--- a/Primer Actividad/DocumentacionActividad5SantiagoRamirezArenas.docx
+++ b/Primer Actividad/DocumentacionActividad5SantiagoRamirezArenas.docx
@@ -106,7 +106,16 @@
         <w:t>10</w:t>
       </w:r>
       <w:r>
-        <w:t>, 12) registros respectivamente usando </w:t>
+        <w:t xml:space="preserve">, </w:t>
+      </w:r>
+      <w:r>
+        <w:rPr>
+          <w:highlight w:val="yellow"/>
+        </w:rPr>
+        <w:t>12</w:t>
+      </w:r>
+      <w:r>
+        <w:t>) registros respectivamente usando </w:t>
       </w:r>
       <w:proofErr w:type="spellStart"/>
       <w:r>
@@ -129,7 +138,25 @@
         </w:numPr>
       </w:pPr>
       <w:r>
-        <w:t xml:space="preserve">realice 5 consultas que me permitan conocer el nombre y la fecha de nacimiento de cada escritor, la cantidad de libros diferentes vendidos, el nombre de su cliente acompañado de su </w:t>
+        <w:t xml:space="preserve">realice 5 consultas que me permitan conocer </w:t>
+      </w:r>
+      <w:r>
+        <w:rPr>
+          <w:highlight w:val="yellow"/>
+        </w:rPr>
+        <w:t>el nombre y la fecha de nacimiento de cada escritor,</w:t>
+      </w:r>
+      <w:r>
+        <w:t xml:space="preserve"> </w:t>
+      </w:r>
+      <w:r>
+        <w:rPr>
+          <w:highlight w:val="yellow"/>
+        </w:rPr>
+        <w:t>la cantidad de libros diferentes vendidos</w:t>
+      </w:r>
+      <w:r>
+        <w:t xml:space="preserve">, el nombre de su cliente acompañado de su </w:t>
       </w:r>
       <w:proofErr w:type="spellStart"/>
       <w:r>
@@ -145,7 +172,22 @@
       </w:r>
       <w:proofErr w:type="spellEnd"/>
       <w:r>
-        <w:t>, el nombre del libro acompañado por su autor o sus autores, el nombre de las editoriales que han logrado vender libros.</w:t>
+        <w:t xml:space="preserve">, </w:t>
+      </w:r>
+      <w:r>
+        <w:rPr>
+          <w:highlight w:val="yellow"/>
+        </w:rPr>
+        <w:t>el nombre del libro acompañado por su autor o sus autores</w:t>
+      </w:r>
+      <w:r>
+        <w:t xml:space="preserve">, </w:t>
+      </w:r>
+      <w:r>
+        <w:rPr>
+          <w:highlight w:val="yellow"/>
+        </w:rPr>
+        <w:t>el nombre de las editoriales que han logrado vender libros.</w:t>
       </w:r>
     </w:p>
     <w:p>
@@ -169,7 +211,7 @@
       </w:r>
     </w:p>
     <w:p>
-      <w:hyperlink r:id="rId5" w:history="1">
+      <w:hyperlink r:id="rId8" w:history="1">
         <w:r>
           <w:rPr>
             <w:rStyle w:val="Hipervnculo"/>
@@ -503,7 +545,6 @@
         </w:rPr>
         <w:t xml:space="preserve"> @OLD_UNIQUE_CHECKS=@@UNIQUE_CHECKS, UNIQUE_CHECKS=</w:t>
       </w:r>
-      <w:proofErr w:type="gramStart"/>
       <w:r>
         <w:rPr>
           <w:rFonts w:ascii="Courier New" w:eastAsia="Times New Roman" w:hAnsi="Courier New" w:cs="Courier New"/>
@@ -526,7 +567,6 @@
         </w:rPr>
         <w:t>;</w:t>
       </w:r>
-      <w:proofErr w:type="gramEnd"/>
     </w:p>
     <w:p>
       <w:pPr>
@@ -579,7 +619,6 @@
         </w:rPr>
         <w:t xml:space="preserve"> @OLD_FOREIGN_KEY_CHECKS=@@FOREIGN_KEY_CHECKS, FOREIGN_KEY_CHECKS=</w:t>
       </w:r>
-      <w:proofErr w:type="gramStart"/>
       <w:r>
         <w:rPr>
           <w:rFonts w:ascii="Courier New" w:eastAsia="Times New Roman" w:hAnsi="Courier New" w:cs="Courier New"/>
@@ -602,7 +641,6 @@
         </w:rPr>
         <w:t>;</w:t>
       </w:r>
-      <w:proofErr w:type="gramEnd"/>
     </w:p>
     <w:p>
       <w:pPr>
@@ -664,31 +702,7 @@
           <w:shd w:val="clear" w:color="auto" w:fill="FFF0F0"/>
           <w:lang w:val="en-US" w:eastAsia="es-CO"/>
         </w:rPr>
-        <w:t>'ONLY_FULL_GROUP_</w:t>
-      </w:r>
-      <w:proofErr w:type="gramStart"/>
-      <w:r>
-        <w:rPr>
-          <w:rFonts w:ascii="Courier New" w:eastAsia="Times New Roman" w:hAnsi="Courier New" w:cs="Courier New"/>
-          <w:color w:val="333333"/>
-          <w:sz w:val="20"/>
-          <w:szCs w:val="20"/>
-          <w:shd w:val="clear" w:color="auto" w:fill="FFF0F0"/>
-          <w:lang w:val="en-US" w:eastAsia="es-CO"/>
-        </w:rPr>
-        <w:t>BY,STRICT</w:t>
-      </w:r>
-      <w:proofErr w:type="gramEnd"/>
-      <w:r>
-        <w:rPr>
-          <w:rFonts w:ascii="Courier New" w:eastAsia="Times New Roman" w:hAnsi="Courier New" w:cs="Courier New"/>
-          <w:color w:val="333333"/>
-          <w:sz w:val="20"/>
-          <w:szCs w:val="20"/>
-          <w:shd w:val="clear" w:color="auto" w:fill="FFF0F0"/>
-          <w:lang w:val="en-US" w:eastAsia="es-CO"/>
-        </w:rPr>
-        <w:t>_TRANS_TABLES,NO_ZERO_IN_DATE,NO_ZERO_DATE,ERROR_FOR_DIVISION_BY_ZERO,NO_ENGINE_SUBSTITUTION'</w:t>
+        <w:t>'ONLY_FULL_GROUP_BY,STRICT_TRANS_TABLES,NO_ZERO_IN_DATE,NO_ZERO_DATE,ERROR_FOR_DIVISION_BY_ZERO,NO_ENGINE_SUBSTITUTION'</w:t>
       </w:r>
       <w:r>
         <w:rPr>
@@ -1226,20 +1240,8 @@
           <w:szCs w:val="20"/>
           <w:lang w:val="en-US" w:eastAsia="es-CO"/>
         </w:rPr>
-        <w:t xml:space="preserve"> utf</w:t>
-      </w:r>
-      <w:proofErr w:type="gramStart"/>
-      <w:r>
-        <w:rPr>
-          <w:rFonts w:ascii="Courier New" w:eastAsia="Times New Roman" w:hAnsi="Courier New" w:cs="Courier New"/>
-          <w:color w:val="333333"/>
-          <w:sz w:val="20"/>
-          <w:szCs w:val="20"/>
-          <w:lang w:val="en-US" w:eastAsia="es-CO"/>
-        </w:rPr>
-        <w:t>8 ;</w:t>
-      </w:r>
-      <w:proofErr w:type="gramEnd"/>
+        <w:t xml:space="preserve"> utf8 ;</w:t>
+      </w:r>
     </w:p>
     <w:p>
       <w:pPr>
@@ -1267,16 +1269,16 @@
           <w:color w:val="333333"/>
           <w:sz w:val="20"/>
           <w:szCs w:val="20"/>
-          <w:lang w:val="en-US" w:eastAsia="es-CO"/>
-        </w:rPr>
-      </w:pPr>
-      <w:r>
-        <w:rPr>
-          <w:rFonts w:ascii="Courier New" w:eastAsia="Times New Roman" w:hAnsi="Courier New" w:cs="Courier New"/>
-          <w:color w:val="333333"/>
-          <w:sz w:val="20"/>
-          <w:szCs w:val="20"/>
-          <w:lang w:val="en-US" w:eastAsia="es-CO"/>
+          <w:lang w:eastAsia="es-CO"/>
+        </w:rPr>
+      </w:pPr>
+      <w:r>
+        <w:rPr>
+          <w:rFonts w:ascii="Courier New" w:eastAsia="Times New Roman" w:hAnsi="Courier New" w:cs="Courier New"/>
+          <w:color w:val="333333"/>
+          <w:sz w:val="20"/>
+          <w:szCs w:val="20"/>
+          <w:lang w:eastAsia="es-CO"/>
         </w:rPr>
         <w:t>USE `</w:t>
       </w:r>
@@ -1287,7 +1289,7 @@
           <w:color w:val="333333"/>
           <w:sz w:val="20"/>
           <w:szCs w:val="20"/>
-          <w:lang w:val="en-US" w:eastAsia="es-CO"/>
+          <w:lang w:eastAsia="es-CO"/>
         </w:rPr>
         <w:t>LibreriaBuscaLibre</w:t>
       </w:r>
@@ -1299,7 +1301,7 @@
           <w:color w:val="333333"/>
           <w:sz w:val="20"/>
           <w:szCs w:val="20"/>
-          <w:lang w:val="en-US" w:eastAsia="es-CO"/>
+          <w:lang w:eastAsia="es-CO"/>
         </w:rPr>
         <w:t>` ;</w:t>
       </w:r>
@@ -1331,7 +1333,7 @@
           <w:color w:val="333333"/>
           <w:sz w:val="20"/>
           <w:szCs w:val="20"/>
-          <w:lang w:val="en-US" w:eastAsia="es-CO"/>
+          <w:lang w:eastAsia="es-CO"/>
         </w:rPr>
       </w:pPr>
     </w:p>
@@ -1361,7 +1363,7 @@
           <w:color w:val="333333"/>
           <w:sz w:val="20"/>
           <w:szCs w:val="20"/>
-          <w:lang w:val="en-US" w:eastAsia="es-CO"/>
+          <w:lang w:eastAsia="es-CO"/>
         </w:rPr>
       </w:pPr>
       <w:r>
@@ -1370,7 +1372,7 @@
           <w:color w:val="888888"/>
           <w:sz w:val="20"/>
           <w:szCs w:val="20"/>
-          <w:lang w:val="en-US" w:eastAsia="es-CO"/>
+          <w:lang w:eastAsia="es-CO"/>
         </w:rPr>
         <w:t>-- -----------------------------------------------------</w:t>
       </w:r>
@@ -1401,7 +1403,7 @@
           <w:color w:val="333333"/>
           <w:sz w:val="20"/>
           <w:szCs w:val="20"/>
-          <w:lang w:val="en-US" w:eastAsia="es-CO"/>
+          <w:lang w:eastAsia="es-CO"/>
         </w:rPr>
       </w:pPr>
       <w:r>
@@ -1410,7 +1412,7 @@
           <w:color w:val="888888"/>
           <w:sz w:val="20"/>
           <w:szCs w:val="20"/>
-          <w:lang w:val="en-US" w:eastAsia="es-CO"/>
+          <w:lang w:eastAsia="es-CO"/>
         </w:rPr>
         <w:t>-- Table `</w:t>
       </w:r>
@@ -1421,7 +1423,7 @@
           <w:color w:val="888888"/>
           <w:sz w:val="20"/>
           <w:szCs w:val="20"/>
-          <w:lang w:val="en-US" w:eastAsia="es-CO"/>
+          <w:lang w:eastAsia="es-CO"/>
         </w:rPr>
         <w:t>LibreriaBuscaLibre</w:t>
       </w:r>
@@ -1433,7 +1435,7 @@
           <w:color w:val="888888"/>
           <w:sz w:val="20"/>
           <w:szCs w:val="20"/>
-          <w:lang w:val="en-US" w:eastAsia="es-CO"/>
+          <w:lang w:eastAsia="es-CO"/>
         </w:rPr>
         <w:t>`.`</w:t>
       </w:r>
@@ -1444,7 +1446,7 @@
           <w:color w:val="888888"/>
           <w:sz w:val="20"/>
           <w:szCs w:val="20"/>
-          <w:lang w:val="en-US" w:eastAsia="es-CO"/>
+          <w:lang w:eastAsia="es-CO"/>
         </w:rPr>
         <w:t>Editorial`</w:t>
       </w:r>
@@ -1475,7 +1477,7 @@
           <w:color w:val="333333"/>
           <w:sz w:val="20"/>
           <w:szCs w:val="20"/>
-          <w:lang w:val="en-US" w:eastAsia="es-CO"/>
+          <w:lang w:eastAsia="es-CO"/>
         </w:rPr>
       </w:pPr>
       <w:r>
@@ -1484,7 +1486,7 @@
           <w:color w:val="888888"/>
           <w:sz w:val="20"/>
           <w:szCs w:val="20"/>
-          <w:lang w:val="en-US" w:eastAsia="es-CO"/>
+          <w:lang w:eastAsia="es-CO"/>
         </w:rPr>
         <w:t>-- -----------------------------------------------------</w:t>
       </w:r>
@@ -2798,7 +2800,7 @@
           <w:color w:val="333333"/>
           <w:sz w:val="20"/>
           <w:szCs w:val="20"/>
-          <w:lang w:eastAsia="es-CO"/>
+          <w:lang w:val="en-US" w:eastAsia="es-CO"/>
         </w:rPr>
       </w:pPr>
       <w:r>
@@ -2809,7 +2811,7 @@
           <w:color w:val="008800"/>
           <w:sz w:val="20"/>
           <w:szCs w:val="20"/>
-          <w:lang w:eastAsia="es-CO"/>
+          <w:lang w:val="en-US" w:eastAsia="es-CO"/>
         </w:rPr>
         <w:t>CREATE</w:t>
       </w:r>
@@ -2819,7 +2821,7 @@
           <w:color w:val="333333"/>
           <w:sz w:val="20"/>
           <w:szCs w:val="20"/>
-          <w:lang w:eastAsia="es-CO"/>
+          <w:lang w:val="en-US" w:eastAsia="es-CO"/>
         </w:rPr>
         <w:t xml:space="preserve"> </w:t>
       </w:r>
@@ -2831,7 +2833,7 @@
           <w:color w:val="008800"/>
           <w:sz w:val="20"/>
           <w:szCs w:val="20"/>
-          <w:lang w:eastAsia="es-CO"/>
+          <w:lang w:val="en-US" w:eastAsia="es-CO"/>
         </w:rPr>
         <w:t>TABLE</w:t>
       </w:r>
@@ -2841,7 +2843,7 @@
           <w:color w:val="333333"/>
           <w:sz w:val="20"/>
           <w:szCs w:val="20"/>
-          <w:lang w:eastAsia="es-CO"/>
+          <w:lang w:val="en-US" w:eastAsia="es-CO"/>
         </w:rPr>
         <w:t xml:space="preserve"> IF </w:t>
       </w:r>
@@ -2853,7 +2855,7 @@
           <w:color w:val="008800"/>
           <w:sz w:val="20"/>
           <w:szCs w:val="20"/>
-          <w:lang w:eastAsia="es-CO"/>
+          <w:lang w:val="en-US" w:eastAsia="es-CO"/>
         </w:rPr>
         <w:t>NOT</w:t>
       </w:r>
@@ -2863,7 +2865,7 @@
           <w:color w:val="333333"/>
           <w:sz w:val="20"/>
           <w:szCs w:val="20"/>
-          <w:lang w:eastAsia="es-CO"/>
+          <w:lang w:val="en-US" w:eastAsia="es-CO"/>
         </w:rPr>
         <w:t xml:space="preserve"> </w:t>
       </w:r>
@@ -2875,7 +2877,7 @@
           <w:color w:val="008800"/>
           <w:sz w:val="20"/>
           <w:szCs w:val="20"/>
-          <w:lang w:eastAsia="es-CO"/>
+          <w:lang w:val="en-US" w:eastAsia="es-CO"/>
         </w:rPr>
         <w:t>EXISTS</w:t>
       </w:r>
@@ -2885,7 +2887,7 @@
           <w:color w:val="333333"/>
           <w:sz w:val="20"/>
           <w:szCs w:val="20"/>
-          <w:lang w:eastAsia="es-CO"/>
+          <w:lang w:val="en-US" w:eastAsia="es-CO"/>
         </w:rPr>
         <w:t xml:space="preserve"> `</w:t>
       </w:r>
@@ -2896,7 +2898,7 @@
           <w:color w:val="333333"/>
           <w:sz w:val="20"/>
           <w:szCs w:val="20"/>
-          <w:lang w:eastAsia="es-CO"/>
+          <w:lang w:val="en-US" w:eastAsia="es-CO"/>
         </w:rPr>
         <w:t>LibreriaBuscaLibre</w:t>
       </w:r>
@@ -2908,10 +2910,11 @@
           <w:color w:val="333333"/>
           <w:sz w:val="20"/>
           <w:szCs w:val="20"/>
-          <w:lang w:eastAsia="es-CO"/>
+          <w:lang w:val="en-US" w:eastAsia="es-CO"/>
         </w:rPr>
         <w:t>`.`</w:t>
       </w:r>
+      <w:proofErr w:type="spellStart"/>
       <w:proofErr w:type="gramEnd"/>
       <w:r>
         <w:rPr>
@@ -2919,9 +2922,20 @@
           <w:color w:val="333333"/>
           <w:sz w:val="20"/>
           <w:szCs w:val="20"/>
-          <w:lang w:eastAsia="es-CO"/>
-        </w:rPr>
-        <w:t>libro` (</w:t>
+          <w:lang w:val="en-US" w:eastAsia="es-CO"/>
+        </w:rPr>
+        <w:t>libro</w:t>
+      </w:r>
+      <w:proofErr w:type="spellEnd"/>
+      <w:r>
+        <w:rPr>
+          <w:rFonts w:ascii="Courier New" w:eastAsia="Times New Roman" w:hAnsi="Courier New" w:cs="Courier New"/>
+          <w:color w:val="333333"/>
+          <w:sz w:val="20"/>
+          <w:szCs w:val="20"/>
+          <w:lang w:val="en-US" w:eastAsia="es-CO"/>
+        </w:rPr>
+        <w:t>` (</w:t>
       </w:r>
     </w:p>
     <w:p>
@@ -2959,9 +2973,19 @@
           <w:color w:val="333333"/>
           <w:sz w:val="20"/>
           <w:szCs w:val="20"/>
-          <w:lang w:eastAsia="es-CO"/>
-        </w:rPr>
-        <w:t xml:space="preserve">  `ISBN` </w:t>
+          <w:lang w:val="en-US" w:eastAsia="es-CO"/>
+        </w:rPr>
+        <w:t xml:space="preserve">  </w:t>
+      </w:r>
+      <w:r>
+        <w:rPr>
+          <w:rFonts w:ascii="Courier New" w:eastAsia="Times New Roman" w:hAnsi="Courier New" w:cs="Courier New"/>
+          <w:color w:val="333333"/>
+          <w:sz w:val="20"/>
+          <w:szCs w:val="20"/>
+          <w:lang w:eastAsia="es-CO"/>
+        </w:rPr>
+        <w:t xml:space="preserve">`ISBN` </w:t>
       </w:r>
       <w:proofErr w:type="gramStart"/>
       <w:r>
@@ -3391,7 +3415,6 @@
         </w:rPr>
         <w:t xml:space="preserve">` </w:t>
       </w:r>
-      <w:proofErr w:type="gramStart"/>
       <w:r>
         <w:rPr>
           <w:rFonts w:ascii="Courier New" w:eastAsia="Times New Roman" w:hAnsi="Courier New" w:cs="Courier New"/>
@@ -3412,7 +3435,6 @@
         </w:rPr>
         <w:t>(</w:t>
       </w:r>
-      <w:proofErr w:type="gramEnd"/>
       <w:r>
         <w:rPr>
           <w:rFonts w:ascii="Courier New" w:eastAsia="Times New Roman" w:hAnsi="Courier New" w:cs="Courier New"/>
@@ -4004,7 +4026,7 @@
           <w:color w:val="333333"/>
           <w:sz w:val="20"/>
           <w:szCs w:val="20"/>
-          <w:lang w:val="en-US" w:eastAsia="es-CO"/>
+          <w:lang w:eastAsia="es-CO"/>
         </w:rPr>
       </w:pPr>
       <w:r>
@@ -4025,7 +4047,7 @@
           <w:color w:val="008800"/>
           <w:sz w:val="20"/>
           <w:szCs w:val="20"/>
-          <w:lang w:val="en-US" w:eastAsia="es-CO"/>
+          <w:lang w:eastAsia="es-CO"/>
         </w:rPr>
         <w:t>ON</w:t>
       </w:r>
@@ -4035,7 +4057,7 @@
           <w:color w:val="333333"/>
           <w:sz w:val="20"/>
           <w:szCs w:val="20"/>
-          <w:lang w:val="en-US" w:eastAsia="es-CO"/>
+          <w:lang w:eastAsia="es-CO"/>
         </w:rPr>
         <w:t xml:space="preserve"> </w:t>
       </w:r>
@@ -4047,7 +4069,7 @@
           <w:color w:val="008800"/>
           <w:sz w:val="20"/>
           <w:szCs w:val="20"/>
-          <w:lang w:val="en-US" w:eastAsia="es-CO"/>
+          <w:lang w:eastAsia="es-CO"/>
         </w:rPr>
         <w:t>DELETE</w:t>
       </w:r>
@@ -4057,7 +4079,7 @@
           <w:color w:val="333333"/>
           <w:sz w:val="20"/>
           <w:szCs w:val="20"/>
-          <w:lang w:val="en-US" w:eastAsia="es-CO"/>
+          <w:lang w:eastAsia="es-CO"/>
         </w:rPr>
         <w:t xml:space="preserve"> </w:t>
       </w:r>
@@ -4069,7 +4091,7 @@
           <w:color w:val="008800"/>
           <w:sz w:val="20"/>
           <w:szCs w:val="20"/>
-          <w:lang w:val="en-US" w:eastAsia="es-CO"/>
+          <w:lang w:eastAsia="es-CO"/>
         </w:rPr>
         <w:t>NO</w:t>
       </w:r>
@@ -4079,7 +4101,7 @@
           <w:color w:val="333333"/>
           <w:sz w:val="20"/>
           <w:szCs w:val="20"/>
-          <w:lang w:val="en-US" w:eastAsia="es-CO"/>
+          <w:lang w:eastAsia="es-CO"/>
         </w:rPr>
         <w:t xml:space="preserve"> ACTION</w:t>
       </w:r>
@@ -4119,7 +4141,7 @@
           <w:color w:val="333333"/>
           <w:sz w:val="20"/>
           <w:szCs w:val="20"/>
-          <w:lang w:val="en-US" w:eastAsia="es-CO"/>
+          <w:lang w:eastAsia="es-CO"/>
         </w:rPr>
         <w:t xml:space="preserve">    </w:t>
       </w:r>
@@ -4610,7 +4632,6 @@
         <w:t>LibreriaBuscaLibre</w:t>
       </w:r>
       <w:proofErr w:type="spellEnd"/>
-      <w:proofErr w:type="gramStart"/>
       <w:r>
         <w:rPr>
           <w:rFonts w:ascii="Courier New" w:eastAsia="Times New Roman" w:hAnsi="Courier New" w:cs="Courier New"/>
@@ -4622,7 +4643,6 @@
         <w:t>`.`</w:t>
       </w:r>
       <w:proofErr w:type="spellStart"/>
-      <w:proofErr w:type="gramEnd"/>
       <w:r>
         <w:rPr>
           <w:rFonts w:ascii="Courier New" w:eastAsia="Times New Roman" w:hAnsi="Courier New" w:cs="Courier New"/>
@@ -5465,18 +5485,28 @@
           <w:color w:val="333333"/>
           <w:sz w:val="20"/>
           <w:szCs w:val="20"/>
-          <w:lang w:val="en-US" w:eastAsia="es-CO"/>
-        </w:rPr>
-      </w:pPr>
-      <w:r>
-        <w:rPr>
-          <w:rFonts w:ascii="Courier New" w:eastAsia="Times New Roman" w:hAnsi="Courier New" w:cs="Courier New"/>
-          <w:color w:val="333333"/>
-          <w:sz w:val="20"/>
-          <w:szCs w:val="20"/>
-          <w:lang w:val="en-US" w:eastAsia="es-CO"/>
-        </w:rPr>
-        <w:t xml:space="preserve">  `id` </w:t>
+          <w:lang w:eastAsia="es-CO"/>
+        </w:rPr>
+      </w:pPr>
+      <w:r>
+        <w:rPr>
+          <w:rFonts w:ascii="Courier New" w:eastAsia="Times New Roman" w:hAnsi="Courier New" w:cs="Courier New"/>
+          <w:color w:val="333333"/>
+          <w:sz w:val="20"/>
+          <w:szCs w:val="20"/>
+          <w:lang w:val="en-US" w:eastAsia="es-CO"/>
+        </w:rPr>
+        <w:t xml:space="preserve">  </w:t>
+      </w:r>
+      <w:r>
+        <w:rPr>
+          <w:rFonts w:ascii="Courier New" w:eastAsia="Times New Roman" w:hAnsi="Courier New" w:cs="Courier New"/>
+          <w:color w:val="333333"/>
+          <w:sz w:val="20"/>
+          <w:szCs w:val="20"/>
+          <w:lang w:eastAsia="es-CO"/>
+        </w:rPr>
+        <w:t xml:space="preserve">`id` </w:t>
       </w:r>
       <w:proofErr w:type="gramStart"/>
       <w:r>
@@ -5485,7 +5515,7 @@
           <w:color w:val="007020"/>
           <w:sz w:val="20"/>
           <w:szCs w:val="20"/>
-          <w:lang w:val="en-US" w:eastAsia="es-CO"/>
+          <w:lang w:eastAsia="es-CO"/>
         </w:rPr>
         <w:t>VARCHAR</w:t>
       </w:r>
@@ -5495,7 +5525,7 @@
           <w:color w:val="333333"/>
           <w:sz w:val="20"/>
           <w:szCs w:val="20"/>
-          <w:lang w:val="en-US" w:eastAsia="es-CO"/>
+          <w:lang w:eastAsia="es-CO"/>
         </w:rPr>
         <w:t>(</w:t>
       </w:r>
@@ -5508,7 +5538,7 @@
           <w:color w:val="0000DD"/>
           <w:sz w:val="20"/>
           <w:szCs w:val="20"/>
-          <w:lang w:val="en-US" w:eastAsia="es-CO"/>
+          <w:lang w:eastAsia="es-CO"/>
         </w:rPr>
         <w:t>10</w:t>
       </w:r>
@@ -5518,7 +5548,7 @@
           <w:color w:val="333333"/>
           <w:sz w:val="20"/>
           <w:szCs w:val="20"/>
-          <w:lang w:val="en-US" w:eastAsia="es-CO"/>
+          <w:lang w:eastAsia="es-CO"/>
         </w:rPr>
         <w:t xml:space="preserve">) </w:t>
       </w:r>
@@ -5530,7 +5560,7 @@
           <w:color w:val="008800"/>
           <w:sz w:val="20"/>
           <w:szCs w:val="20"/>
-          <w:lang w:val="en-US" w:eastAsia="es-CO"/>
+          <w:lang w:eastAsia="es-CO"/>
         </w:rPr>
         <w:t>NOT</w:t>
       </w:r>
@@ -5540,7 +5570,7 @@
           <w:color w:val="333333"/>
           <w:sz w:val="20"/>
           <w:szCs w:val="20"/>
-          <w:lang w:val="en-US" w:eastAsia="es-CO"/>
+          <w:lang w:eastAsia="es-CO"/>
         </w:rPr>
         <w:t xml:space="preserve"> </w:t>
       </w:r>
@@ -5552,7 +5582,7 @@
           <w:color w:val="008800"/>
           <w:sz w:val="20"/>
           <w:szCs w:val="20"/>
-          <w:lang w:val="en-US" w:eastAsia="es-CO"/>
+          <w:lang w:eastAsia="es-CO"/>
         </w:rPr>
         <w:t>NULL</w:t>
       </w:r>
@@ -5562,7 +5592,7 @@
           <w:color w:val="333333"/>
           <w:sz w:val="20"/>
           <w:szCs w:val="20"/>
-          <w:lang w:val="en-US" w:eastAsia="es-CO"/>
+          <w:lang w:eastAsia="es-CO"/>
         </w:rPr>
         <w:t>,</w:t>
       </w:r>
@@ -5602,7 +5632,7 @@
           <w:color w:val="333333"/>
           <w:sz w:val="20"/>
           <w:szCs w:val="20"/>
-          <w:lang w:val="en-US" w:eastAsia="es-CO"/>
+          <w:lang w:eastAsia="es-CO"/>
         </w:rPr>
         <w:t xml:space="preserve">  </w:t>
       </w:r>
@@ -6129,7 +6159,7 @@
           <w:color w:val="333333"/>
           <w:sz w:val="20"/>
           <w:szCs w:val="20"/>
-          <w:lang w:eastAsia="es-CO"/>
+          <w:lang w:val="en-US" w:eastAsia="es-CO"/>
         </w:rPr>
       </w:pPr>
       <w:r>
@@ -6138,7 +6168,7 @@
           <w:color w:val="888888"/>
           <w:sz w:val="20"/>
           <w:szCs w:val="20"/>
-          <w:lang w:eastAsia="es-CO"/>
+          <w:lang w:val="en-US" w:eastAsia="es-CO"/>
         </w:rPr>
         <w:t>-- -----------------------------------------------------</w:t>
       </w:r>
@@ -6169,7 +6199,7 @@
           <w:color w:val="333333"/>
           <w:sz w:val="20"/>
           <w:szCs w:val="20"/>
-          <w:lang w:eastAsia="es-CO"/>
+          <w:lang w:val="en-US" w:eastAsia="es-CO"/>
         </w:rPr>
       </w:pPr>
       <w:r>
@@ -6178,7 +6208,7 @@
           <w:color w:val="888888"/>
           <w:sz w:val="20"/>
           <w:szCs w:val="20"/>
-          <w:lang w:eastAsia="es-CO"/>
+          <w:lang w:val="en-US" w:eastAsia="es-CO"/>
         </w:rPr>
         <w:t>-- Table `</w:t>
       </w:r>
@@ -6189,7 +6219,7 @@
           <w:color w:val="888888"/>
           <w:sz w:val="20"/>
           <w:szCs w:val="20"/>
-          <w:lang w:eastAsia="es-CO"/>
+          <w:lang w:val="en-US" w:eastAsia="es-CO"/>
         </w:rPr>
         <w:t>LibreriaBuscaLibre</w:t>
       </w:r>
@@ -6201,7 +6231,7 @@
           <w:color w:val="888888"/>
           <w:sz w:val="20"/>
           <w:szCs w:val="20"/>
-          <w:lang w:eastAsia="es-CO"/>
+          <w:lang w:val="en-US" w:eastAsia="es-CO"/>
         </w:rPr>
         <w:t>`.`</w:t>
       </w:r>
@@ -6213,7 +6243,7 @@
           <w:color w:val="888888"/>
           <w:sz w:val="20"/>
           <w:szCs w:val="20"/>
-          <w:lang w:eastAsia="es-CO"/>
+          <w:lang w:val="en-US" w:eastAsia="es-CO"/>
         </w:rPr>
         <w:t>libro_autor</w:t>
       </w:r>
@@ -6224,7 +6254,7 @@
           <w:color w:val="888888"/>
           <w:sz w:val="20"/>
           <w:szCs w:val="20"/>
-          <w:lang w:eastAsia="es-CO"/>
+          <w:lang w:val="en-US" w:eastAsia="es-CO"/>
         </w:rPr>
         <w:t>`</w:t>
       </w:r>
@@ -6255,7 +6285,7 @@
           <w:color w:val="333333"/>
           <w:sz w:val="20"/>
           <w:szCs w:val="20"/>
-          <w:lang w:eastAsia="es-CO"/>
+          <w:lang w:val="en-US" w:eastAsia="es-CO"/>
         </w:rPr>
       </w:pPr>
       <w:r>
@@ -6264,7 +6294,7 @@
           <w:color w:val="888888"/>
           <w:sz w:val="20"/>
           <w:szCs w:val="20"/>
-          <w:lang w:eastAsia="es-CO"/>
+          <w:lang w:val="en-US" w:eastAsia="es-CO"/>
         </w:rPr>
         <w:t>-- -----------------------------------------------------</w:t>
       </w:r>
@@ -6295,7 +6325,7 @@
           <w:color w:val="333333"/>
           <w:sz w:val="20"/>
           <w:szCs w:val="20"/>
-          <w:lang w:eastAsia="es-CO"/>
+          <w:lang w:val="en-US" w:eastAsia="es-CO"/>
         </w:rPr>
       </w:pPr>
       <w:r>
@@ -6306,7 +6336,7 @@
           <w:color w:val="008800"/>
           <w:sz w:val="20"/>
           <w:szCs w:val="20"/>
-          <w:lang w:eastAsia="es-CO"/>
+          <w:lang w:val="en-US" w:eastAsia="es-CO"/>
         </w:rPr>
         <w:t>CREATE</w:t>
       </w:r>
@@ -6316,7 +6346,7 @@
           <w:color w:val="333333"/>
           <w:sz w:val="20"/>
           <w:szCs w:val="20"/>
-          <w:lang w:eastAsia="es-CO"/>
+          <w:lang w:val="en-US" w:eastAsia="es-CO"/>
         </w:rPr>
         <w:t xml:space="preserve"> </w:t>
       </w:r>
@@ -6328,7 +6358,7 @@
           <w:color w:val="008800"/>
           <w:sz w:val="20"/>
           <w:szCs w:val="20"/>
-          <w:lang w:eastAsia="es-CO"/>
+          <w:lang w:val="en-US" w:eastAsia="es-CO"/>
         </w:rPr>
         <w:t>TABLE</w:t>
       </w:r>
@@ -6338,7 +6368,7 @@
           <w:color w:val="333333"/>
           <w:sz w:val="20"/>
           <w:szCs w:val="20"/>
-          <w:lang w:eastAsia="es-CO"/>
+          <w:lang w:val="en-US" w:eastAsia="es-CO"/>
         </w:rPr>
         <w:t xml:space="preserve"> IF </w:t>
       </w:r>
@@ -6350,7 +6380,7 @@
           <w:color w:val="008800"/>
           <w:sz w:val="20"/>
           <w:szCs w:val="20"/>
-          <w:lang w:eastAsia="es-CO"/>
+          <w:lang w:val="en-US" w:eastAsia="es-CO"/>
         </w:rPr>
         <w:t>NOT</w:t>
       </w:r>
@@ -6360,7 +6390,7 @@
           <w:color w:val="333333"/>
           <w:sz w:val="20"/>
           <w:szCs w:val="20"/>
-          <w:lang w:eastAsia="es-CO"/>
+          <w:lang w:val="en-US" w:eastAsia="es-CO"/>
         </w:rPr>
         <w:t xml:space="preserve"> </w:t>
       </w:r>
@@ -6372,7 +6402,7 @@
           <w:color w:val="008800"/>
           <w:sz w:val="20"/>
           <w:szCs w:val="20"/>
-          <w:lang w:eastAsia="es-CO"/>
+          <w:lang w:val="en-US" w:eastAsia="es-CO"/>
         </w:rPr>
         <w:t>EXISTS</w:t>
       </w:r>
@@ -6382,7 +6412,7 @@
           <w:color w:val="333333"/>
           <w:sz w:val="20"/>
           <w:szCs w:val="20"/>
-          <w:lang w:eastAsia="es-CO"/>
+          <w:lang w:val="en-US" w:eastAsia="es-CO"/>
         </w:rPr>
         <w:t xml:space="preserve"> `</w:t>
       </w:r>
@@ -6393,7 +6423,7 @@
           <w:color w:val="333333"/>
           <w:sz w:val="20"/>
           <w:szCs w:val="20"/>
-          <w:lang w:eastAsia="es-CO"/>
+          <w:lang w:val="en-US" w:eastAsia="es-CO"/>
         </w:rPr>
         <w:t>LibreriaBuscaLibre</w:t>
       </w:r>
@@ -6405,7 +6435,7 @@
           <w:color w:val="333333"/>
           <w:sz w:val="20"/>
           <w:szCs w:val="20"/>
-          <w:lang w:eastAsia="es-CO"/>
+          <w:lang w:val="en-US" w:eastAsia="es-CO"/>
         </w:rPr>
         <w:t>`.`</w:t>
       </w:r>
@@ -6417,7 +6447,7 @@
           <w:color w:val="333333"/>
           <w:sz w:val="20"/>
           <w:szCs w:val="20"/>
-          <w:lang w:eastAsia="es-CO"/>
+          <w:lang w:val="en-US" w:eastAsia="es-CO"/>
         </w:rPr>
         <w:t>libro_autor</w:t>
       </w:r>
@@ -6428,7 +6458,7 @@
           <w:color w:val="333333"/>
           <w:sz w:val="20"/>
           <w:szCs w:val="20"/>
-          <w:lang w:eastAsia="es-CO"/>
+          <w:lang w:val="en-US" w:eastAsia="es-CO"/>
         </w:rPr>
         <w:t>` (</w:t>
       </w:r>
@@ -6459,16 +6489,16 @@
           <w:color w:val="333333"/>
           <w:sz w:val="20"/>
           <w:szCs w:val="20"/>
-          <w:lang w:eastAsia="es-CO"/>
-        </w:rPr>
-      </w:pPr>
-      <w:r>
-        <w:rPr>
-          <w:rFonts w:ascii="Courier New" w:eastAsia="Times New Roman" w:hAnsi="Courier New" w:cs="Courier New"/>
-          <w:color w:val="333333"/>
-          <w:sz w:val="20"/>
-          <w:szCs w:val="20"/>
-          <w:lang w:eastAsia="es-CO"/>
+          <w:lang w:val="en-US" w:eastAsia="es-CO"/>
+        </w:rPr>
+      </w:pPr>
+      <w:r>
+        <w:rPr>
+          <w:rFonts w:ascii="Courier New" w:eastAsia="Times New Roman" w:hAnsi="Courier New" w:cs="Courier New"/>
+          <w:color w:val="333333"/>
+          <w:sz w:val="20"/>
+          <w:szCs w:val="20"/>
+          <w:lang w:val="en-US" w:eastAsia="es-CO"/>
         </w:rPr>
         <w:t xml:space="preserve">  `</w:t>
       </w:r>
@@ -6479,7 +6509,7 @@
           <w:color w:val="333333"/>
           <w:sz w:val="20"/>
           <w:szCs w:val="20"/>
-          <w:lang w:eastAsia="es-CO"/>
+          <w:lang w:val="en-US" w:eastAsia="es-CO"/>
         </w:rPr>
         <w:t>ISBN_libro</w:t>
       </w:r>
@@ -6490,7 +6520,7 @@
           <w:color w:val="333333"/>
           <w:sz w:val="20"/>
           <w:szCs w:val="20"/>
-          <w:lang w:eastAsia="es-CO"/>
+          <w:lang w:val="en-US" w:eastAsia="es-CO"/>
         </w:rPr>
         <w:t xml:space="preserve">` </w:t>
       </w:r>
@@ -6501,7 +6531,7 @@
           <w:color w:val="007020"/>
           <w:sz w:val="20"/>
           <w:szCs w:val="20"/>
-          <w:lang w:eastAsia="es-CO"/>
+          <w:lang w:val="en-US" w:eastAsia="es-CO"/>
         </w:rPr>
         <w:t>VARCHAR</w:t>
       </w:r>
@@ -6511,7 +6541,7 @@
           <w:color w:val="333333"/>
           <w:sz w:val="20"/>
           <w:szCs w:val="20"/>
-          <w:lang w:eastAsia="es-CO"/>
+          <w:lang w:val="en-US" w:eastAsia="es-CO"/>
         </w:rPr>
         <w:t>(</w:t>
       </w:r>
@@ -6524,7 +6554,7 @@
           <w:color w:val="0000DD"/>
           <w:sz w:val="20"/>
           <w:szCs w:val="20"/>
-          <w:lang w:eastAsia="es-CO"/>
+          <w:lang w:val="en-US" w:eastAsia="es-CO"/>
         </w:rPr>
         <w:t>10</w:t>
       </w:r>
@@ -6534,7 +6564,7 @@
           <w:color w:val="333333"/>
           <w:sz w:val="20"/>
           <w:szCs w:val="20"/>
-          <w:lang w:eastAsia="es-CO"/>
+          <w:lang w:val="en-US" w:eastAsia="es-CO"/>
         </w:rPr>
         <w:t xml:space="preserve">) </w:t>
       </w:r>
@@ -6546,7 +6576,7 @@
           <w:color w:val="008800"/>
           <w:sz w:val="20"/>
           <w:szCs w:val="20"/>
-          <w:lang w:eastAsia="es-CO"/>
+          <w:lang w:val="en-US" w:eastAsia="es-CO"/>
         </w:rPr>
         <w:t>NOT</w:t>
       </w:r>
@@ -6556,7 +6586,7 @@
           <w:color w:val="333333"/>
           <w:sz w:val="20"/>
           <w:szCs w:val="20"/>
-          <w:lang w:eastAsia="es-CO"/>
+          <w:lang w:val="en-US" w:eastAsia="es-CO"/>
         </w:rPr>
         <w:t xml:space="preserve"> </w:t>
       </w:r>
@@ -6568,7 +6598,7 @@
           <w:color w:val="008800"/>
           <w:sz w:val="20"/>
           <w:szCs w:val="20"/>
-          <w:lang w:eastAsia="es-CO"/>
+          <w:lang w:val="en-US" w:eastAsia="es-CO"/>
         </w:rPr>
         <w:t>NULL</w:t>
       </w:r>
@@ -6578,7 +6608,7 @@
           <w:color w:val="333333"/>
           <w:sz w:val="20"/>
           <w:szCs w:val="20"/>
-          <w:lang w:eastAsia="es-CO"/>
+          <w:lang w:val="en-US" w:eastAsia="es-CO"/>
         </w:rPr>
         <w:t>,</w:t>
       </w:r>
@@ -6609,16 +6639,16 @@
           <w:color w:val="333333"/>
           <w:sz w:val="20"/>
           <w:szCs w:val="20"/>
-          <w:lang w:eastAsia="es-CO"/>
-        </w:rPr>
-      </w:pPr>
-      <w:r>
-        <w:rPr>
-          <w:rFonts w:ascii="Courier New" w:eastAsia="Times New Roman" w:hAnsi="Courier New" w:cs="Courier New"/>
-          <w:color w:val="333333"/>
-          <w:sz w:val="20"/>
-          <w:szCs w:val="20"/>
-          <w:lang w:eastAsia="es-CO"/>
+          <w:lang w:val="en-US" w:eastAsia="es-CO"/>
+        </w:rPr>
+      </w:pPr>
+      <w:r>
+        <w:rPr>
+          <w:rFonts w:ascii="Courier New" w:eastAsia="Times New Roman" w:hAnsi="Courier New" w:cs="Courier New"/>
+          <w:color w:val="333333"/>
+          <w:sz w:val="20"/>
+          <w:szCs w:val="20"/>
+          <w:lang w:val="en-US" w:eastAsia="es-CO"/>
         </w:rPr>
         <w:t xml:space="preserve">  `</w:t>
       </w:r>
@@ -6629,7 +6659,7 @@
           <w:color w:val="333333"/>
           <w:sz w:val="20"/>
           <w:szCs w:val="20"/>
-          <w:lang w:eastAsia="es-CO"/>
+          <w:lang w:val="en-US" w:eastAsia="es-CO"/>
         </w:rPr>
         <w:t>id_autor</w:t>
       </w:r>
@@ -6640,7 +6670,7 @@
           <w:color w:val="333333"/>
           <w:sz w:val="20"/>
           <w:szCs w:val="20"/>
-          <w:lang w:eastAsia="es-CO"/>
+          <w:lang w:val="en-US" w:eastAsia="es-CO"/>
         </w:rPr>
         <w:t xml:space="preserve">` </w:t>
       </w:r>
@@ -6651,7 +6681,7 @@
           <w:color w:val="007020"/>
           <w:sz w:val="20"/>
           <w:szCs w:val="20"/>
-          <w:lang w:eastAsia="es-CO"/>
+          <w:lang w:val="en-US" w:eastAsia="es-CO"/>
         </w:rPr>
         <w:t>VARCHAR</w:t>
       </w:r>
@@ -6661,7 +6691,7 @@
           <w:color w:val="333333"/>
           <w:sz w:val="20"/>
           <w:szCs w:val="20"/>
-          <w:lang w:eastAsia="es-CO"/>
+          <w:lang w:val="en-US" w:eastAsia="es-CO"/>
         </w:rPr>
         <w:t>(</w:t>
       </w:r>
@@ -6674,7 +6704,7 @@
           <w:color w:val="0000DD"/>
           <w:sz w:val="20"/>
           <w:szCs w:val="20"/>
-          <w:lang w:eastAsia="es-CO"/>
+          <w:lang w:val="en-US" w:eastAsia="es-CO"/>
         </w:rPr>
         <w:t>10</w:t>
       </w:r>
@@ -6684,7 +6714,7 @@
           <w:color w:val="333333"/>
           <w:sz w:val="20"/>
           <w:szCs w:val="20"/>
-          <w:lang w:eastAsia="es-CO"/>
+          <w:lang w:val="en-US" w:eastAsia="es-CO"/>
         </w:rPr>
         <w:t xml:space="preserve">) </w:t>
       </w:r>
@@ -6696,7 +6726,7 @@
           <w:color w:val="008800"/>
           <w:sz w:val="20"/>
           <w:szCs w:val="20"/>
-          <w:lang w:eastAsia="es-CO"/>
+          <w:lang w:val="en-US" w:eastAsia="es-CO"/>
         </w:rPr>
         <w:t>NOT</w:t>
       </w:r>
@@ -6706,7 +6736,7 @@
           <w:color w:val="333333"/>
           <w:sz w:val="20"/>
           <w:szCs w:val="20"/>
-          <w:lang w:eastAsia="es-CO"/>
+          <w:lang w:val="en-US" w:eastAsia="es-CO"/>
         </w:rPr>
         <w:t xml:space="preserve"> </w:t>
       </w:r>
@@ -6718,7 +6748,7 @@
           <w:color w:val="008800"/>
           <w:sz w:val="20"/>
           <w:szCs w:val="20"/>
-          <w:lang w:eastAsia="es-CO"/>
+          <w:lang w:val="en-US" w:eastAsia="es-CO"/>
         </w:rPr>
         <w:t>NULL</w:t>
       </w:r>
@@ -6728,7 +6758,7 @@
           <w:color w:val="333333"/>
           <w:sz w:val="20"/>
           <w:szCs w:val="20"/>
-          <w:lang w:eastAsia="es-CO"/>
+          <w:lang w:val="en-US" w:eastAsia="es-CO"/>
         </w:rPr>
         <w:t>,</w:t>
       </w:r>
@@ -6759,16 +6789,16 @@
           <w:color w:val="333333"/>
           <w:sz w:val="20"/>
           <w:szCs w:val="20"/>
-          <w:lang w:eastAsia="es-CO"/>
-        </w:rPr>
-      </w:pPr>
-      <w:r>
-        <w:rPr>
-          <w:rFonts w:ascii="Courier New" w:eastAsia="Times New Roman" w:hAnsi="Courier New" w:cs="Courier New"/>
-          <w:color w:val="333333"/>
-          <w:sz w:val="20"/>
-          <w:szCs w:val="20"/>
-          <w:lang w:eastAsia="es-CO"/>
+          <w:lang w:val="en-US" w:eastAsia="es-CO"/>
+        </w:rPr>
+      </w:pPr>
+      <w:r>
+        <w:rPr>
+          <w:rFonts w:ascii="Courier New" w:eastAsia="Times New Roman" w:hAnsi="Courier New" w:cs="Courier New"/>
+          <w:color w:val="333333"/>
+          <w:sz w:val="20"/>
+          <w:szCs w:val="20"/>
+          <w:lang w:val="en-US" w:eastAsia="es-CO"/>
         </w:rPr>
         <w:t xml:space="preserve">  </w:t>
       </w:r>
@@ -6780,7 +6810,7 @@
           <w:color w:val="008800"/>
           <w:sz w:val="20"/>
           <w:szCs w:val="20"/>
-          <w:lang w:eastAsia="es-CO"/>
+          <w:lang w:val="en-US" w:eastAsia="es-CO"/>
         </w:rPr>
         <w:t>PRIMARY</w:t>
       </w:r>
@@ -6790,7 +6820,7 @@
           <w:color w:val="333333"/>
           <w:sz w:val="20"/>
           <w:szCs w:val="20"/>
-          <w:lang w:eastAsia="es-CO"/>
+          <w:lang w:val="en-US" w:eastAsia="es-CO"/>
         </w:rPr>
         <w:t xml:space="preserve"> </w:t>
       </w:r>
@@ -6802,7 +6832,7 @@
           <w:color w:val="008800"/>
           <w:sz w:val="20"/>
           <w:szCs w:val="20"/>
-          <w:lang w:eastAsia="es-CO"/>
+          <w:lang w:val="en-US" w:eastAsia="es-CO"/>
         </w:rPr>
         <w:t>KEY</w:t>
       </w:r>
@@ -6812,7 +6842,7 @@
           <w:color w:val="333333"/>
           <w:sz w:val="20"/>
           <w:szCs w:val="20"/>
-          <w:lang w:eastAsia="es-CO"/>
+          <w:lang w:val="en-US" w:eastAsia="es-CO"/>
         </w:rPr>
         <w:t xml:space="preserve"> (`</w:t>
       </w:r>
@@ -6823,7 +6853,7 @@
           <w:color w:val="333333"/>
           <w:sz w:val="20"/>
           <w:szCs w:val="20"/>
-          <w:lang w:eastAsia="es-CO"/>
+          <w:lang w:val="en-US" w:eastAsia="es-CO"/>
         </w:rPr>
         <w:t>ISBN_libro</w:t>
       </w:r>
@@ -6834,7 +6864,7 @@
           <w:color w:val="333333"/>
           <w:sz w:val="20"/>
           <w:szCs w:val="20"/>
-          <w:lang w:eastAsia="es-CO"/>
+          <w:lang w:val="en-US" w:eastAsia="es-CO"/>
         </w:rPr>
         <w:t>`, `</w:t>
       </w:r>
@@ -6845,7 +6875,7 @@
           <w:color w:val="333333"/>
           <w:sz w:val="20"/>
           <w:szCs w:val="20"/>
-          <w:lang w:eastAsia="es-CO"/>
+          <w:lang w:val="en-US" w:eastAsia="es-CO"/>
         </w:rPr>
         <w:t>id_autor</w:t>
       </w:r>
@@ -6856,7 +6886,7 @@
           <w:color w:val="333333"/>
           <w:sz w:val="20"/>
           <w:szCs w:val="20"/>
-          <w:lang w:eastAsia="es-CO"/>
+          <w:lang w:val="en-US" w:eastAsia="es-CO"/>
         </w:rPr>
         <w:t>`),</w:t>
       </w:r>
@@ -6896,7 +6926,7 @@
           <w:color w:val="333333"/>
           <w:sz w:val="20"/>
           <w:szCs w:val="20"/>
-          <w:lang w:eastAsia="es-CO"/>
+          <w:lang w:val="en-US" w:eastAsia="es-CO"/>
         </w:rPr>
         <w:t xml:space="preserve">  </w:t>
       </w:r>
@@ -7015,7 +7045,7 @@
           <w:color w:val="333333"/>
           <w:sz w:val="20"/>
           <w:szCs w:val="20"/>
-          <w:lang w:eastAsia="es-CO"/>
+          <w:lang w:val="en-US" w:eastAsia="es-CO"/>
         </w:rPr>
       </w:pPr>
       <w:r>
@@ -7036,7 +7066,7 @@
           <w:color w:val="008800"/>
           <w:sz w:val="20"/>
           <w:szCs w:val="20"/>
-          <w:lang w:eastAsia="es-CO"/>
+          <w:lang w:val="en-US" w:eastAsia="es-CO"/>
         </w:rPr>
         <w:t>CONSTRAINT</w:t>
       </w:r>
@@ -7046,7 +7076,7 @@
           <w:color w:val="333333"/>
           <w:sz w:val="20"/>
           <w:szCs w:val="20"/>
-          <w:lang w:eastAsia="es-CO"/>
+          <w:lang w:val="en-US" w:eastAsia="es-CO"/>
         </w:rPr>
         <w:t xml:space="preserve"> `</w:t>
       </w:r>
@@ -7057,7 +7087,7 @@
           <w:color w:val="333333"/>
           <w:sz w:val="20"/>
           <w:szCs w:val="20"/>
-          <w:lang w:eastAsia="es-CO"/>
+          <w:lang w:val="en-US" w:eastAsia="es-CO"/>
         </w:rPr>
         <w:t>id_autor</w:t>
       </w:r>
@@ -7068,7 +7098,7 @@
           <w:color w:val="333333"/>
           <w:sz w:val="20"/>
           <w:szCs w:val="20"/>
-          <w:lang w:eastAsia="es-CO"/>
+          <w:lang w:val="en-US" w:eastAsia="es-CO"/>
         </w:rPr>
         <w:t>`</w:t>
       </w:r>
@@ -7108,7 +7138,7 @@
           <w:color w:val="333333"/>
           <w:sz w:val="20"/>
           <w:szCs w:val="20"/>
-          <w:lang w:eastAsia="es-CO"/>
+          <w:lang w:val="en-US" w:eastAsia="es-CO"/>
         </w:rPr>
         <w:t xml:space="preserve">    </w:t>
       </w:r>
@@ -7205,7 +7235,7 @@
           <w:color w:val="333333"/>
           <w:sz w:val="20"/>
           <w:szCs w:val="20"/>
-          <w:lang w:val="en-US" w:eastAsia="es-CO"/>
+          <w:lang w:eastAsia="es-CO"/>
         </w:rPr>
       </w:pPr>
       <w:r>
@@ -7226,7 +7256,7 @@
           <w:color w:val="008800"/>
           <w:sz w:val="20"/>
           <w:szCs w:val="20"/>
-          <w:lang w:val="en-US" w:eastAsia="es-CO"/>
+          <w:lang w:eastAsia="es-CO"/>
         </w:rPr>
         <w:t>REFERENCES</w:t>
       </w:r>
@@ -7236,7 +7266,7 @@
           <w:color w:val="333333"/>
           <w:sz w:val="20"/>
           <w:szCs w:val="20"/>
-          <w:lang w:val="en-US" w:eastAsia="es-CO"/>
+          <w:lang w:eastAsia="es-CO"/>
         </w:rPr>
         <w:t xml:space="preserve"> `</w:t>
       </w:r>
@@ -7247,7 +7277,7 @@
           <w:color w:val="333333"/>
           <w:sz w:val="20"/>
           <w:szCs w:val="20"/>
-          <w:lang w:val="en-US" w:eastAsia="es-CO"/>
+          <w:lang w:eastAsia="es-CO"/>
         </w:rPr>
         <w:t>LibreriaBuscaLibre</w:t>
       </w:r>
@@ -7259,11 +7289,10 @@
           <w:color w:val="333333"/>
           <w:sz w:val="20"/>
           <w:szCs w:val="20"/>
-          <w:lang w:val="en-US" w:eastAsia="es-CO"/>
+          <w:lang w:eastAsia="es-CO"/>
         </w:rPr>
         <w:t>`.`</w:t>
       </w:r>
-      <w:proofErr w:type="spellStart"/>
       <w:proofErr w:type="gramEnd"/>
       <w:r>
         <w:rPr>
@@ -7271,20 +7300,9 @@
           <w:color w:val="333333"/>
           <w:sz w:val="20"/>
           <w:szCs w:val="20"/>
-          <w:lang w:val="en-US" w:eastAsia="es-CO"/>
-        </w:rPr>
-        <w:t>autor</w:t>
-      </w:r>
-      <w:proofErr w:type="spellEnd"/>
-      <w:r>
-        <w:rPr>
-          <w:rFonts w:ascii="Courier New" w:eastAsia="Times New Roman" w:hAnsi="Courier New" w:cs="Courier New"/>
-          <w:color w:val="333333"/>
-          <w:sz w:val="20"/>
-          <w:szCs w:val="20"/>
-          <w:lang w:val="en-US" w:eastAsia="es-CO"/>
-        </w:rPr>
-        <w:t>` (`id`)</w:t>
+          <w:lang w:eastAsia="es-CO"/>
+        </w:rPr>
+        <w:t>autor` (`id`)</w:t>
       </w:r>
     </w:p>
     <w:p>
@@ -7313,16 +7331,16 @@
           <w:color w:val="333333"/>
           <w:sz w:val="20"/>
           <w:szCs w:val="20"/>
-          <w:lang w:val="en-US" w:eastAsia="es-CO"/>
-        </w:rPr>
-      </w:pPr>
-      <w:r>
-        <w:rPr>
-          <w:rFonts w:ascii="Courier New" w:eastAsia="Times New Roman" w:hAnsi="Courier New" w:cs="Courier New"/>
-          <w:color w:val="333333"/>
-          <w:sz w:val="20"/>
-          <w:szCs w:val="20"/>
-          <w:lang w:val="en-US" w:eastAsia="es-CO"/>
+          <w:lang w:eastAsia="es-CO"/>
+        </w:rPr>
+      </w:pPr>
+      <w:r>
+        <w:rPr>
+          <w:rFonts w:ascii="Courier New" w:eastAsia="Times New Roman" w:hAnsi="Courier New" w:cs="Courier New"/>
+          <w:color w:val="333333"/>
+          <w:sz w:val="20"/>
+          <w:szCs w:val="20"/>
+          <w:lang w:eastAsia="es-CO"/>
         </w:rPr>
         <w:t xml:space="preserve">    </w:t>
       </w:r>
@@ -7334,7 +7352,7 @@
           <w:color w:val="008800"/>
           <w:sz w:val="20"/>
           <w:szCs w:val="20"/>
-          <w:lang w:val="en-US" w:eastAsia="es-CO"/>
+          <w:lang w:eastAsia="es-CO"/>
         </w:rPr>
         <w:t>ON</w:t>
       </w:r>
@@ -7344,7 +7362,7 @@
           <w:color w:val="333333"/>
           <w:sz w:val="20"/>
           <w:szCs w:val="20"/>
-          <w:lang w:val="en-US" w:eastAsia="es-CO"/>
+          <w:lang w:eastAsia="es-CO"/>
         </w:rPr>
         <w:t xml:space="preserve"> </w:t>
       </w:r>
@@ -7356,7 +7374,7 @@
           <w:color w:val="008800"/>
           <w:sz w:val="20"/>
           <w:szCs w:val="20"/>
-          <w:lang w:val="en-US" w:eastAsia="es-CO"/>
+          <w:lang w:eastAsia="es-CO"/>
         </w:rPr>
         <w:t>DELETE</w:t>
       </w:r>
@@ -7366,7 +7384,7 @@
           <w:color w:val="333333"/>
           <w:sz w:val="20"/>
           <w:szCs w:val="20"/>
-          <w:lang w:val="en-US" w:eastAsia="es-CO"/>
+          <w:lang w:eastAsia="es-CO"/>
         </w:rPr>
         <w:t xml:space="preserve"> </w:t>
       </w:r>
@@ -7378,7 +7396,7 @@
           <w:color w:val="008800"/>
           <w:sz w:val="20"/>
           <w:szCs w:val="20"/>
-          <w:lang w:val="en-US" w:eastAsia="es-CO"/>
+          <w:lang w:eastAsia="es-CO"/>
         </w:rPr>
         <w:t>NO</w:t>
       </w:r>
@@ -7388,7 +7406,7 @@
           <w:color w:val="333333"/>
           <w:sz w:val="20"/>
           <w:szCs w:val="20"/>
-          <w:lang w:val="en-US" w:eastAsia="es-CO"/>
+          <w:lang w:eastAsia="es-CO"/>
         </w:rPr>
         <w:t xml:space="preserve"> ACTION</w:t>
       </w:r>
@@ -7428,7 +7446,7 @@
           <w:color w:val="333333"/>
           <w:sz w:val="20"/>
           <w:szCs w:val="20"/>
-          <w:lang w:val="en-US" w:eastAsia="es-CO"/>
+          <w:lang w:eastAsia="es-CO"/>
         </w:rPr>
         <w:t xml:space="preserve">    </w:t>
       </w:r>
@@ -7715,7 +7733,7 @@
           <w:color w:val="333333"/>
           <w:sz w:val="20"/>
           <w:szCs w:val="20"/>
-          <w:lang w:eastAsia="es-CO"/>
+          <w:lang w:val="en-US" w:eastAsia="es-CO"/>
         </w:rPr>
       </w:pPr>
       <w:r>
@@ -7736,7 +7754,7 @@
           <w:color w:val="008800"/>
           <w:sz w:val="20"/>
           <w:szCs w:val="20"/>
-          <w:lang w:eastAsia="es-CO"/>
+          <w:lang w:val="en-US" w:eastAsia="es-CO"/>
         </w:rPr>
         <w:t>REFERENCES</w:t>
       </w:r>
@@ -7746,7 +7764,7 @@
           <w:color w:val="333333"/>
           <w:sz w:val="20"/>
           <w:szCs w:val="20"/>
-          <w:lang w:eastAsia="es-CO"/>
+          <w:lang w:val="en-US" w:eastAsia="es-CO"/>
         </w:rPr>
         <w:t xml:space="preserve"> `</w:t>
       </w:r>
@@ -7757,7 +7775,7 @@
           <w:color w:val="333333"/>
           <w:sz w:val="20"/>
           <w:szCs w:val="20"/>
-          <w:lang w:eastAsia="es-CO"/>
+          <w:lang w:val="en-US" w:eastAsia="es-CO"/>
         </w:rPr>
         <w:t>LibreriaBuscaLibre</w:t>
       </w:r>
@@ -7769,10 +7787,11 @@
           <w:color w:val="333333"/>
           <w:sz w:val="20"/>
           <w:szCs w:val="20"/>
-          <w:lang w:eastAsia="es-CO"/>
+          <w:lang w:val="en-US" w:eastAsia="es-CO"/>
         </w:rPr>
         <w:t>`.`</w:t>
       </w:r>
+      <w:proofErr w:type="spellStart"/>
       <w:proofErr w:type="gramEnd"/>
       <w:r>
         <w:rPr>
@@ -7780,9 +7799,20 @@
           <w:color w:val="333333"/>
           <w:sz w:val="20"/>
           <w:szCs w:val="20"/>
-          <w:lang w:eastAsia="es-CO"/>
-        </w:rPr>
-        <w:t>libro` (`ISBN`)</w:t>
+          <w:lang w:val="en-US" w:eastAsia="es-CO"/>
+        </w:rPr>
+        <w:t>libro</w:t>
+      </w:r>
+      <w:proofErr w:type="spellEnd"/>
+      <w:r>
+        <w:rPr>
+          <w:rFonts w:ascii="Courier New" w:eastAsia="Times New Roman" w:hAnsi="Courier New" w:cs="Courier New"/>
+          <w:color w:val="333333"/>
+          <w:sz w:val="20"/>
+          <w:szCs w:val="20"/>
+          <w:lang w:val="en-US" w:eastAsia="es-CO"/>
+        </w:rPr>
+        <w:t>` (`ISBN`)</w:t>
       </w:r>
     </w:p>
     <w:p>
@@ -7811,16 +7841,16 @@
           <w:color w:val="333333"/>
           <w:sz w:val="20"/>
           <w:szCs w:val="20"/>
-          <w:lang w:eastAsia="es-CO"/>
-        </w:rPr>
-      </w:pPr>
-      <w:r>
-        <w:rPr>
-          <w:rFonts w:ascii="Courier New" w:eastAsia="Times New Roman" w:hAnsi="Courier New" w:cs="Courier New"/>
-          <w:color w:val="333333"/>
-          <w:sz w:val="20"/>
-          <w:szCs w:val="20"/>
-          <w:lang w:eastAsia="es-CO"/>
+          <w:lang w:val="en-US" w:eastAsia="es-CO"/>
+        </w:rPr>
+      </w:pPr>
+      <w:r>
+        <w:rPr>
+          <w:rFonts w:ascii="Courier New" w:eastAsia="Times New Roman" w:hAnsi="Courier New" w:cs="Courier New"/>
+          <w:color w:val="333333"/>
+          <w:sz w:val="20"/>
+          <w:szCs w:val="20"/>
+          <w:lang w:val="en-US" w:eastAsia="es-CO"/>
         </w:rPr>
         <w:t xml:space="preserve">    </w:t>
       </w:r>
@@ -7832,7 +7862,7 @@
           <w:color w:val="008800"/>
           <w:sz w:val="20"/>
           <w:szCs w:val="20"/>
-          <w:lang w:eastAsia="es-CO"/>
+          <w:lang w:val="en-US" w:eastAsia="es-CO"/>
         </w:rPr>
         <w:t>ON</w:t>
       </w:r>
@@ -7842,7 +7872,7 @@
           <w:color w:val="333333"/>
           <w:sz w:val="20"/>
           <w:szCs w:val="20"/>
-          <w:lang w:eastAsia="es-CO"/>
+          <w:lang w:val="en-US" w:eastAsia="es-CO"/>
         </w:rPr>
         <w:t xml:space="preserve"> </w:t>
       </w:r>
@@ -7854,7 +7884,7 @@
           <w:color w:val="008800"/>
           <w:sz w:val="20"/>
           <w:szCs w:val="20"/>
-          <w:lang w:eastAsia="es-CO"/>
+          <w:lang w:val="en-US" w:eastAsia="es-CO"/>
         </w:rPr>
         <w:t>DELETE</w:t>
       </w:r>
@@ -7864,7 +7894,7 @@
           <w:color w:val="333333"/>
           <w:sz w:val="20"/>
           <w:szCs w:val="20"/>
-          <w:lang w:eastAsia="es-CO"/>
+          <w:lang w:val="en-US" w:eastAsia="es-CO"/>
         </w:rPr>
         <w:t xml:space="preserve"> </w:t>
       </w:r>
@@ -7876,7 +7906,7 @@
           <w:color w:val="008800"/>
           <w:sz w:val="20"/>
           <w:szCs w:val="20"/>
-          <w:lang w:eastAsia="es-CO"/>
+          <w:lang w:val="en-US" w:eastAsia="es-CO"/>
         </w:rPr>
         <w:t>NO</w:t>
       </w:r>
@@ -7886,7 +7916,7 @@
           <w:color w:val="333333"/>
           <w:sz w:val="20"/>
           <w:szCs w:val="20"/>
-          <w:lang w:eastAsia="es-CO"/>
+          <w:lang w:val="en-US" w:eastAsia="es-CO"/>
         </w:rPr>
         <w:t xml:space="preserve"> ACTION</w:t>
       </w:r>
@@ -7926,7 +7956,7 @@
           <w:color w:val="333333"/>
           <w:sz w:val="20"/>
           <w:szCs w:val="20"/>
-          <w:lang w:eastAsia="es-CO"/>
+          <w:lang w:val="en-US" w:eastAsia="es-CO"/>
         </w:rPr>
         <w:t xml:space="preserve">    </w:t>
       </w:r>
@@ -8147,7 +8177,7 @@
           <w:color w:val="333333"/>
           <w:sz w:val="20"/>
           <w:szCs w:val="20"/>
-          <w:lang w:eastAsia="es-CO"/>
+          <w:lang w:val="en-US" w:eastAsia="es-CO"/>
         </w:rPr>
       </w:pPr>
       <w:r>
@@ -8156,7 +8186,7 @@
           <w:color w:val="888888"/>
           <w:sz w:val="20"/>
           <w:szCs w:val="20"/>
-          <w:lang w:eastAsia="es-CO"/>
+          <w:lang w:val="en-US" w:eastAsia="es-CO"/>
         </w:rPr>
         <w:t>-- -----------------------------------------------------</w:t>
       </w:r>
@@ -8187,7 +8217,7 @@
           <w:color w:val="333333"/>
           <w:sz w:val="20"/>
           <w:szCs w:val="20"/>
-          <w:lang w:eastAsia="es-CO"/>
+          <w:lang w:val="en-US" w:eastAsia="es-CO"/>
         </w:rPr>
       </w:pPr>
       <w:r>
@@ -8196,7 +8226,7 @@
           <w:color w:val="888888"/>
           <w:sz w:val="20"/>
           <w:szCs w:val="20"/>
-          <w:lang w:eastAsia="es-CO"/>
+          <w:lang w:val="en-US" w:eastAsia="es-CO"/>
         </w:rPr>
         <w:t>-- Table `</w:t>
       </w:r>
@@ -8207,7 +8237,7 @@
           <w:color w:val="888888"/>
           <w:sz w:val="20"/>
           <w:szCs w:val="20"/>
-          <w:lang w:eastAsia="es-CO"/>
+          <w:lang w:val="en-US" w:eastAsia="es-CO"/>
         </w:rPr>
         <w:t>LibreriaBuscaLibre</w:t>
       </w:r>
@@ -8219,7 +8249,7 @@
           <w:color w:val="888888"/>
           <w:sz w:val="20"/>
           <w:szCs w:val="20"/>
-          <w:lang w:eastAsia="es-CO"/>
+          <w:lang w:val="en-US" w:eastAsia="es-CO"/>
         </w:rPr>
         <w:t>`.`</w:t>
       </w:r>
@@ -8231,7 +8261,7 @@
           <w:color w:val="888888"/>
           <w:sz w:val="20"/>
           <w:szCs w:val="20"/>
-          <w:lang w:eastAsia="es-CO"/>
+          <w:lang w:val="en-US" w:eastAsia="es-CO"/>
         </w:rPr>
         <w:t>libro_cliente</w:t>
       </w:r>
@@ -8242,7 +8272,7 @@
           <w:color w:val="888888"/>
           <w:sz w:val="20"/>
           <w:szCs w:val="20"/>
-          <w:lang w:eastAsia="es-CO"/>
+          <w:lang w:val="en-US" w:eastAsia="es-CO"/>
         </w:rPr>
         <w:t>`</w:t>
       </w:r>
@@ -8273,7 +8303,7 @@
           <w:color w:val="333333"/>
           <w:sz w:val="20"/>
           <w:szCs w:val="20"/>
-          <w:lang w:eastAsia="es-CO"/>
+          <w:lang w:val="en-US" w:eastAsia="es-CO"/>
         </w:rPr>
       </w:pPr>
       <w:r>
@@ -8282,7 +8312,7 @@
           <w:color w:val="888888"/>
           <w:sz w:val="20"/>
           <w:szCs w:val="20"/>
-          <w:lang w:eastAsia="es-CO"/>
+          <w:lang w:val="en-US" w:eastAsia="es-CO"/>
         </w:rPr>
         <w:t>-- -----------------------------------------------------</w:t>
       </w:r>
@@ -8313,7 +8343,7 @@
           <w:color w:val="333333"/>
           <w:sz w:val="20"/>
           <w:szCs w:val="20"/>
-          <w:lang w:eastAsia="es-CO"/>
+          <w:lang w:val="en-US" w:eastAsia="es-CO"/>
         </w:rPr>
       </w:pPr>
       <w:r>
@@ -8324,7 +8354,7 @@
           <w:color w:val="008800"/>
           <w:sz w:val="20"/>
           <w:szCs w:val="20"/>
-          <w:lang w:eastAsia="es-CO"/>
+          <w:lang w:val="en-US" w:eastAsia="es-CO"/>
         </w:rPr>
         <w:t>CREATE</w:t>
       </w:r>
@@ -8334,7 +8364,7 @@
           <w:color w:val="333333"/>
           <w:sz w:val="20"/>
           <w:szCs w:val="20"/>
-          <w:lang w:eastAsia="es-CO"/>
+          <w:lang w:val="en-US" w:eastAsia="es-CO"/>
         </w:rPr>
         <w:t xml:space="preserve"> </w:t>
       </w:r>
@@ -8346,7 +8376,7 @@
           <w:color w:val="008800"/>
           <w:sz w:val="20"/>
           <w:szCs w:val="20"/>
-          <w:lang w:eastAsia="es-CO"/>
+          <w:lang w:val="en-US" w:eastAsia="es-CO"/>
         </w:rPr>
         <w:t>TABLE</w:t>
       </w:r>
@@ -8356,7 +8386,7 @@
           <w:color w:val="333333"/>
           <w:sz w:val="20"/>
           <w:szCs w:val="20"/>
-          <w:lang w:eastAsia="es-CO"/>
+          <w:lang w:val="en-US" w:eastAsia="es-CO"/>
         </w:rPr>
         <w:t xml:space="preserve"> IF </w:t>
       </w:r>
@@ -8368,7 +8398,7 @@
           <w:color w:val="008800"/>
           <w:sz w:val="20"/>
           <w:szCs w:val="20"/>
-          <w:lang w:eastAsia="es-CO"/>
+          <w:lang w:val="en-US" w:eastAsia="es-CO"/>
         </w:rPr>
         <w:t>NOT</w:t>
       </w:r>
@@ -8378,7 +8408,7 @@
           <w:color w:val="333333"/>
           <w:sz w:val="20"/>
           <w:szCs w:val="20"/>
-          <w:lang w:eastAsia="es-CO"/>
+          <w:lang w:val="en-US" w:eastAsia="es-CO"/>
         </w:rPr>
         <w:t xml:space="preserve"> </w:t>
       </w:r>
@@ -8390,7 +8420,7 @@
           <w:color w:val="008800"/>
           <w:sz w:val="20"/>
           <w:szCs w:val="20"/>
-          <w:lang w:eastAsia="es-CO"/>
+          <w:lang w:val="en-US" w:eastAsia="es-CO"/>
         </w:rPr>
         <w:t>EXISTS</w:t>
       </w:r>
@@ -8400,7 +8430,7 @@
           <w:color w:val="333333"/>
           <w:sz w:val="20"/>
           <w:szCs w:val="20"/>
-          <w:lang w:eastAsia="es-CO"/>
+          <w:lang w:val="en-US" w:eastAsia="es-CO"/>
         </w:rPr>
         <w:t xml:space="preserve"> `</w:t>
       </w:r>
@@ -8411,7 +8441,7 @@
           <w:color w:val="333333"/>
           <w:sz w:val="20"/>
           <w:szCs w:val="20"/>
-          <w:lang w:eastAsia="es-CO"/>
+          <w:lang w:val="en-US" w:eastAsia="es-CO"/>
         </w:rPr>
         <w:t>LibreriaBuscaLibre</w:t>
       </w:r>
@@ -8423,7 +8453,7 @@
           <w:color w:val="333333"/>
           <w:sz w:val="20"/>
           <w:szCs w:val="20"/>
-          <w:lang w:eastAsia="es-CO"/>
+          <w:lang w:val="en-US" w:eastAsia="es-CO"/>
         </w:rPr>
         <w:t>`.`</w:t>
       </w:r>
@@ -8435,7 +8465,7 @@
           <w:color w:val="333333"/>
           <w:sz w:val="20"/>
           <w:szCs w:val="20"/>
-          <w:lang w:eastAsia="es-CO"/>
+          <w:lang w:val="en-US" w:eastAsia="es-CO"/>
         </w:rPr>
         <w:t>libro_cliente</w:t>
       </w:r>
@@ -8446,7 +8476,7 @@
           <w:color w:val="333333"/>
           <w:sz w:val="20"/>
           <w:szCs w:val="20"/>
-          <w:lang w:eastAsia="es-CO"/>
+          <w:lang w:val="en-US" w:eastAsia="es-CO"/>
         </w:rPr>
         <w:t>` (</w:t>
       </w:r>
@@ -8477,16 +8507,16 @@
           <w:color w:val="333333"/>
           <w:sz w:val="20"/>
           <w:szCs w:val="20"/>
-          <w:lang w:eastAsia="es-CO"/>
-        </w:rPr>
-      </w:pPr>
-      <w:r>
-        <w:rPr>
-          <w:rFonts w:ascii="Courier New" w:eastAsia="Times New Roman" w:hAnsi="Courier New" w:cs="Courier New"/>
-          <w:color w:val="333333"/>
-          <w:sz w:val="20"/>
-          <w:szCs w:val="20"/>
-          <w:lang w:eastAsia="es-CO"/>
+          <w:lang w:val="en-US" w:eastAsia="es-CO"/>
+        </w:rPr>
+      </w:pPr>
+      <w:r>
+        <w:rPr>
+          <w:rFonts w:ascii="Courier New" w:eastAsia="Times New Roman" w:hAnsi="Courier New" w:cs="Courier New"/>
+          <w:color w:val="333333"/>
+          <w:sz w:val="20"/>
+          <w:szCs w:val="20"/>
+          <w:lang w:val="en-US" w:eastAsia="es-CO"/>
         </w:rPr>
         <w:t xml:space="preserve">  `</w:t>
       </w:r>
@@ -8497,7 +8527,7 @@
           <w:color w:val="333333"/>
           <w:sz w:val="20"/>
           <w:szCs w:val="20"/>
-          <w:lang w:eastAsia="es-CO"/>
+          <w:lang w:val="en-US" w:eastAsia="es-CO"/>
         </w:rPr>
         <w:t>ISBN_libro_cliente</w:t>
       </w:r>
@@ -8508,7 +8538,7 @@
           <w:color w:val="333333"/>
           <w:sz w:val="20"/>
           <w:szCs w:val="20"/>
-          <w:lang w:eastAsia="es-CO"/>
+          <w:lang w:val="en-US" w:eastAsia="es-CO"/>
         </w:rPr>
         <w:t xml:space="preserve">` </w:t>
       </w:r>
@@ -8519,7 +8549,7 @@
           <w:color w:val="007020"/>
           <w:sz w:val="20"/>
           <w:szCs w:val="20"/>
-          <w:lang w:eastAsia="es-CO"/>
+          <w:lang w:val="en-US" w:eastAsia="es-CO"/>
         </w:rPr>
         <w:t>VARCHAR</w:t>
       </w:r>
@@ -8529,7 +8559,7 @@
           <w:color w:val="333333"/>
           <w:sz w:val="20"/>
           <w:szCs w:val="20"/>
-          <w:lang w:eastAsia="es-CO"/>
+          <w:lang w:val="en-US" w:eastAsia="es-CO"/>
         </w:rPr>
         <w:t>(</w:t>
       </w:r>
@@ -8542,7 +8572,7 @@
           <w:color w:val="0000DD"/>
           <w:sz w:val="20"/>
           <w:szCs w:val="20"/>
-          <w:lang w:eastAsia="es-CO"/>
+          <w:lang w:val="en-US" w:eastAsia="es-CO"/>
         </w:rPr>
         <w:t>10</w:t>
       </w:r>
@@ -8552,7 +8582,7 @@
           <w:color w:val="333333"/>
           <w:sz w:val="20"/>
           <w:szCs w:val="20"/>
-          <w:lang w:eastAsia="es-CO"/>
+          <w:lang w:val="en-US" w:eastAsia="es-CO"/>
         </w:rPr>
         <w:t xml:space="preserve">) </w:t>
       </w:r>
@@ -8564,7 +8594,7 @@
           <w:color w:val="008800"/>
           <w:sz w:val="20"/>
           <w:szCs w:val="20"/>
-          <w:lang w:eastAsia="es-CO"/>
+          <w:lang w:val="en-US" w:eastAsia="es-CO"/>
         </w:rPr>
         <w:t>NOT</w:t>
       </w:r>
@@ -8574,7 +8604,7 @@
           <w:color w:val="333333"/>
           <w:sz w:val="20"/>
           <w:szCs w:val="20"/>
-          <w:lang w:eastAsia="es-CO"/>
+          <w:lang w:val="en-US" w:eastAsia="es-CO"/>
         </w:rPr>
         <w:t xml:space="preserve"> </w:t>
       </w:r>
@@ -8586,7 +8616,7 @@
           <w:color w:val="008800"/>
           <w:sz w:val="20"/>
           <w:szCs w:val="20"/>
-          <w:lang w:eastAsia="es-CO"/>
+          <w:lang w:val="en-US" w:eastAsia="es-CO"/>
         </w:rPr>
         <w:t>NULL</w:t>
       </w:r>
@@ -8596,7 +8626,7 @@
           <w:color w:val="333333"/>
           <w:sz w:val="20"/>
           <w:szCs w:val="20"/>
-          <w:lang w:eastAsia="es-CO"/>
+          <w:lang w:val="en-US" w:eastAsia="es-CO"/>
         </w:rPr>
         <w:t>,</w:t>
       </w:r>
@@ -8636,7 +8666,7 @@
           <w:color w:val="333333"/>
           <w:sz w:val="20"/>
           <w:szCs w:val="20"/>
-          <w:lang w:eastAsia="es-CO"/>
+          <w:lang w:val="en-US" w:eastAsia="es-CO"/>
         </w:rPr>
         <w:t xml:space="preserve">  </w:t>
       </w:r>
@@ -9234,7 +9264,7 @@
           <w:color w:val="333333"/>
           <w:sz w:val="20"/>
           <w:szCs w:val="20"/>
-          <w:lang w:eastAsia="es-CO"/>
+          <w:lang w:val="en-US" w:eastAsia="es-CO"/>
         </w:rPr>
       </w:pPr>
       <w:r>
@@ -9255,7 +9285,7 @@
           <w:color w:val="008800"/>
           <w:sz w:val="20"/>
           <w:szCs w:val="20"/>
-          <w:lang w:eastAsia="es-CO"/>
+          <w:lang w:val="en-US" w:eastAsia="es-CO"/>
         </w:rPr>
         <w:t>REFERENCES</w:t>
       </w:r>
@@ -9265,7 +9295,7 @@
           <w:color w:val="333333"/>
           <w:sz w:val="20"/>
           <w:szCs w:val="20"/>
-          <w:lang w:eastAsia="es-CO"/>
+          <w:lang w:val="en-US" w:eastAsia="es-CO"/>
         </w:rPr>
         <w:t xml:space="preserve"> `</w:t>
       </w:r>
@@ -9276,7 +9306,7 @@
           <w:color w:val="333333"/>
           <w:sz w:val="20"/>
           <w:szCs w:val="20"/>
-          <w:lang w:eastAsia="es-CO"/>
+          <w:lang w:val="en-US" w:eastAsia="es-CO"/>
         </w:rPr>
         <w:t>LibreriaBuscaLibre</w:t>
       </w:r>
@@ -9288,10 +9318,11 @@
           <w:color w:val="333333"/>
           <w:sz w:val="20"/>
           <w:szCs w:val="20"/>
-          <w:lang w:eastAsia="es-CO"/>
+          <w:lang w:val="en-US" w:eastAsia="es-CO"/>
         </w:rPr>
         <w:t>`.`</w:t>
       </w:r>
+      <w:proofErr w:type="spellStart"/>
       <w:proofErr w:type="gramEnd"/>
       <w:r>
         <w:rPr>
@@ -9299,9 +9330,20 @@
           <w:color w:val="333333"/>
           <w:sz w:val="20"/>
           <w:szCs w:val="20"/>
-          <w:lang w:eastAsia="es-CO"/>
-        </w:rPr>
-        <w:t>libro` (`ISBN`)</w:t>
+          <w:lang w:val="en-US" w:eastAsia="es-CO"/>
+        </w:rPr>
+        <w:t>libro</w:t>
+      </w:r>
+      <w:proofErr w:type="spellEnd"/>
+      <w:r>
+        <w:rPr>
+          <w:rFonts w:ascii="Courier New" w:eastAsia="Times New Roman" w:hAnsi="Courier New" w:cs="Courier New"/>
+          <w:color w:val="333333"/>
+          <w:sz w:val="20"/>
+          <w:szCs w:val="20"/>
+          <w:lang w:val="en-US" w:eastAsia="es-CO"/>
+        </w:rPr>
+        <w:t>` (`ISBN`)</w:t>
       </w:r>
     </w:p>
     <w:p>
@@ -9330,16 +9372,16 @@
           <w:color w:val="333333"/>
           <w:sz w:val="20"/>
           <w:szCs w:val="20"/>
-          <w:lang w:eastAsia="es-CO"/>
-        </w:rPr>
-      </w:pPr>
-      <w:r>
-        <w:rPr>
-          <w:rFonts w:ascii="Courier New" w:eastAsia="Times New Roman" w:hAnsi="Courier New" w:cs="Courier New"/>
-          <w:color w:val="333333"/>
-          <w:sz w:val="20"/>
-          <w:szCs w:val="20"/>
-          <w:lang w:eastAsia="es-CO"/>
+          <w:lang w:val="en-US" w:eastAsia="es-CO"/>
+        </w:rPr>
+      </w:pPr>
+      <w:r>
+        <w:rPr>
+          <w:rFonts w:ascii="Courier New" w:eastAsia="Times New Roman" w:hAnsi="Courier New" w:cs="Courier New"/>
+          <w:color w:val="333333"/>
+          <w:sz w:val="20"/>
+          <w:szCs w:val="20"/>
+          <w:lang w:val="en-US" w:eastAsia="es-CO"/>
         </w:rPr>
         <w:t xml:space="preserve">    </w:t>
       </w:r>
@@ -9351,7 +9393,7 @@
           <w:color w:val="008800"/>
           <w:sz w:val="20"/>
           <w:szCs w:val="20"/>
-          <w:lang w:eastAsia="es-CO"/>
+          <w:lang w:val="en-US" w:eastAsia="es-CO"/>
         </w:rPr>
         <w:t>ON</w:t>
       </w:r>
@@ -9361,7 +9403,7 @@
           <w:color w:val="333333"/>
           <w:sz w:val="20"/>
           <w:szCs w:val="20"/>
-          <w:lang w:eastAsia="es-CO"/>
+          <w:lang w:val="en-US" w:eastAsia="es-CO"/>
         </w:rPr>
         <w:t xml:space="preserve"> </w:t>
       </w:r>
@@ -9373,7 +9415,7 @@
           <w:color w:val="008800"/>
           <w:sz w:val="20"/>
           <w:szCs w:val="20"/>
-          <w:lang w:eastAsia="es-CO"/>
+          <w:lang w:val="en-US" w:eastAsia="es-CO"/>
         </w:rPr>
         <w:t>DELETE</w:t>
       </w:r>
@@ -9383,7 +9425,7 @@
           <w:color w:val="333333"/>
           <w:sz w:val="20"/>
           <w:szCs w:val="20"/>
-          <w:lang w:eastAsia="es-CO"/>
+          <w:lang w:val="en-US" w:eastAsia="es-CO"/>
         </w:rPr>
         <w:t xml:space="preserve"> </w:t>
       </w:r>
@@ -9395,7 +9437,7 @@
           <w:color w:val="008800"/>
           <w:sz w:val="20"/>
           <w:szCs w:val="20"/>
-          <w:lang w:eastAsia="es-CO"/>
+          <w:lang w:val="en-US" w:eastAsia="es-CO"/>
         </w:rPr>
         <w:t>NO</w:t>
       </w:r>
@@ -9405,7 +9447,7 @@
           <w:color w:val="333333"/>
           <w:sz w:val="20"/>
           <w:szCs w:val="20"/>
-          <w:lang w:eastAsia="es-CO"/>
+          <w:lang w:val="en-US" w:eastAsia="es-CO"/>
         </w:rPr>
         <w:t xml:space="preserve"> ACTION</w:t>
       </w:r>
@@ -9445,7 +9487,7 @@
           <w:color w:val="333333"/>
           <w:sz w:val="20"/>
           <w:szCs w:val="20"/>
-          <w:lang w:eastAsia="es-CO"/>
+          <w:lang w:val="en-US" w:eastAsia="es-CO"/>
         </w:rPr>
         <w:t xml:space="preserve">    </w:t>
       </w:r>
@@ -9626,7 +9668,7 @@
           <w:color w:val="333333"/>
           <w:sz w:val="20"/>
           <w:szCs w:val="20"/>
-          <w:lang w:eastAsia="es-CO"/>
+          <w:lang w:val="en-US" w:eastAsia="es-CO"/>
         </w:rPr>
       </w:pPr>
       <w:r>
@@ -9647,7 +9689,7 @@
           <w:color w:val="008800"/>
           <w:sz w:val="20"/>
           <w:szCs w:val="20"/>
-          <w:lang w:eastAsia="es-CO"/>
+          <w:lang w:val="en-US" w:eastAsia="es-CO"/>
         </w:rPr>
         <w:t>FOREIGN</w:t>
       </w:r>
@@ -9657,7 +9699,7 @@
           <w:color w:val="333333"/>
           <w:sz w:val="20"/>
           <w:szCs w:val="20"/>
-          <w:lang w:eastAsia="es-CO"/>
+          <w:lang w:val="en-US" w:eastAsia="es-CO"/>
         </w:rPr>
         <w:t xml:space="preserve"> </w:t>
       </w:r>
@@ -9669,7 +9711,7 @@
           <w:color w:val="008800"/>
           <w:sz w:val="20"/>
           <w:szCs w:val="20"/>
-          <w:lang w:eastAsia="es-CO"/>
+          <w:lang w:val="en-US" w:eastAsia="es-CO"/>
         </w:rPr>
         <w:t>KEY</w:t>
       </w:r>
@@ -9679,7 +9721,7 @@
           <w:color w:val="333333"/>
           <w:sz w:val="20"/>
           <w:szCs w:val="20"/>
-          <w:lang w:eastAsia="es-CO"/>
+          <w:lang w:val="en-US" w:eastAsia="es-CO"/>
         </w:rPr>
         <w:t xml:space="preserve"> (`</w:t>
       </w:r>
@@ -9690,7 +9732,7 @@
           <w:color w:val="333333"/>
           <w:sz w:val="20"/>
           <w:szCs w:val="20"/>
-          <w:lang w:eastAsia="es-CO"/>
+          <w:lang w:val="en-US" w:eastAsia="es-CO"/>
         </w:rPr>
         <w:t>id_cliente</w:t>
       </w:r>
@@ -9701,7 +9743,7 @@
           <w:color w:val="333333"/>
           <w:sz w:val="20"/>
           <w:szCs w:val="20"/>
-          <w:lang w:eastAsia="es-CO"/>
+          <w:lang w:val="en-US" w:eastAsia="es-CO"/>
         </w:rPr>
         <w:t>`)</w:t>
       </w:r>
@@ -9732,16 +9774,16 @@
           <w:color w:val="333333"/>
           <w:sz w:val="20"/>
           <w:szCs w:val="20"/>
-          <w:lang w:eastAsia="es-CO"/>
-        </w:rPr>
-      </w:pPr>
-      <w:r>
-        <w:rPr>
-          <w:rFonts w:ascii="Courier New" w:eastAsia="Times New Roman" w:hAnsi="Courier New" w:cs="Courier New"/>
-          <w:color w:val="333333"/>
-          <w:sz w:val="20"/>
-          <w:szCs w:val="20"/>
-          <w:lang w:eastAsia="es-CO"/>
+          <w:lang w:val="en-US" w:eastAsia="es-CO"/>
+        </w:rPr>
+      </w:pPr>
+      <w:r>
+        <w:rPr>
+          <w:rFonts w:ascii="Courier New" w:eastAsia="Times New Roman" w:hAnsi="Courier New" w:cs="Courier New"/>
+          <w:color w:val="333333"/>
+          <w:sz w:val="20"/>
+          <w:szCs w:val="20"/>
+          <w:lang w:val="en-US" w:eastAsia="es-CO"/>
         </w:rPr>
         <w:t xml:space="preserve">    </w:t>
       </w:r>
@@ -9753,7 +9795,7 @@
           <w:color w:val="008800"/>
           <w:sz w:val="20"/>
           <w:szCs w:val="20"/>
-          <w:lang w:eastAsia="es-CO"/>
+          <w:lang w:val="en-US" w:eastAsia="es-CO"/>
         </w:rPr>
         <w:t>REFERENCES</w:t>
       </w:r>
@@ -9763,7 +9805,7 @@
           <w:color w:val="333333"/>
           <w:sz w:val="20"/>
           <w:szCs w:val="20"/>
-          <w:lang w:eastAsia="es-CO"/>
+          <w:lang w:val="en-US" w:eastAsia="es-CO"/>
         </w:rPr>
         <w:t xml:space="preserve"> `</w:t>
       </w:r>
@@ -9774,32 +9816,42 @@
           <w:color w:val="333333"/>
           <w:sz w:val="20"/>
           <w:szCs w:val="20"/>
-          <w:lang w:eastAsia="es-CO"/>
+          <w:lang w:val="en-US" w:eastAsia="es-CO"/>
         </w:rPr>
         <w:t>LibreriaBuscaLibre</w:t>
       </w:r>
       <w:proofErr w:type="spellEnd"/>
-      <w:proofErr w:type="gramStart"/>
-      <w:r>
-        <w:rPr>
-          <w:rFonts w:ascii="Courier New" w:eastAsia="Times New Roman" w:hAnsi="Courier New" w:cs="Courier New"/>
-          <w:color w:val="333333"/>
-          <w:sz w:val="20"/>
-          <w:szCs w:val="20"/>
-          <w:lang w:eastAsia="es-CO"/>
+      <w:r>
+        <w:rPr>
+          <w:rFonts w:ascii="Courier New" w:eastAsia="Times New Roman" w:hAnsi="Courier New" w:cs="Courier New"/>
+          <w:color w:val="333333"/>
+          <w:sz w:val="20"/>
+          <w:szCs w:val="20"/>
+          <w:lang w:val="en-US" w:eastAsia="es-CO"/>
         </w:rPr>
         <w:t>`.`</w:t>
       </w:r>
-      <w:proofErr w:type="gramEnd"/>
-      <w:r>
-        <w:rPr>
-          <w:rFonts w:ascii="Courier New" w:eastAsia="Times New Roman" w:hAnsi="Courier New" w:cs="Courier New"/>
-          <w:color w:val="333333"/>
-          <w:sz w:val="20"/>
-          <w:szCs w:val="20"/>
-          <w:lang w:eastAsia="es-CO"/>
-        </w:rPr>
-        <w:t>cliente` (`cedula`)</w:t>
+      <w:proofErr w:type="spellStart"/>
+      <w:r>
+        <w:rPr>
+          <w:rFonts w:ascii="Courier New" w:eastAsia="Times New Roman" w:hAnsi="Courier New" w:cs="Courier New"/>
+          <w:color w:val="333333"/>
+          <w:sz w:val="20"/>
+          <w:szCs w:val="20"/>
+          <w:lang w:val="en-US" w:eastAsia="es-CO"/>
+        </w:rPr>
+        <w:t>cliente</w:t>
+      </w:r>
+      <w:proofErr w:type="spellEnd"/>
+      <w:r>
+        <w:rPr>
+          <w:rFonts w:ascii="Courier New" w:eastAsia="Times New Roman" w:hAnsi="Courier New" w:cs="Courier New"/>
+          <w:color w:val="333333"/>
+          <w:sz w:val="20"/>
+          <w:szCs w:val="20"/>
+          <w:lang w:val="en-US" w:eastAsia="es-CO"/>
+        </w:rPr>
+        <w:t>` (`cedula`)</w:t>
       </w:r>
     </w:p>
     <w:p>
@@ -9837,7 +9889,7 @@
           <w:color w:val="333333"/>
           <w:sz w:val="20"/>
           <w:szCs w:val="20"/>
-          <w:lang w:eastAsia="es-CO"/>
+          <w:lang w:val="en-US" w:eastAsia="es-CO"/>
         </w:rPr>
         <w:t xml:space="preserve">    </w:t>
       </w:r>
@@ -11688,14 +11740,12 @@
         <w:rPr>
           <w:b/>
           <w:bCs/>
-          <w:lang w:val="en-US"/>
-        </w:rPr>
-      </w:pPr>
-      <w:r>
-        <w:rPr>
-          <w:b/>
-          <w:bCs/>
-          <w:lang w:val="en-US"/>
+        </w:rPr>
+      </w:pPr>
+      <w:r>
+        <w:rPr>
+          <w:b/>
+          <w:bCs/>
         </w:rPr>
         <w:t>INSERCIÓN DE REGISTROS</w:t>
       </w:r>
@@ -11706,7 +11756,6 @@
         <w:rPr>
           <w:b/>
           <w:bCs/>
-          <w:lang w:val="en-US"/>
         </w:rPr>
       </w:pPr>
     </w:p>
@@ -11835,27 +11884,15 @@
         <w:t>libreriabuscalibre</w:t>
       </w:r>
       <w:proofErr w:type="spellEnd"/>
-      <w:proofErr w:type="gramStart"/>
-      <w:r>
-        <w:rPr>
-          <w:rFonts w:ascii="Courier New" w:eastAsia="Times New Roman" w:hAnsi="Courier New" w:cs="Courier New"/>
-          <w:color w:val="333333"/>
-          <w:sz w:val="20"/>
-          <w:szCs w:val="20"/>
-          <w:lang w:eastAsia="es-CO"/>
-        </w:rPr>
-        <w:t>`.`</w:t>
-      </w:r>
-      <w:proofErr w:type="gramEnd"/>
-      <w:r>
-        <w:rPr>
-          <w:rFonts w:ascii="Courier New" w:eastAsia="Times New Roman" w:hAnsi="Courier New" w:cs="Courier New"/>
-          <w:color w:val="333333"/>
-          <w:sz w:val="20"/>
-          <w:szCs w:val="20"/>
-          <w:lang w:eastAsia="es-CO"/>
-        </w:rPr>
-        <w:t xml:space="preserve">autor` (`id`, `fecha de nacimiento`, `nacionalidad`, `nombre`) </w:t>
+      <w:r>
+        <w:rPr>
+          <w:rFonts w:ascii="Courier New" w:eastAsia="Times New Roman" w:hAnsi="Courier New" w:cs="Courier New"/>
+          <w:color w:val="333333"/>
+          <w:sz w:val="20"/>
+          <w:szCs w:val="20"/>
+          <w:lang w:eastAsia="es-CO"/>
+        </w:rPr>
+        <w:t xml:space="preserve">`.`autor` (`id`, `fecha de nacimiento`, `nacionalidad`, `nombre`) </w:t>
       </w:r>
     </w:p>
     <w:p>
@@ -12982,27 +13019,15 @@
         <w:t>libreriabuscalibre</w:t>
       </w:r>
       <w:proofErr w:type="spellEnd"/>
-      <w:proofErr w:type="gramStart"/>
-      <w:r>
-        <w:rPr>
-          <w:rFonts w:ascii="Courier New" w:eastAsia="Times New Roman" w:hAnsi="Courier New" w:cs="Courier New"/>
-          <w:color w:val="333333"/>
-          <w:sz w:val="20"/>
-          <w:szCs w:val="20"/>
-          <w:lang w:eastAsia="es-CO"/>
-        </w:rPr>
-        <w:t>`.`</w:t>
-      </w:r>
-      <w:proofErr w:type="gramEnd"/>
-      <w:r>
-        <w:rPr>
-          <w:rFonts w:ascii="Courier New" w:eastAsia="Times New Roman" w:hAnsi="Courier New" w:cs="Courier New"/>
-          <w:color w:val="333333"/>
-          <w:sz w:val="20"/>
-          <w:szCs w:val="20"/>
-          <w:lang w:eastAsia="es-CO"/>
-        </w:rPr>
-        <w:t xml:space="preserve">cliente` (`cedula`, `nombre`) </w:t>
+      <w:r>
+        <w:rPr>
+          <w:rFonts w:ascii="Courier New" w:eastAsia="Times New Roman" w:hAnsi="Courier New" w:cs="Courier New"/>
+          <w:color w:val="333333"/>
+          <w:sz w:val="20"/>
+          <w:szCs w:val="20"/>
+          <w:lang w:eastAsia="es-CO"/>
+        </w:rPr>
+        <w:t xml:space="preserve">`.`cliente` (`cedula`, `nombre`) </w:t>
       </w:r>
     </w:p>
     <w:p>
@@ -13960,27 +13985,15 @@
         <w:t>libreriabuscalibre</w:t>
       </w:r>
       <w:proofErr w:type="spellEnd"/>
-      <w:proofErr w:type="gramStart"/>
-      <w:r>
-        <w:rPr>
-          <w:rFonts w:ascii="Courier New" w:eastAsia="Times New Roman" w:hAnsi="Courier New" w:cs="Courier New"/>
-          <w:color w:val="333333"/>
-          <w:sz w:val="20"/>
-          <w:szCs w:val="20"/>
-          <w:lang w:eastAsia="es-CO"/>
-        </w:rPr>
-        <w:t>`.`</w:t>
-      </w:r>
-      <w:proofErr w:type="gramEnd"/>
-      <w:r>
-        <w:rPr>
-          <w:rFonts w:ascii="Courier New" w:eastAsia="Times New Roman" w:hAnsi="Courier New" w:cs="Courier New"/>
-          <w:color w:val="333333"/>
-          <w:sz w:val="20"/>
-          <w:szCs w:val="20"/>
-          <w:lang w:eastAsia="es-CO"/>
-        </w:rPr>
-        <w:t>editorial` (`nombre`, `ciudad`, `complemento`, `</w:t>
+      <w:r>
+        <w:rPr>
+          <w:rFonts w:ascii="Courier New" w:eastAsia="Times New Roman" w:hAnsi="Courier New" w:cs="Courier New"/>
+          <w:color w:val="333333"/>
+          <w:sz w:val="20"/>
+          <w:szCs w:val="20"/>
+          <w:lang w:eastAsia="es-CO"/>
+        </w:rPr>
+        <w:t>`.`editorial` (`nombre`, `ciudad`, `complemento`, `</w:t>
       </w:r>
       <w:proofErr w:type="spellStart"/>
       <w:r>
@@ -14610,7 +14623,6 @@
         </w:rPr>
         <w:t>'23144444'</w:t>
       </w:r>
-      <w:proofErr w:type="gramStart"/>
       <w:r>
         <w:rPr>
           <w:rFonts w:ascii="Courier New" w:eastAsia="Times New Roman" w:hAnsi="Courier New" w:cs="Courier New"/>
@@ -14621,7 +14633,6 @@
         </w:rPr>
         <w:t>);</w:t>
       </w:r>
-      <w:proofErr w:type="gramEnd"/>
     </w:p>
     <w:p>
       <w:pPr>
@@ -14838,27 +14849,15 @@
         <w:t>libreriabuscalibre</w:t>
       </w:r>
       <w:proofErr w:type="spellEnd"/>
-      <w:proofErr w:type="gramStart"/>
-      <w:r>
-        <w:rPr>
-          <w:rFonts w:ascii="Courier New" w:eastAsia="Times New Roman" w:hAnsi="Courier New" w:cs="Courier New"/>
-          <w:color w:val="333333"/>
-          <w:sz w:val="20"/>
-          <w:szCs w:val="20"/>
-          <w:lang w:eastAsia="es-CO"/>
-        </w:rPr>
-        <w:t>`.`</w:t>
-      </w:r>
-      <w:proofErr w:type="gramEnd"/>
-      <w:r>
-        <w:rPr>
-          <w:rFonts w:ascii="Courier New" w:eastAsia="Times New Roman" w:hAnsi="Courier New" w:cs="Courier New"/>
-          <w:color w:val="333333"/>
-          <w:sz w:val="20"/>
-          <w:szCs w:val="20"/>
-          <w:lang w:eastAsia="es-CO"/>
-        </w:rPr>
-        <w:t>libro` (`ISBN`, `</w:t>
+      <w:r>
+        <w:rPr>
+          <w:rFonts w:ascii="Courier New" w:eastAsia="Times New Roman" w:hAnsi="Courier New" w:cs="Courier New"/>
+          <w:color w:val="333333"/>
+          <w:sz w:val="20"/>
+          <w:szCs w:val="20"/>
+          <w:lang w:eastAsia="es-CO"/>
+        </w:rPr>
+        <w:t>`.`libro` (`ISBN`, `</w:t>
       </w:r>
       <w:proofErr w:type="spellStart"/>
       <w:r>
@@ -19011,7 +19010,6 @@
         <w:t>libreriabuscalibre</w:t>
       </w:r>
       <w:proofErr w:type="spellEnd"/>
-      <w:proofErr w:type="gramStart"/>
       <w:r>
         <w:rPr>
           <w:rFonts w:ascii="Courier New" w:eastAsia="Times New Roman" w:hAnsi="Courier New" w:cs="Courier New"/>
@@ -19023,7 +19021,6 @@
         <w:t>`.`</w:t>
       </w:r>
       <w:proofErr w:type="spellStart"/>
-      <w:proofErr w:type="gramEnd"/>
       <w:r>
         <w:rPr>
           <w:rFonts w:ascii="Courier New" w:eastAsia="Times New Roman" w:hAnsi="Courier New" w:cs="Courier New"/>
@@ -20552,18 +20549,28 @@
           <w:color w:val="333333"/>
           <w:sz w:val="20"/>
           <w:szCs w:val="20"/>
-          <w:lang w:val="en-US" w:eastAsia="es-CO"/>
-        </w:rPr>
-      </w:pPr>
-      <w:r>
-        <w:rPr>
-          <w:rFonts w:ascii="Courier New" w:eastAsia="Times New Roman" w:hAnsi="Courier New" w:cs="Courier New"/>
-          <w:color w:val="333333"/>
-          <w:sz w:val="20"/>
-          <w:szCs w:val="20"/>
-          <w:lang w:val="en-US" w:eastAsia="es-CO"/>
-        </w:rPr>
-        <w:t xml:space="preserve"> (</w:t>
+          <w:lang w:eastAsia="es-CO"/>
+        </w:rPr>
+      </w:pPr>
+      <w:r>
+        <w:rPr>
+          <w:rFonts w:ascii="Courier New" w:eastAsia="Times New Roman" w:hAnsi="Courier New" w:cs="Courier New"/>
+          <w:color w:val="333333"/>
+          <w:sz w:val="20"/>
+          <w:szCs w:val="20"/>
+          <w:lang w:val="en-US" w:eastAsia="es-CO"/>
+        </w:rPr>
+        <w:t xml:space="preserve"> </w:t>
+      </w:r>
+      <w:r>
+        <w:rPr>
+          <w:rFonts w:ascii="Courier New" w:eastAsia="Times New Roman" w:hAnsi="Courier New" w:cs="Courier New"/>
+          <w:color w:val="333333"/>
+          <w:sz w:val="20"/>
+          <w:szCs w:val="20"/>
+          <w:lang w:eastAsia="es-CO"/>
+        </w:rPr>
+        <w:t>(</w:t>
       </w:r>
       <w:r>
         <w:rPr>
@@ -20572,7 +20579,7 @@
           <w:sz w:val="20"/>
           <w:szCs w:val="20"/>
           <w:shd w:val="clear" w:color="auto" w:fill="FFF0F0"/>
-          <w:lang w:val="en-US" w:eastAsia="es-CO"/>
+          <w:lang w:eastAsia="es-CO"/>
         </w:rPr>
         <w:t>'18'</w:t>
       </w:r>
@@ -20582,7 +20589,7 @@
           <w:color w:val="333333"/>
           <w:sz w:val="20"/>
           <w:szCs w:val="20"/>
-          <w:lang w:val="en-US" w:eastAsia="es-CO"/>
+          <w:lang w:eastAsia="es-CO"/>
         </w:rPr>
         <w:t xml:space="preserve">, </w:t>
       </w:r>
@@ -20593,7 +20600,7 @@
           <w:sz w:val="20"/>
           <w:szCs w:val="20"/>
           <w:shd w:val="clear" w:color="auto" w:fill="FFF0F0"/>
-          <w:lang w:val="en-US" w:eastAsia="es-CO"/>
+          <w:lang w:eastAsia="es-CO"/>
         </w:rPr>
         <w:t>'4'</w:t>
       </w:r>
@@ -20603,7 +20610,7 @@
           <w:color w:val="333333"/>
           <w:sz w:val="20"/>
           <w:szCs w:val="20"/>
-          <w:lang w:val="en-US" w:eastAsia="es-CO"/>
+          <w:lang w:eastAsia="es-CO"/>
         </w:rPr>
         <w:t>),</w:t>
       </w:r>
@@ -20634,16 +20641,16 @@
           <w:color w:val="333333"/>
           <w:sz w:val="20"/>
           <w:szCs w:val="20"/>
-          <w:lang w:val="en-US" w:eastAsia="es-CO"/>
-        </w:rPr>
-      </w:pPr>
-      <w:r>
-        <w:rPr>
-          <w:rFonts w:ascii="Courier New" w:eastAsia="Times New Roman" w:hAnsi="Courier New" w:cs="Courier New"/>
-          <w:color w:val="333333"/>
-          <w:sz w:val="20"/>
-          <w:szCs w:val="20"/>
-          <w:lang w:val="en-US" w:eastAsia="es-CO"/>
+          <w:lang w:eastAsia="es-CO"/>
+        </w:rPr>
+      </w:pPr>
+      <w:r>
+        <w:rPr>
+          <w:rFonts w:ascii="Courier New" w:eastAsia="Times New Roman" w:hAnsi="Courier New" w:cs="Courier New"/>
+          <w:color w:val="333333"/>
+          <w:sz w:val="20"/>
+          <w:szCs w:val="20"/>
+          <w:lang w:eastAsia="es-CO"/>
         </w:rPr>
         <w:t xml:space="preserve"> (</w:t>
       </w:r>
@@ -20654,7 +20661,7 @@
           <w:sz w:val="20"/>
           <w:szCs w:val="20"/>
           <w:shd w:val="clear" w:color="auto" w:fill="FFF0F0"/>
-          <w:lang w:val="en-US" w:eastAsia="es-CO"/>
+          <w:lang w:eastAsia="es-CO"/>
         </w:rPr>
         <w:t>'19'</w:t>
       </w:r>
@@ -20664,7 +20671,7 @@
           <w:color w:val="333333"/>
           <w:sz w:val="20"/>
           <w:szCs w:val="20"/>
-          <w:lang w:val="en-US" w:eastAsia="es-CO"/>
+          <w:lang w:eastAsia="es-CO"/>
         </w:rPr>
         <w:t xml:space="preserve">, </w:t>
       </w:r>
@@ -20675,7 +20682,7 @@
           <w:sz w:val="20"/>
           <w:szCs w:val="20"/>
           <w:shd w:val="clear" w:color="auto" w:fill="FFF0F0"/>
-          <w:lang w:val="en-US" w:eastAsia="es-CO"/>
+          <w:lang w:eastAsia="es-CO"/>
         </w:rPr>
         <w:t>'4'</w:t>
       </w:r>
@@ -20685,7 +20692,7 @@
           <w:color w:val="333333"/>
           <w:sz w:val="20"/>
           <w:szCs w:val="20"/>
-          <w:lang w:val="en-US" w:eastAsia="es-CO"/>
+          <w:lang w:eastAsia="es-CO"/>
         </w:rPr>
         <w:t>),</w:t>
       </w:r>
@@ -20716,16 +20723,16 @@
           <w:color w:val="333333"/>
           <w:sz w:val="20"/>
           <w:szCs w:val="20"/>
-          <w:lang w:val="en-US" w:eastAsia="es-CO"/>
-        </w:rPr>
-      </w:pPr>
-      <w:r>
-        <w:rPr>
-          <w:rFonts w:ascii="Courier New" w:eastAsia="Times New Roman" w:hAnsi="Courier New" w:cs="Courier New"/>
-          <w:color w:val="333333"/>
-          <w:sz w:val="20"/>
-          <w:szCs w:val="20"/>
-          <w:lang w:val="en-US" w:eastAsia="es-CO"/>
+          <w:lang w:eastAsia="es-CO"/>
+        </w:rPr>
+      </w:pPr>
+      <w:r>
+        <w:rPr>
+          <w:rFonts w:ascii="Courier New" w:eastAsia="Times New Roman" w:hAnsi="Courier New" w:cs="Courier New"/>
+          <w:color w:val="333333"/>
+          <w:sz w:val="20"/>
+          <w:szCs w:val="20"/>
+          <w:lang w:eastAsia="es-CO"/>
         </w:rPr>
         <w:t xml:space="preserve"> (</w:t>
       </w:r>
@@ -20736,7 +20743,7 @@
           <w:sz w:val="20"/>
           <w:szCs w:val="20"/>
           <w:shd w:val="clear" w:color="auto" w:fill="FFF0F0"/>
-          <w:lang w:val="en-US" w:eastAsia="es-CO"/>
+          <w:lang w:eastAsia="es-CO"/>
         </w:rPr>
         <w:t>'20'</w:t>
       </w:r>
@@ -20746,7 +20753,7 @@
           <w:color w:val="333333"/>
           <w:sz w:val="20"/>
           <w:szCs w:val="20"/>
-          <w:lang w:val="en-US" w:eastAsia="es-CO"/>
+          <w:lang w:eastAsia="es-CO"/>
         </w:rPr>
         <w:t xml:space="preserve">, </w:t>
       </w:r>
@@ -20757,22 +20764,20 @@
           <w:sz w:val="20"/>
           <w:szCs w:val="20"/>
           <w:shd w:val="clear" w:color="auto" w:fill="FFF0F0"/>
-          <w:lang w:val="en-US" w:eastAsia="es-CO"/>
+          <w:lang w:eastAsia="es-CO"/>
         </w:rPr>
         <w:t>'5'</w:t>
       </w:r>
-      <w:proofErr w:type="gramStart"/>
-      <w:r>
-        <w:rPr>
-          <w:rFonts w:ascii="Courier New" w:eastAsia="Times New Roman" w:hAnsi="Courier New" w:cs="Courier New"/>
-          <w:color w:val="333333"/>
-          <w:sz w:val="20"/>
-          <w:szCs w:val="20"/>
-          <w:lang w:val="en-US" w:eastAsia="es-CO"/>
+      <w:r>
+        <w:rPr>
+          <w:rFonts w:ascii="Courier New" w:eastAsia="Times New Roman" w:hAnsi="Courier New" w:cs="Courier New"/>
+          <w:color w:val="333333"/>
+          <w:sz w:val="20"/>
+          <w:szCs w:val="20"/>
+          <w:lang w:eastAsia="es-CO"/>
         </w:rPr>
         <w:t>);</w:t>
       </w:r>
-      <w:proofErr w:type="gramEnd"/>
     </w:p>
     <w:p>
       <w:pPr>
@@ -20800,16 +20805,16 @@
           <w:color w:val="333333"/>
           <w:sz w:val="20"/>
           <w:szCs w:val="20"/>
-          <w:lang w:val="en-US" w:eastAsia="es-CO"/>
-        </w:rPr>
-      </w:pPr>
-      <w:r>
-        <w:rPr>
-          <w:rFonts w:ascii="Courier New" w:eastAsia="Times New Roman" w:hAnsi="Courier New" w:cs="Courier New"/>
-          <w:color w:val="333333"/>
-          <w:sz w:val="20"/>
-          <w:szCs w:val="20"/>
-          <w:lang w:val="en-US" w:eastAsia="es-CO"/>
+          <w:lang w:eastAsia="es-CO"/>
+        </w:rPr>
+      </w:pPr>
+      <w:r>
+        <w:rPr>
+          <w:rFonts w:ascii="Courier New" w:eastAsia="Times New Roman" w:hAnsi="Courier New" w:cs="Courier New"/>
+          <w:color w:val="333333"/>
+          <w:sz w:val="20"/>
+          <w:szCs w:val="20"/>
+          <w:lang w:eastAsia="es-CO"/>
         </w:rPr>
         <w:t xml:space="preserve"> </w:t>
       </w:r>
@@ -20840,16 +20845,16 @@
           <w:color w:val="333333"/>
           <w:sz w:val="20"/>
           <w:szCs w:val="20"/>
-          <w:lang w:val="en-US" w:eastAsia="es-CO"/>
-        </w:rPr>
-      </w:pPr>
-      <w:r>
-        <w:rPr>
-          <w:rFonts w:ascii="Courier New" w:eastAsia="Times New Roman" w:hAnsi="Courier New" w:cs="Courier New"/>
-          <w:color w:val="333333"/>
-          <w:sz w:val="20"/>
-          <w:szCs w:val="20"/>
-          <w:lang w:val="en-US" w:eastAsia="es-CO"/>
+          <w:lang w:eastAsia="es-CO"/>
+        </w:rPr>
+      </w:pPr>
+      <w:r>
+        <w:rPr>
+          <w:rFonts w:ascii="Courier New" w:eastAsia="Times New Roman" w:hAnsi="Courier New" w:cs="Courier New"/>
+          <w:color w:val="333333"/>
+          <w:sz w:val="20"/>
+          <w:szCs w:val="20"/>
+          <w:lang w:eastAsia="es-CO"/>
         </w:rPr>
         <w:t xml:space="preserve"> </w:t>
       </w:r>
@@ -20889,7 +20894,7 @@
           <w:color w:val="333333"/>
           <w:sz w:val="20"/>
           <w:szCs w:val="20"/>
-          <w:lang w:val="en-US" w:eastAsia="es-CO"/>
+          <w:lang w:eastAsia="es-CO"/>
         </w:rPr>
         <w:t xml:space="preserve"> </w:t>
       </w:r>
@@ -21320,7 +21325,7 @@
           <w:color w:val="333333"/>
           <w:sz w:val="20"/>
           <w:szCs w:val="20"/>
-          <w:lang w:eastAsia="es-CO"/>
+          <w:lang w:val="en-US" w:eastAsia="es-CO"/>
         </w:rPr>
       </w:pPr>
       <w:r>
@@ -21339,7 +21344,7 @@
           <w:color w:val="333333"/>
           <w:sz w:val="20"/>
           <w:szCs w:val="20"/>
-          <w:lang w:eastAsia="es-CO"/>
+          <w:lang w:val="en-US" w:eastAsia="es-CO"/>
         </w:rPr>
         <w:t>(</w:t>
       </w:r>
@@ -21350,7 +21355,7 @@
           <w:sz w:val="20"/>
           <w:szCs w:val="20"/>
           <w:shd w:val="clear" w:color="auto" w:fill="FFF0F0"/>
-          <w:lang w:eastAsia="es-CO"/>
+          <w:lang w:val="en-US" w:eastAsia="es-CO"/>
         </w:rPr>
         <w:t>'3'</w:t>
       </w:r>
@@ -21360,7 +21365,7 @@
           <w:color w:val="333333"/>
           <w:sz w:val="20"/>
           <w:szCs w:val="20"/>
-          <w:lang w:eastAsia="es-CO"/>
+          <w:lang w:val="en-US" w:eastAsia="es-CO"/>
         </w:rPr>
         <w:t xml:space="preserve">, </w:t>
       </w:r>
@@ -21371,7 +21376,7 @@
           <w:sz w:val="20"/>
           <w:szCs w:val="20"/>
           <w:shd w:val="clear" w:color="auto" w:fill="FFF0F0"/>
-          <w:lang w:eastAsia="es-CO"/>
+          <w:lang w:val="en-US" w:eastAsia="es-CO"/>
         </w:rPr>
         <w:t>'123233'</w:t>
       </w:r>
@@ -21381,7 +21386,7 @@
           <w:color w:val="333333"/>
           <w:sz w:val="20"/>
           <w:szCs w:val="20"/>
-          <w:lang w:eastAsia="es-CO"/>
+          <w:lang w:val="en-US" w:eastAsia="es-CO"/>
         </w:rPr>
         <w:t>),</w:t>
       </w:r>
@@ -21412,16 +21417,16 @@
           <w:color w:val="333333"/>
           <w:sz w:val="20"/>
           <w:szCs w:val="20"/>
-          <w:lang w:eastAsia="es-CO"/>
-        </w:rPr>
-      </w:pPr>
-      <w:r>
-        <w:rPr>
-          <w:rFonts w:ascii="Courier New" w:eastAsia="Times New Roman" w:hAnsi="Courier New" w:cs="Courier New"/>
-          <w:color w:val="333333"/>
-          <w:sz w:val="20"/>
-          <w:szCs w:val="20"/>
-          <w:lang w:eastAsia="es-CO"/>
+          <w:lang w:val="en-US" w:eastAsia="es-CO"/>
+        </w:rPr>
+      </w:pPr>
+      <w:r>
+        <w:rPr>
+          <w:rFonts w:ascii="Courier New" w:eastAsia="Times New Roman" w:hAnsi="Courier New" w:cs="Courier New"/>
+          <w:color w:val="333333"/>
+          <w:sz w:val="20"/>
+          <w:szCs w:val="20"/>
+          <w:lang w:val="en-US" w:eastAsia="es-CO"/>
         </w:rPr>
         <w:t xml:space="preserve"> (</w:t>
       </w:r>
@@ -21432,7 +21437,7 @@
           <w:sz w:val="20"/>
           <w:szCs w:val="20"/>
           <w:shd w:val="clear" w:color="auto" w:fill="FFF0F0"/>
-          <w:lang w:eastAsia="es-CO"/>
+          <w:lang w:val="en-US" w:eastAsia="es-CO"/>
         </w:rPr>
         <w:t>'4'</w:t>
       </w:r>
@@ -21442,7 +21447,7 @@
           <w:color w:val="333333"/>
           <w:sz w:val="20"/>
           <w:szCs w:val="20"/>
-          <w:lang w:eastAsia="es-CO"/>
+          <w:lang w:val="en-US" w:eastAsia="es-CO"/>
         </w:rPr>
         <w:t xml:space="preserve">, </w:t>
       </w:r>
@@ -21453,7 +21458,7 @@
           <w:sz w:val="20"/>
           <w:szCs w:val="20"/>
           <w:shd w:val="clear" w:color="auto" w:fill="FFF0F0"/>
-          <w:lang w:eastAsia="es-CO"/>
+          <w:lang w:val="en-US" w:eastAsia="es-CO"/>
         </w:rPr>
         <w:t>'13231'</w:t>
       </w:r>
@@ -21463,7 +21468,7 @@
           <w:color w:val="333333"/>
           <w:sz w:val="20"/>
           <w:szCs w:val="20"/>
-          <w:lang w:eastAsia="es-CO"/>
+          <w:lang w:val="en-US" w:eastAsia="es-CO"/>
         </w:rPr>
         <w:t>),</w:t>
       </w:r>
@@ -21494,16 +21499,16 @@
           <w:color w:val="333333"/>
           <w:sz w:val="20"/>
           <w:szCs w:val="20"/>
-          <w:lang w:eastAsia="es-CO"/>
-        </w:rPr>
-      </w:pPr>
-      <w:r>
-        <w:rPr>
-          <w:rFonts w:ascii="Courier New" w:eastAsia="Times New Roman" w:hAnsi="Courier New" w:cs="Courier New"/>
-          <w:color w:val="333333"/>
-          <w:sz w:val="20"/>
-          <w:szCs w:val="20"/>
-          <w:lang w:eastAsia="es-CO"/>
+          <w:lang w:val="en-US" w:eastAsia="es-CO"/>
+        </w:rPr>
+      </w:pPr>
+      <w:r>
+        <w:rPr>
+          <w:rFonts w:ascii="Courier New" w:eastAsia="Times New Roman" w:hAnsi="Courier New" w:cs="Courier New"/>
+          <w:color w:val="333333"/>
+          <w:sz w:val="20"/>
+          <w:szCs w:val="20"/>
+          <w:lang w:val="en-US" w:eastAsia="es-CO"/>
         </w:rPr>
         <w:t xml:space="preserve"> (</w:t>
       </w:r>
@@ -21514,7 +21519,7 @@
           <w:sz w:val="20"/>
           <w:szCs w:val="20"/>
           <w:shd w:val="clear" w:color="auto" w:fill="FFF0F0"/>
-          <w:lang w:eastAsia="es-CO"/>
+          <w:lang w:val="en-US" w:eastAsia="es-CO"/>
         </w:rPr>
         <w:t>'5'</w:t>
       </w:r>
@@ -21524,7 +21529,7 @@
           <w:color w:val="333333"/>
           <w:sz w:val="20"/>
           <w:szCs w:val="20"/>
-          <w:lang w:eastAsia="es-CO"/>
+          <w:lang w:val="en-US" w:eastAsia="es-CO"/>
         </w:rPr>
         <w:t xml:space="preserve">, </w:t>
       </w:r>
@@ -21535,7 +21540,7 @@
           <w:sz w:val="20"/>
           <w:szCs w:val="20"/>
           <w:shd w:val="clear" w:color="auto" w:fill="FFF0F0"/>
-          <w:lang w:eastAsia="es-CO"/>
+          <w:lang w:val="en-US" w:eastAsia="es-CO"/>
         </w:rPr>
         <w:t>'12313132'</w:t>
       </w:r>
@@ -21545,7 +21550,7 @@
           <w:color w:val="333333"/>
           <w:sz w:val="20"/>
           <w:szCs w:val="20"/>
-          <w:lang w:eastAsia="es-CO"/>
+          <w:lang w:val="en-US" w:eastAsia="es-CO"/>
         </w:rPr>
         <w:t>),</w:t>
       </w:r>
@@ -21576,16 +21581,16 @@
           <w:color w:val="333333"/>
           <w:sz w:val="20"/>
           <w:szCs w:val="20"/>
-          <w:lang w:eastAsia="es-CO"/>
-        </w:rPr>
-      </w:pPr>
-      <w:r>
-        <w:rPr>
-          <w:rFonts w:ascii="Courier New" w:eastAsia="Times New Roman" w:hAnsi="Courier New" w:cs="Courier New"/>
-          <w:color w:val="333333"/>
-          <w:sz w:val="20"/>
-          <w:szCs w:val="20"/>
-          <w:lang w:eastAsia="es-CO"/>
+          <w:lang w:val="en-US" w:eastAsia="es-CO"/>
+        </w:rPr>
+      </w:pPr>
+      <w:r>
+        <w:rPr>
+          <w:rFonts w:ascii="Courier New" w:eastAsia="Times New Roman" w:hAnsi="Courier New" w:cs="Courier New"/>
+          <w:color w:val="333333"/>
+          <w:sz w:val="20"/>
+          <w:szCs w:val="20"/>
+          <w:lang w:val="en-US" w:eastAsia="es-CO"/>
         </w:rPr>
         <w:t xml:space="preserve"> (</w:t>
       </w:r>
@@ -21596,7 +21601,7 @@
           <w:sz w:val="20"/>
           <w:szCs w:val="20"/>
           <w:shd w:val="clear" w:color="auto" w:fill="FFF0F0"/>
-          <w:lang w:eastAsia="es-CO"/>
+          <w:lang w:val="en-US" w:eastAsia="es-CO"/>
         </w:rPr>
         <w:t>'6'</w:t>
       </w:r>
@@ -21606,7 +21611,7 @@
           <w:color w:val="333333"/>
           <w:sz w:val="20"/>
           <w:szCs w:val="20"/>
-          <w:lang w:eastAsia="es-CO"/>
+          <w:lang w:val="en-US" w:eastAsia="es-CO"/>
         </w:rPr>
         <w:t xml:space="preserve">, </w:t>
       </w:r>
@@ -21617,7 +21622,7 @@
           <w:sz w:val="20"/>
           <w:szCs w:val="20"/>
           <w:shd w:val="clear" w:color="auto" w:fill="FFF0F0"/>
-          <w:lang w:eastAsia="es-CO"/>
+          <w:lang w:val="en-US" w:eastAsia="es-CO"/>
         </w:rPr>
         <w:t>'132132'</w:t>
       </w:r>
@@ -21627,7 +21632,7 @@
           <w:color w:val="333333"/>
           <w:sz w:val="20"/>
           <w:szCs w:val="20"/>
-          <w:lang w:eastAsia="es-CO"/>
+          <w:lang w:val="en-US" w:eastAsia="es-CO"/>
         </w:rPr>
         <w:t>),</w:t>
       </w:r>
@@ -21658,16 +21663,16 @@
           <w:color w:val="333333"/>
           <w:sz w:val="20"/>
           <w:szCs w:val="20"/>
-          <w:lang w:eastAsia="es-CO"/>
-        </w:rPr>
-      </w:pPr>
-      <w:r>
-        <w:rPr>
-          <w:rFonts w:ascii="Courier New" w:eastAsia="Times New Roman" w:hAnsi="Courier New" w:cs="Courier New"/>
-          <w:color w:val="333333"/>
-          <w:sz w:val="20"/>
-          <w:szCs w:val="20"/>
-          <w:lang w:eastAsia="es-CO"/>
+          <w:lang w:val="en-US" w:eastAsia="es-CO"/>
+        </w:rPr>
+      </w:pPr>
+      <w:r>
+        <w:rPr>
+          <w:rFonts w:ascii="Courier New" w:eastAsia="Times New Roman" w:hAnsi="Courier New" w:cs="Courier New"/>
+          <w:color w:val="333333"/>
+          <w:sz w:val="20"/>
+          <w:szCs w:val="20"/>
+          <w:lang w:val="en-US" w:eastAsia="es-CO"/>
         </w:rPr>
         <w:t xml:space="preserve"> (</w:t>
       </w:r>
@@ -21678,7 +21683,7 @@
           <w:sz w:val="20"/>
           <w:szCs w:val="20"/>
           <w:shd w:val="clear" w:color="auto" w:fill="FFF0F0"/>
-          <w:lang w:eastAsia="es-CO"/>
+          <w:lang w:val="en-US" w:eastAsia="es-CO"/>
         </w:rPr>
         <w:t>'7'</w:t>
       </w:r>
@@ -21688,7 +21693,7 @@
           <w:color w:val="333333"/>
           <w:sz w:val="20"/>
           <w:szCs w:val="20"/>
-          <w:lang w:eastAsia="es-CO"/>
+          <w:lang w:val="en-US" w:eastAsia="es-CO"/>
         </w:rPr>
         <w:t xml:space="preserve">, </w:t>
       </w:r>
@@ -21699,7 +21704,7 @@
           <w:sz w:val="20"/>
           <w:szCs w:val="20"/>
           <w:shd w:val="clear" w:color="auto" w:fill="FFF0F0"/>
-          <w:lang w:eastAsia="es-CO"/>
+          <w:lang w:val="en-US" w:eastAsia="es-CO"/>
         </w:rPr>
         <w:t>'12331321'</w:t>
       </w:r>
@@ -21709,7 +21714,7 @@
           <w:color w:val="333333"/>
           <w:sz w:val="20"/>
           <w:szCs w:val="20"/>
-          <w:lang w:eastAsia="es-CO"/>
+          <w:lang w:val="en-US" w:eastAsia="es-CO"/>
         </w:rPr>
         <w:t>),</w:t>
       </w:r>
@@ -21740,16 +21745,16 @@
           <w:color w:val="333333"/>
           <w:sz w:val="20"/>
           <w:szCs w:val="20"/>
-          <w:lang w:eastAsia="es-CO"/>
-        </w:rPr>
-      </w:pPr>
-      <w:r>
-        <w:rPr>
-          <w:rFonts w:ascii="Courier New" w:eastAsia="Times New Roman" w:hAnsi="Courier New" w:cs="Courier New"/>
-          <w:color w:val="333333"/>
-          <w:sz w:val="20"/>
-          <w:szCs w:val="20"/>
-          <w:lang w:eastAsia="es-CO"/>
+          <w:lang w:val="en-US" w:eastAsia="es-CO"/>
+        </w:rPr>
+      </w:pPr>
+      <w:r>
+        <w:rPr>
+          <w:rFonts w:ascii="Courier New" w:eastAsia="Times New Roman" w:hAnsi="Courier New" w:cs="Courier New"/>
+          <w:color w:val="333333"/>
+          <w:sz w:val="20"/>
+          <w:szCs w:val="20"/>
+          <w:lang w:val="en-US" w:eastAsia="es-CO"/>
         </w:rPr>
         <w:t xml:space="preserve"> (</w:t>
       </w:r>
@@ -21760,7 +21765,7 @@
           <w:sz w:val="20"/>
           <w:szCs w:val="20"/>
           <w:shd w:val="clear" w:color="auto" w:fill="FFF0F0"/>
-          <w:lang w:eastAsia="es-CO"/>
+          <w:lang w:val="en-US" w:eastAsia="es-CO"/>
         </w:rPr>
         <w:t>'7'</w:t>
       </w:r>
@@ -21770,7 +21775,7 @@
           <w:color w:val="333333"/>
           <w:sz w:val="20"/>
           <w:szCs w:val="20"/>
-          <w:lang w:eastAsia="es-CO"/>
+          <w:lang w:val="en-US" w:eastAsia="es-CO"/>
         </w:rPr>
         <w:t xml:space="preserve">, </w:t>
       </w:r>
@@ -21781,7 +21786,7 @@
           <w:sz w:val="20"/>
           <w:szCs w:val="20"/>
           <w:shd w:val="clear" w:color="auto" w:fill="FFF0F0"/>
-          <w:lang w:eastAsia="es-CO"/>
+          <w:lang w:val="en-US" w:eastAsia="es-CO"/>
         </w:rPr>
         <w:t>'1321321'</w:t>
       </w:r>
@@ -21791,7 +21796,7 @@
           <w:color w:val="333333"/>
           <w:sz w:val="20"/>
           <w:szCs w:val="20"/>
-          <w:lang w:eastAsia="es-CO"/>
+          <w:lang w:val="en-US" w:eastAsia="es-CO"/>
         </w:rPr>
         <w:t>),</w:t>
       </w:r>
@@ -21822,16 +21827,16 @@
           <w:color w:val="333333"/>
           <w:sz w:val="20"/>
           <w:szCs w:val="20"/>
-          <w:lang w:eastAsia="es-CO"/>
-        </w:rPr>
-      </w:pPr>
-      <w:r>
-        <w:rPr>
-          <w:rFonts w:ascii="Courier New" w:eastAsia="Times New Roman" w:hAnsi="Courier New" w:cs="Courier New"/>
-          <w:color w:val="333333"/>
-          <w:sz w:val="20"/>
-          <w:szCs w:val="20"/>
-          <w:lang w:eastAsia="es-CO"/>
+          <w:lang w:val="en-US" w:eastAsia="es-CO"/>
+        </w:rPr>
+      </w:pPr>
+      <w:r>
+        <w:rPr>
+          <w:rFonts w:ascii="Courier New" w:eastAsia="Times New Roman" w:hAnsi="Courier New" w:cs="Courier New"/>
+          <w:color w:val="333333"/>
+          <w:sz w:val="20"/>
+          <w:szCs w:val="20"/>
+          <w:lang w:val="en-US" w:eastAsia="es-CO"/>
         </w:rPr>
         <w:t xml:space="preserve"> (</w:t>
       </w:r>
@@ -21842,7 +21847,7 @@
           <w:sz w:val="20"/>
           <w:szCs w:val="20"/>
           <w:shd w:val="clear" w:color="auto" w:fill="FFF0F0"/>
-          <w:lang w:eastAsia="es-CO"/>
+          <w:lang w:val="en-US" w:eastAsia="es-CO"/>
         </w:rPr>
         <w:t>'1'</w:t>
       </w:r>
@@ -21852,7 +21857,7 @@
           <w:color w:val="333333"/>
           <w:sz w:val="20"/>
           <w:szCs w:val="20"/>
-          <w:lang w:eastAsia="es-CO"/>
+          <w:lang w:val="en-US" w:eastAsia="es-CO"/>
         </w:rPr>
         <w:t xml:space="preserve">, </w:t>
       </w:r>
@@ -21863,7 +21868,7 @@
           <w:sz w:val="20"/>
           <w:szCs w:val="20"/>
           <w:shd w:val="clear" w:color="auto" w:fill="FFF0F0"/>
-          <w:lang w:eastAsia="es-CO"/>
+          <w:lang w:val="en-US" w:eastAsia="es-CO"/>
         </w:rPr>
         <w:t>'12123'</w:t>
       </w:r>
@@ -21873,7 +21878,7 @@
           <w:color w:val="333333"/>
           <w:sz w:val="20"/>
           <w:szCs w:val="20"/>
-          <w:lang w:eastAsia="es-CO"/>
+          <w:lang w:val="en-US" w:eastAsia="es-CO"/>
         </w:rPr>
         <w:t>),</w:t>
       </w:r>
@@ -21904,16 +21909,16 @@
           <w:color w:val="333333"/>
           <w:sz w:val="20"/>
           <w:szCs w:val="20"/>
-          <w:lang w:eastAsia="es-CO"/>
-        </w:rPr>
-      </w:pPr>
-      <w:r>
-        <w:rPr>
-          <w:rFonts w:ascii="Courier New" w:eastAsia="Times New Roman" w:hAnsi="Courier New" w:cs="Courier New"/>
-          <w:color w:val="333333"/>
-          <w:sz w:val="20"/>
-          <w:szCs w:val="20"/>
-          <w:lang w:eastAsia="es-CO"/>
+          <w:lang w:val="en-US" w:eastAsia="es-CO"/>
+        </w:rPr>
+      </w:pPr>
+      <w:r>
+        <w:rPr>
+          <w:rFonts w:ascii="Courier New" w:eastAsia="Times New Roman" w:hAnsi="Courier New" w:cs="Courier New"/>
+          <w:color w:val="333333"/>
+          <w:sz w:val="20"/>
+          <w:szCs w:val="20"/>
+          <w:lang w:val="en-US" w:eastAsia="es-CO"/>
         </w:rPr>
         <w:lastRenderedPageBreak/>
         <w:t xml:space="preserve"> (</w:t>
@@ -21925,7 +21930,7 @@
           <w:sz w:val="20"/>
           <w:szCs w:val="20"/>
           <w:shd w:val="clear" w:color="auto" w:fill="FFF0F0"/>
-          <w:lang w:eastAsia="es-CO"/>
+          <w:lang w:val="en-US" w:eastAsia="es-CO"/>
         </w:rPr>
         <w:t>'2'</w:t>
       </w:r>
@@ -21935,7 +21940,7 @@
           <w:color w:val="333333"/>
           <w:sz w:val="20"/>
           <w:szCs w:val="20"/>
-          <w:lang w:eastAsia="es-CO"/>
+          <w:lang w:val="en-US" w:eastAsia="es-CO"/>
         </w:rPr>
         <w:t xml:space="preserve">, </w:t>
       </w:r>
@@ -21946,7 +21951,7 @@
           <w:sz w:val="20"/>
           <w:szCs w:val="20"/>
           <w:shd w:val="clear" w:color="auto" w:fill="FFF0F0"/>
-          <w:lang w:eastAsia="es-CO"/>
+          <w:lang w:val="en-US" w:eastAsia="es-CO"/>
         </w:rPr>
         <w:t>'123123331'</w:t>
       </w:r>
@@ -21956,7 +21961,7 @@
           <w:color w:val="333333"/>
           <w:sz w:val="20"/>
           <w:szCs w:val="20"/>
-          <w:lang w:eastAsia="es-CO"/>
+          <w:lang w:val="en-US" w:eastAsia="es-CO"/>
         </w:rPr>
         <w:t>),</w:t>
       </w:r>
@@ -21987,16 +21992,16 @@
           <w:color w:val="333333"/>
           <w:sz w:val="20"/>
           <w:szCs w:val="20"/>
-          <w:lang w:eastAsia="es-CO"/>
-        </w:rPr>
-      </w:pPr>
-      <w:r>
-        <w:rPr>
-          <w:rFonts w:ascii="Courier New" w:eastAsia="Times New Roman" w:hAnsi="Courier New" w:cs="Courier New"/>
-          <w:color w:val="333333"/>
-          <w:sz w:val="20"/>
-          <w:szCs w:val="20"/>
-          <w:lang w:eastAsia="es-CO"/>
+          <w:lang w:val="en-US" w:eastAsia="es-CO"/>
+        </w:rPr>
+      </w:pPr>
+      <w:r>
+        <w:rPr>
+          <w:rFonts w:ascii="Courier New" w:eastAsia="Times New Roman" w:hAnsi="Courier New" w:cs="Courier New"/>
+          <w:color w:val="333333"/>
+          <w:sz w:val="20"/>
+          <w:szCs w:val="20"/>
+          <w:lang w:val="en-US" w:eastAsia="es-CO"/>
         </w:rPr>
         <w:t xml:space="preserve"> (</w:t>
       </w:r>
@@ -22007,7 +22012,7 @@
           <w:sz w:val="20"/>
           <w:szCs w:val="20"/>
           <w:shd w:val="clear" w:color="auto" w:fill="FFF0F0"/>
-          <w:lang w:eastAsia="es-CO"/>
+          <w:lang w:val="en-US" w:eastAsia="es-CO"/>
         </w:rPr>
         <w:t>'1'</w:t>
       </w:r>
@@ -22017,7 +22022,7 @@
           <w:color w:val="333333"/>
           <w:sz w:val="20"/>
           <w:szCs w:val="20"/>
-          <w:lang w:eastAsia="es-CO"/>
+          <w:lang w:val="en-US" w:eastAsia="es-CO"/>
         </w:rPr>
         <w:t xml:space="preserve">, </w:t>
       </w:r>
@@ -22028,7 +22033,7 @@
           <w:sz w:val="20"/>
           <w:szCs w:val="20"/>
           <w:shd w:val="clear" w:color="auto" w:fill="FFF0F0"/>
-          <w:lang w:eastAsia="es-CO"/>
+          <w:lang w:val="en-US" w:eastAsia="es-CO"/>
         </w:rPr>
         <w:t>'132313'</w:t>
       </w:r>
@@ -22038,7 +22043,7 @@
           <w:color w:val="333333"/>
           <w:sz w:val="20"/>
           <w:szCs w:val="20"/>
-          <w:lang w:eastAsia="es-CO"/>
+          <w:lang w:val="en-US" w:eastAsia="es-CO"/>
         </w:rPr>
         <w:t>),</w:t>
       </w:r>
@@ -22078,9 +22083,19 @@
           <w:color w:val="333333"/>
           <w:sz w:val="20"/>
           <w:szCs w:val="20"/>
-          <w:lang w:eastAsia="es-CO"/>
-        </w:rPr>
-        <w:t xml:space="preserve"> (</w:t>
+          <w:lang w:val="en-US" w:eastAsia="es-CO"/>
+        </w:rPr>
+        <w:t xml:space="preserve"> </w:t>
+      </w:r>
+      <w:r>
+        <w:rPr>
+          <w:rFonts w:ascii="Courier New" w:eastAsia="Times New Roman" w:hAnsi="Courier New" w:cs="Courier New"/>
+          <w:color w:val="333333"/>
+          <w:sz w:val="20"/>
+          <w:szCs w:val="20"/>
+          <w:lang w:eastAsia="es-CO"/>
+        </w:rPr>
+        <w:t>(</w:t>
       </w:r>
       <w:r>
         <w:rPr>
@@ -22166,11 +22181,3500 @@
       </w:r>
     </w:p>
     <w:p>
-      <w:pPr>
-        <w:rPr>
-          <w:b/>
-          <w:bCs/>
+      <w:r>
+        <w:t xml:space="preserve">A </w:t>
+      </w:r>
+      <w:proofErr w:type="gramStart"/>
+      <w:r>
+        <w:t>continuación</w:t>
+      </w:r>
+      <w:proofErr w:type="gramEnd"/>
+      <w:r>
+        <w:t xml:space="preserve"> se visualizan los registros de dos de las tablas, si se desean ver los demás registros arriba están las inserciones de cada una de las tablas </w:t>
+      </w:r>
+    </w:p>
+    <w:p>
+      <w:pPr>
+        <w:jc w:val="center"/>
+        <w:rPr>
+          <w:b/>
+          <w:bCs/>
+        </w:rPr>
+      </w:pPr>
+      <w:r>
+        <w:rPr>
+          <w:b/>
+          <w:bCs/>
+        </w:rPr>
+        <w:t xml:space="preserve">Imagen 1: </w:t>
+      </w:r>
+      <w:r>
+        <w:t>Registro Libros</w:t>
+      </w:r>
+    </w:p>
+    <w:p>
+      <w:pPr>
+        <w:rPr>
+          <w:b/>
+          <w:bCs/>
+        </w:rPr>
+      </w:pPr>
+      <w:r>
+        <w:rPr>
+          <w:b/>
+          <w:bCs/>
+          <w:noProof/>
           <w:lang w:val="en-US"/>
+        </w:rPr>
+        <w:drawing>
+          <wp:anchor distT="0" distB="0" distL="114300" distR="114300" simplePos="0" relativeHeight="251658240" behindDoc="1" locked="0" layoutInCell="1" allowOverlap="1" wp14:anchorId="74DAE818" wp14:editId="1D9A802B">
+            <wp:simplePos x="0" y="0"/>
+            <wp:positionH relativeFrom="column">
+              <wp:posOffset>1242</wp:posOffset>
+            </wp:positionH>
+            <wp:positionV relativeFrom="paragraph">
+              <wp:posOffset>138</wp:posOffset>
+            </wp:positionV>
+            <wp:extent cx="5612130" cy="2660015"/>
+            <wp:effectExtent l="0" t="0" r="7620" b="6985"/>
+            <wp:wrapTight wrapText="bothSides">
+              <wp:wrapPolygon edited="0">
+                <wp:start x="0" y="0"/>
+                <wp:lineTo x="0" y="21502"/>
+                <wp:lineTo x="21556" y="21502"/>
+                <wp:lineTo x="21556" y="0"/>
+                <wp:lineTo x="0" y="0"/>
+              </wp:wrapPolygon>
+            </wp:wrapTight>
+            <wp:docPr id="1" name="Imagen 1"/>
+            <wp:cNvGraphicFramePr>
+              <a:graphicFrameLocks xmlns:a="http://schemas.openxmlformats.org/drawingml/2006/main" noChangeAspect="1"/>
+            </wp:cNvGraphicFramePr>
+            <a:graphic xmlns:a="http://schemas.openxmlformats.org/drawingml/2006/main">
+              <a:graphicData uri="http://schemas.openxmlformats.org/drawingml/2006/picture">
+                <pic:pic xmlns:pic="http://schemas.openxmlformats.org/drawingml/2006/picture">
+                  <pic:nvPicPr>
+                    <pic:cNvPr id="1" name="Imagen 1"/>
+                    <pic:cNvPicPr/>
+                  </pic:nvPicPr>
+                  <pic:blipFill>
+                    <a:blip r:embed="rId9">
+                      <a:extLst>
+                        <a:ext uri="{28A0092B-C50C-407E-A947-70E740481C1C}">
+                          <a14:useLocalDpi xmlns:a14="http://schemas.microsoft.com/office/drawing/2010/main" val="0"/>
+                        </a:ext>
+                      </a:extLst>
+                    </a:blip>
+                    <a:stretch>
+                      <a:fillRect/>
+                    </a:stretch>
+                  </pic:blipFill>
+                  <pic:spPr>
+                    <a:xfrm>
+                      <a:off x="0" y="0"/>
+                      <a:ext cx="5612130" cy="2660015"/>
+                    </a:xfrm>
+                    <a:prstGeom prst="rect">
+                      <a:avLst/>
+                    </a:prstGeom>
+                  </pic:spPr>
+                </pic:pic>
+              </a:graphicData>
+            </a:graphic>
+            <wp14:sizeRelH relativeFrom="page">
+              <wp14:pctWidth>0</wp14:pctWidth>
+            </wp14:sizeRelH>
+            <wp14:sizeRelV relativeFrom="page">
+              <wp14:pctHeight>0</wp14:pctHeight>
+            </wp14:sizeRelV>
+          </wp:anchor>
+        </w:drawing>
+      </w:r>
+      <w:r>
+        <w:rPr>
+          <w:b/>
+          <w:bCs/>
+        </w:rPr>
+        <w:t xml:space="preserve"> </w:t>
+      </w:r>
+    </w:p>
+    <w:p>
+      <w:pPr>
+        <w:rPr>
+          <w:b/>
+          <w:bCs/>
+        </w:rPr>
+      </w:pPr>
+    </w:p>
+    <w:p>
+      <w:pPr>
+        <w:jc w:val="center"/>
+      </w:pPr>
+      <w:r>
+        <w:rPr>
+          <w:b/>
+          <w:bCs/>
+        </w:rPr>
+        <w:t xml:space="preserve">Imagen 2: </w:t>
+      </w:r>
+      <w:r>
+        <w:t>Registro editorial</w:t>
+      </w:r>
+    </w:p>
+    <w:p>
+      <w:pPr>
+        <w:jc w:val="center"/>
+      </w:pPr>
+      <w:r>
+        <w:rPr>
+          <w:noProof/>
+          <w:lang w:val="en-US"/>
+        </w:rPr>
+        <w:drawing>
+          <wp:anchor distT="0" distB="0" distL="114300" distR="114300" simplePos="0" relativeHeight="251659264" behindDoc="1" locked="0" layoutInCell="1" allowOverlap="1" wp14:anchorId="52A32425" wp14:editId="08AC993B">
+            <wp:simplePos x="0" y="0"/>
+            <wp:positionH relativeFrom="column">
+              <wp:posOffset>518077</wp:posOffset>
+            </wp:positionH>
+            <wp:positionV relativeFrom="paragraph">
+              <wp:posOffset>-304</wp:posOffset>
+            </wp:positionV>
+            <wp:extent cx="4572638" cy="1057423"/>
+            <wp:effectExtent l="0" t="0" r="0" b="9525"/>
+            <wp:wrapTight wrapText="bothSides">
+              <wp:wrapPolygon edited="0">
+                <wp:start x="0" y="0"/>
+                <wp:lineTo x="0" y="21405"/>
+                <wp:lineTo x="21507" y="21405"/>
+                <wp:lineTo x="21507" y="0"/>
+                <wp:lineTo x="0" y="0"/>
+              </wp:wrapPolygon>
+            </wp:wrapTight>
+            <wp:docPr id="2" name="Imagen 2"/>
+            <wp:cNvGraphicFramePr>
+              <a:graphicFrameLocks xmlns:a="http://schemas.openxmlformats.org/drawingml/2006/main" noChangeAspect="1"/>
+            </wp:cNvGraphicFramePr>
+            <a:graphic xmlns:a="http://schemas.openxmlformats.org/drawingml/2006/main">
+              <a:graphicData uri="http://schemas.openxmlformats.org/drawingml/2006/picture">
+                <pic:pic xmlns:pic="http://schemas.openxmlformats.org/drawingml/2006/picture">
+                  <pic:nvPicPr>
+                    <pic:cNvPr id="2" name="Imagen 2"/>
+                    <pic:cNvPicPr/>
+                  </pic:nvPicPr>
+                  <pic:blipFill>
+                    <a:blip r:embed="rId10">
+                      <a:extLst>
+                        <a:ext uri="{28A0092B-C50C-407E-A947-70E740481C1C}">
+                          <a14:useLocalDpi xmlns:a14="http://schemas.microsoft.com/office/drawing/2010/main" val="0"/>
+                        </a:ext>
+                      </a:extLst>
+                    </a:blip>
+                    <a:stretch>
+                      <a:fillRect/>
+                    </a:stretch>
+                  </pic:blipFill>
+                  <pic:spPr>
+                    <a:xfrm>
+                      <a:off x="0" y="0"/>
+                      <a:ext cx="4572638" cy="1057423"/>
+                    </a:xfrm>
+                    <a:prstGeom prst="rect">
+                      <a:avLst/>
+                    </a:prstGeom>
+                  </pic:spPr>
+                </pic:pic>
+              </a:graphicData>
+            </a:graphic>
+            <wp14:sizeRelH relativeFrom="page">
+              <wp14:pctWidth>0</wp14:pctWidth>
+            </wp14:sizeRelH>
+            <wp14:sizeRelV relativeFrom="page">
+              <wp14:pctHeight>0</wp14:pctHeight>
+            </wp14:sizeRelV>
+          </wp:anchor>
+        </w:drawing>
+      </w:r>
+    </w:p>
+    <w:p/>
+    <w:p/>
+    <w:p/>
+    <w:p/>
+    <w:p/>
+    <w:p/>
+    <w:p/>
+    <w:p/>
+    <w:p/>
+    <w:p/>
+    <w:p>
+      <w:pPr>
+        <w:jc w:val="center"/>
+        <w:rPr>
+          <w:b/>
+          <w:bCs/>
+        </w:rPr>
+      </w:pPr>
+      <w:r>
+        <w:rPr>
+          <w:b/>
+          <w:bCs/>
+        </w:rPr>
+        <w:lastRenderedPageBreak/>
+        <w:t>CONSULTAS</w:t>
+      </w:r>
+    </w:p>
+    <w:p>
+      <w:pPr>
+        <w:pStyle w:val="HTMLconformatoprevio"/>
+        <w:spacing w:line="244" w:lineRule="atLeast"/>
+        <w:rPr>
+          <w:color w:val="333333"/>
+        </w:rPr>
+      </w:pPr>
+      <w:r>
+        <w:tab/>
+      </w:r>
+      <w:r>
+        <w:rPr>
+          <w:color w:val="888888"/>
+        </w:rPr>
+        <w:t>-- Consulta nombre y fecha de nacimiento de cada escritor</w:t>
+      </w:r>
+    </w:p>
+    <w:p>
+      <w:pPr>
+        <w:tabs>
+          <w:tab w:val="left" w:pos="916"/>
+          <w:tab w:val="left" w:pos="1832"/>
+          <w:tab w:val="left" w:pos="2748"/>
+          <w:tab w:val="left" w:pos="3664"/>
+          <w:tab w:val="left" w:pos="4580"/>
+          <w:tab w:val="left" w:pos="5496"/>
+          <w:tab w:val="left" w:pos="6412"/>
+          <w:tab w:val="left" w:pos="7328"/>
+          <w:tab w:val="left" w:pos="8244"/>
+          <w:tab w:val="left" w:pos="9160"/>
+          <w:tab w:val="left" w:pos="10076"/>
+          <w:tab w:val="left" w:pos="10992"/>
+          <w:tab w:val="left" w:pos="11908"/>
+          <w:tab w:val="left" w:pos="12824"/>
+          <w:tab w:val="left" w:pos="13740"/>
+          <w:tab w:val="left" w:pos="14656"/>
+        </w:tabs>
+        <w:spacing w:after="0" w:line="244" w:lineRule="atLeast"/>
+        <w:rPr>
+          <w:rFonts w:ascii="Courier New" w:eastAsia="Times New Roman" w:hAnsi="Courier New" w:cs="Courier New"/>
+          <w:color w:val="333333"/>
+          <w:sz w:val="20"/>
+          <w:szCs w:val="20"/>
+          <w:lang w:eastAsia="es-CO"/>
+        </w:rPr>
+      </w:pPr>
+      <w:r>
+        <w:rPr>
+          <w:rFonts w:ascii="Courier New" w:eastAsia="Times New Roman" w:hAnsi="Courier New" w:cs="Courier New"/>
+          <w:b/>
+          <w:bCs/>
+          <w:color w:val="008800"/>
+          <w:sz w:val="20"/>
+          <w:szCs w:val="20"/>
+          <w:lang w:eastAsia="es-CO"/>
+        </w:rPr>
+        <w:t>SELECT</w:t>
+      </w:r>
+      <w:r>
+        <w:rPr>
+          <w:rFonts w:ascii="Courier New" w:eastAsia="Times New Roman" w:hAnsi="Courier New" w:cs="Courier New"/>
+          <w:color w:val="333333"/>
+          <w:sz w:val="20"/>
+          <w:szCs w:val="20"/>
+          <w:lang w:eastAsia="es-CO"/>
+        </w:rPr>
+        <w:t xml:space="preserve"> nombre, `fecha de nacimiento`</w:t>
+      </w:r>
+    </w:p>
+    <w:p>
+      <w:pPr>
+        <w:tabs>
+          <w:tab w:val="left" w:pos="916"/>
+          <w:tab w:val="left" w:pos="1832"/>
+          <w:tab w:val="left" w:pos="2748"/>
+          <w:tab w:val="left" w:pos="3664"/>
+          <w:tab w:val="left" w:pos="4580"/>
+          <w:tab w:val="left" w:pos="5496"/>
+          <w:tab w:val="left" w:pos="6412"/>
+          <w:tab w:val="left" w:pos="7328"/>
+          <w:tab w:val="left" w:pos="8244"/>
+          <w:tab w:val="left" w:pos="9160"/>
+          <w:tab w:val="left" w:pos="10076"/>
+          <w:tab w:val="left" w:pos="10992"/>
+          <w:tab w:val="left" w:pos="11908"/>
+          <w:tab w:val="left" w:pos="12824"/>
+          <w:tab w:val="left" w:pos="13740"/>
+          <w:tab w:val="left" w:pos="14656"/>
+        </w:tabs>
+        <w:spacing w:after="0" w:line="244" w:lineRule="atLeast"/>
+        <w:rPr>
+          <w:rFonts w:ascii="Courier New" w:eastAsia="Times New Roman" w:hAnsi="Courier New" w:cs="Courier New"/>
+          <w:color w:val="333333"/>
+          <w:sz w:val="20"/>
+          <w:szCs w:val="20"/>
+          <w:lang w:eastAsia="es-CO"/>
+        </w:rPr>
+      </w:pPr>
+      <w:r>
+        <w:rPr>
+          <w:rFonts w:ascii="Courier New" w:eastAsia="Times New Roman" w:hAnsi="Courier New" w:cs="Courier New"/>
+          <w:b/>
+          <w:bCs/>
+          <w:color w:val="008800"/>
+          <w:sz w:val="20"/>
+          <w:szCs w:val="20"/>
+          <w:lang w:eastAsia="es-CO"/>
+        </w:rPr>
+        <w:t>FROM</w:t>
+      </w:r>
+      <w:r>
+        <w:rPr>
+          <w:rFonts w:ascii="Courier New" w:eastAsia="Times New Roman" w:hAnsi="Courier New" w:cs="Courier New"/>
+          <w:color w:val="333333"/>
+          <w:sz w:val="20"/>
+          <w:szCs w:val="20"/>
+          <w:lang w:eastAsia="es-CO"/>
+        </w:rPr>
+        <w:t xml:space="preserve"> </w:t>
+      </w:r>
+      <w:proofErr w:type="spellStart"/>
+      <w:r>
+        <w:rPr>
+          <w:rFonts w:ascii="Courier New" w:eastAsia="Times New Roman" w:hAnsi="Courier New" w:cs="Courier New"/>
+          <w:color w:val="333333"/>
+          <w:sz w:val="20"/>
+          <w:szCs w:val="20"/>
+          <w:lang w:eastAsia="es-CO"/>
+        </w:rPr>
+        <w:t>LibreriaBuscaLibre.autor</w:t>
+      </w:r>
+      <w:proofErr w:type="spellEnd"/>
+      <w:r>
+        <w:rPr>
+          <w:rFonts w:ascii="Courier New" w:eastAsia="Times New Roman" w:hAnsi="Courier New" w:cs="Courier New"/>
+          <w:color w:val="333333"/>
+          <w:sz w:val="20"/>
+          <w:szCs w:val="20"/>
+          <w:lang w:eastAsia="es-CO"/>
+        </w:rPr>
+        <w:t>;</w:t>
+      </w:r>
+    </w:p>
+    <w:p>
+      <w:pPr>
+        <w:tabs>
+          <w:tab w:val="left" w:pos="916"/>
+          <w:tab w:val="left" w:pos="1832"/>
+          <w:tab w:val="left" w:pos="2748"/>
+          <w:tab w:val="left" w:pos="3664"/>
+          <w:tab w:val="left" w:pos="4580"/>
+          <w:tab w:val="left" w:pos="5496"/>
+          <w:tab w:val="left" w:pos="6412"/>
+          <w:tab w:val="left" w:pos="7328"/>
+          <w:tab w:val="left" w:pos="8244"/>
+          <w:tab w:val="left" w:pos="9160"/>
+          <w:tab w:val="left" w:pos="10076"/>
+          <w:tab w:val="left" w:pos="10992"/>
+          <w:tab w:val="left" w:pos="11908"/>
+          <w:tab w:val="left" w:pos="12824"/>
+          <w:tab w:val="left" w:pos="13740"/>
+          <w:tab w:val="left" w:pos="14656"/>
+        </w:tabs>
+        <w:spacing w:after="0" w:line="244" w:lineRule="atLeast"/>
+        <w:rPr>
+          <w:rFonts w:ascii="Courier New" w:eastAsia="Times New Roman" w:hAnsi="Courier New" w:cs="Courier New"/>
+          <w:color w:val="333333"/>
+          <w:sz w:val="20"/>
+          <w:szCs w:val="20"/>
+          <w:lang w:eastAsia="es-CO"/>
+        </w:rPr>
+      </w:pPr>
+    </w:p>
+    <w:p>
+      <w:pPr>
+        <w:tabs>
+          <w:tab w:val="left" w:pos="916"/>
+          <w:tab w:val="left" w:pos="1832"/>
+          <w:tab w:val="left" w:pos="2748"/>
+          <w:tab w:val="left" w:pos="3664"/>
+          <w:tab w:val="left" w:pos="4580"/>
+          <w:tab w:val="left" w:pos="5496"/>
+          <w:tab w:val="left" w:pos="6412"/>
+          <w:tab w:val="left" w:pos="7328"/>
+          <w:tab w:val="left" w:pos="8244"/>
+          <w:tab w:val="left" w:pos="9160"/>
+          <w:tab w:val="left" w:pos="10076"/>
+          <w:tab w:val="left" w:pos="10992"/>
+          <w:tab w:val="left" w:pos="11908"/>
+          <w:tab w:val="left" w:pos="12824"/>
+          <w:tab w:val="left" w:pos="13740"/>
+          <w:tab w:val="left" w:pos="14656"/>
+        </w:tabs>
+        <w:spacing w:after="0" w:line="244" w:lineRule="atLeast"/>
+        <w:jc w:val="center"/>
+        <w:rPr>
+          <w:rFonts w:ascii="Courier New" w:eastAsia="Times New Roman" w:hAnsi="Courier New" w:cs="Courier New"/>
+          <w:color w:val="333333"/>
+          <w:sz w:val="20"/>
+          <w:szCs w:val="20"/>
+          <w:lang w:eastAsia="es-CO"/>
+        </w:rPr>
+      </w:pPr>
+      <w:r>
+        <w:rPr>
+          <w:rFonts w:ascii="Courier New" w:eastAsia="Times New Roman" w:hAnsi="Courier New" w:cs="Courier New"/>
+          <w:b/>
+          <w:bCs/>
+          <w:color w:val="333333"/>
+          <w:sz w:val="20"/>
+          <w:szCs w:val="20"/>
+          <w:lang w:eastAsia="es-CO"/>
+        </w:rPr>
+        <w:t>Imagen 3:</w:t>
+      </w:r>
+      <w:r>
+        <w:rPr>
+          <w:rFonts w:ascii="Courier New" w:eastAsia="Times New Roman" w:hAnsi="Courier New" w:cs="Courier New"/>
+          <w:color w:val="333333"/>
+          <w:sz w:val="20"/>
+          <w:szCs w:val="20"/>
+          <w:lang w:eastAsia="es-CO"/>
+        </w:rPr>
+        <w:t xml:space="preserve"> Resultado</w:t>
+      </w:r>
+      <w:r>
+        <w:rPr>
+          <w:rFonts w:ascii="Courier New" w:eastAsia="Times New Roman" w:hAnsi="Courier New" w:cs="Courier New"/>
+          <w:color w:val="333333"/>
+          <w:sz w:val="20"/>
+          <w:szCs w:val="20"/>
+          <w:lang w:eastAsia="es-CO"/>
+        </w:rPr>
+        <w:t xml:space="preserve"> consulta Nombre y Fecha de nacimiento de cada autor </w:t>
+      </w:r>
+    </w:p>
+    <w:p>
+      <w:pPr>
+        <w:tabs>
+          <w:tab w:val="left" w:pos="916"/>
+          <w:tab w:val="left" w:pos="1832"/>
+          <w:tab w:val="left" w:pos="2748"/>
+          <w:tab w:val="left" w:pos="3664"/>
+          <w:tab w:val="left" w:pos="4580"/>
+          <w:tab w:val="left" w:pos="5496"/>
+          <w:tab w:val="left" w:pos="6412"/>
+          <w:tab w:val="left" w:pos="7328"/>
+          <w:tab w:val="left" w:pos="8244"/>
+          <w:tab w:val="left" w:pos="9160"/>
+          <w:tab w:val="left" w:pos="10076"/>
+          <w:tab w:val="left" w:pos="10992"/>
+          <w:tab w:val="left" w:pos="11908"/>
+          <w:tab w:val="left" w:pos="12824"/>
+          <w:tab w:val="left" w:pos="13740"/>
+          <w:tab w:val="left" w:pos="14656"/>
+        </w:tabs>
+        <w:spacing w:after="0" w:line="244" w:lineRule="atLeast"/>
+      </w:pPr>
+    </w:p>
+    <w:p>
+      <w:r>
+        <w:rPr>
+          <w:noProof/>
+          <w:lang w:val="en-US"/>
+        </w:rPr>
+        <w:drawing>
+          <wp:anchor distT="0" distB="0" distL="114300" distR="114300" simplePos="0" relativeHeight="251660288" behindDoc="1" locked="0" layoutInCell="1" allowOverlap="1" wp14:anchorId="6C7C2423" wp14:editId="49314FE2">
+            <wp:simplePos x="0" y="0"/>
+            <wp:positionH relativeFrom="column">
+              <wp:posOffset>1660525</wp:posOffset>
+            </wp:positionH>
+            <wp:positionV relativeFrom="paragraph">
+              <wp:posOffset>9525</wp:posOffset>
+            </wp:positionV>
+            <wp:extent cx="2791215" cy="1486107"/>
+            <wp:effectExtent l="0" t="0" r="9525" b="0"/>
+            <wp:wrapTight wrapText="bothSides">
+              <wp:wrapPolygon edited="0">
+                <wp:start x="0" y="0"/>
+                <wp:lineTo x="0" y="21323"/>
+                <wp:lineTo x="21526" y="21323"/>
+                <wp:lineTo x="21526" y="0"/>
+                <wp:lineTo x="0" y="0"/>
+              </wp:wrapPolygon>
+            </wp:wrapTight>
+            <wp:docPr id="3" name="Imagen 3"/>
+            <wp:cNvGraphicFramePr>
+              <a:graphicFrameLocks xmlns:a="http://schemas.openxmlformats.org/drawingml/2006/main" noChangeAspect="1"/>
+            </wp:cNvGraphicFramePr>
+            <a:graphic xmlns:a="http://schemas.openxmlformats.org/drawingml/2006/main">
+              <a:graphicData uri="http://schemas.openxmlformats.org/drawingml/2006/picture">
+                <pic:pic xmlns:pic="http://schemas.openxmlformats.org/drawingml/2006/picture">
+                  <pic:nvPicPr>
+                    <pic:cNvPr id="3" name="Imagen 3"/>
+                    <pic:cNvPicPr/>
+                  </pic:nvPicPr>
+                  <pic:blipFill>
+                    <a:blip r:embed="rId11">
+                      <a:extLst>
+                        <a:ext uri="{28A0092B-C50C-407E-A947-70E740481C1C}">
+                          <a14:useLocalDpi xmlns:a14="http://schemas.microsoft.com/office/drawing/2010/main" val="0"/>
+                        </a:ext>
+                      </a:extLst>
+                    </a:blip>
+                    <a:stretch>
+                      <a:fillRect/>
+                    </a:stretch>
+                  </pic:blipFill>
+                  <pic:spPr>
+                    <a:xfrm>
+                      <a:off x="0" y="0"/>
+                      <a:ext cx="2791215" cy="1486107"/>
+                    </a:xfrm>
+                    <a:prstGeom prst="rect">
+                      <a:avLst/>
+                    </a:prstGeom>
+                  </pic:spPr>
+                </pic:pic>
+              </a:graphicData>
+            </a:graphic>
+            <wp14:sizeRelH relativeFrom="page">
+              <wp14:pctWidth>0</wp14:pctWidth>
+            </wp14:sizeRelH>
+            <wp14:sizeRelV relativeFrom="page">
+              <wp14:pctHeight>0</wp14:pctHeight>
+            </wp14:sizeRelV>
+          </wp:anchor>
+        </w:drawing>
+      </w:r>
+    </w:p>
+    <w:p/>
+    <w:p/>
+    <w:p/>
+    <w:p/>
+    <w:p/>
+    <w:p>
+      <w:pPr>
+        <w:pStyle w:val="HTMLconformatoprevio"/>
+        <w:spacing w:line="244" w:lineRule="atLeast"/>
+        <w:rPr>
+          <w:color w:val="333333"/>
+        </w:rPr>
+      </w:pPr>
+    </w:p>
+    <w:p>
+      <w:pPr>
+        <w:pStyle w:val="HTMLconformatoprevio"/>
+        <w:spacing w:line="244" w:lineRule="atLeast"/>
+        <w:rPr>
+          <w:color w:val="333333"/>
+        </w:rPr>
+      </w:pPr>
+      <w:r>
+        <w:rPr>
+          <w:color w:val="888888"/>
+        </w:rPr>
+        <w:t xml:space="preserve">-- Consulta nombre del libro con su autor o autores </w:t>
+      </w:r>
+    </w:p>
+    <w:p>
+      <w:pPr>
+        <w:pStyle w:val="HTMLconformatoprevio"/>
+        <w:spacing w:line="244" w:lineRule="atLeast"/>
+        <w:rPr>
+          <w:color w:val="333333"/>
+        </w:rPr>
+      </w:pPr>
+    </w:p>
+    <w:p>
+      <w:pPr>
+        <w:pStyle w:val="HTMLconformatoprevio"/>
+        <w:spacing w:line="244" w:lineRule="atLeast"/>
+        <w:rPr>
+          <w:color w:val="333333"/>
+        </w:rPr>
+      </w:pPr>
+      <w:r>
+        <w:rPr>
+          <w:b/>
+          <w:bCs/>
+          <w:color w:val="008800"/>
+        </w:rPr>
+        <w:t>SELECT</w:t>
+      </w:r>
+      <w:r>
+        <w:rPr>
+          <w:color w:val="333333"/>
+        </w:rPr>
+        <w:t xml:space="preserve"> </w:t>
+      </w:r>
+      <w:proofErr w:type="spellStart"/>
+      <w:r>
+        <w:rPr>
+          <w:color w:val="333333"/>
+        </w:rPr>
+        <w:t>titulo</w:t>
+      </w:r>
+      <w:proofErr w:type="spellEnd"/>
+      <w:r>
+        <w:rPr>
+          <w:color w:val="333333"/>
+        </w:rPr>
+        <w:t>, GROUP_</w:t>
+      </w:r>
+      <w:proofErr w:type="gramStart"/>
+      <w:r>
+        <w:rPr>
+          <w:color w:val="333333"/>
+        </w:rPr>
+        <w:t>CONCAT(</w:t>
+      </w:r>
+      <w:proofErr w:type="gramEnd"/>
+      <w:r>
+        <w:rPr>
+          <w:color w:val="333333"/>
+        </w:rPr>
+        <w:t xml:space="preserve">nombre SEPARATOR </w:t>
+      </w:r>
+      <w:r>
+        <w:rPr>
+          <w:color w:val="333333"/>
+          <w:shd w:val="clear" w:color="auto" w:fill="FFF0F0"/>
+        </w:rPr>
+        <w:t>', '</w:t>
+      </w:r>
+      <w:r>
+        <w:rPr>
+          <w:color w:val="333333"/>
+        </w:rPr>
+        <w:t xml:space="preserve">) </w:t>
+      </w:r>
+      <w:r>
+        <w:rPr>
+          <w:b/>
+          <w:bCs/>
+          <w:color w:val="008800"/>
+        </w:rPr>
+        <w:t>as</w:t>
+      </w:r>
+      <w:r>
+        <w:rPr>
+          <w:color w:val="333333"/>
+        </w:rPr>
+        <w:t xml:space="preserve"> autores</w:t>
+      </w:r>
+    </w:p>
+    <w:p>
+      <w:pPr>
+        <w:pStyle w:val="HTMLconformatoprevio"/>
+        <w:spacing w:line="244" w:lineRule="atLeast"/>
+        <w:rPr>
+          <w:color w:val="333333"/>
+        </w:rPr>
+      </w:pPr>
+      <w:r>
+        <w:rPr>
+          <w:b/>
+          <w:bCs/>
+          <w:color w:val="008800"/>
+        </w:rPr>
+        <w:t>FROM</w:t>
+      </w:r>
+      <w:r>
+        <w:rPr>
+          <w:color w:val="333333"/>
+        </w:rPr>
+        <w:t xml:space="preserve"> libro</w:t>
+      </w:r>
+    </w:p>
+    <w:p>
+      <w:pPr>
+        <w:pStyle w:val="HTMLconformatoprevio"/>
+        <w:spacing w:line="244" w:lineRule="atLeast"/>
+        <w:rPr>
+          <w:color w:val="333333"/>
+        </w:rPr>
+      </w:pPr>
+      <w:r>
+        <w:rPr>
+          <w:b/>
+          <w:bCs/>
+          <w:color w:val="008800"/>
+        </w:rPr>
+        <w:t>JOIN</w:t>
+      </w:r>
+      <w:r>
+        <w:rPr>
+          <w:color w:val="333333"/>
+        </w:rPr>
+        <w:t xml:space="preserve"> </w:t>
+      </w:r>
+      <w:proofErr w:type="spellStart"/>
+      <w:r>
+        <w:rPr>
+          <w:color w:val="333333"/>
+        </w:rPr>
+        <w:t>libro_autor</w:t>
+      </w:r>
+      <w:proofErr w:type="spellEnd"/>
+    </w:p>
+    <w:p>
+      <w:pPr>
+        <w:pStyle w:val="HTMLconformatoprevio"/>
+        <w:spacing w:line="244" w:lineRule="atLeast"/>
+        <w:rPr>
+          <w:color w:val="333333"/>
+        </w:rPr>
+      </w:pPr>
+      <w:r>
+        <w:rPr>
+          <w:b/>
+          <w:bCs/>
+          <w:color w:val="008800"/>
+        </w:rPr>
+        <w:t>ON</w:t>
+      </w:r>
+      <w:r>
+        <w:rPr>
+          <w:color w:val="333333"/>
+        </w:rPr>
+        <w:t xml:space="preserve"> </w:t>
+      </w:r>
+      <w:proofErr w:type="spellStart"/>
+      <w:proofErr w:type="gramStart"/>
+      <w:r>
+        <w:rPr>
+          <w:color w:val="333333"/>
+        </w:rPr>
+        <w:t>libro.ISBN</w:t>
+      </w:r>
+      <w:proofErr w:type="spellEnd"/>
+      <w:proofErr w:type="gramEnd"/>
+      <w:r>
+        <w:rPr>
+          <w:color w:val="333333"/>
+        </w:rPr>
+        <w:t xml:space="preserve"> = </w:t>
+      </w:r>
+      <w:proofErr w:type="spellStart"/>
+      <w:r>
+        <w:rPr>
+          <w:color w:val="333333"/>
+        </w:rPr>
+        <w:t>libro_autor.ISBN_libro</w:t>
+      </w:r>
+      <w:proofErr w:type="spellEnd"/>
+    </w:p>
+    <w:p>
+      <w:pPr>
+        <w:pStyle w:val="HTMLconformatoprevio"/>
+        <w:spacing w:line="244" w:lineRule="atLeast"/>
+        <w:rPr>
+          <w:color w:val="333333"/>
+        </w:rPr>
+      </w:pPr>
+      <w:r>
+        <w:rPr>
+          <w:b/>
+          <w:bCs/>
+          <w:color w:val="008800"/>
+        </w:rPr>
+        <w:t>JOIN</w:t>
+      </w:r>
+      <w:r>
+        <w:rPr>
+          <w:color w:val="333333"/>
+        </w:rPr>
+        <w:t xml:space="preserve"> autor</w:t>
+      </w:r>
+    </w:p>
+    <w:p>
+      <w:pPr>
+        <w:pStyle w:val="HTMLconformatoprevio"/>
+        <w:spacing w:line="244" w:lineRule="atLeast"/>
+        <w:rPr>
+          <w:color w:val="333333"/>
+        </w:rPr>
+      </w:pPr>
+      <w:r>
+        <w:rPr>
+          <w:b/>
+          <w:bCs/>
+          <w:color w:val="008800"/>
+        </w:rPr>
+        <w:t>ON</w:t>
+      </w:r>
+      <w:r>
+        <w:rPr>
+          <w:color w:val="333333"/>
+        </w:rPr>
+        <w:t xml:space="preserve"> </w:t>
+      </w:r>
+      <w:proofErr w:type="spellStart"/>
+      <w:r>
+        <w:rPr>
+          <w:color w:val="333333"/>
+        </w:rPr>
+        <w:t>libro_autor.id_autor</w:t>
+      </w:r>
+      <w:proofErr w:type="spellEnd"/>
+      <w:r>
+        <w:rPr>
+          <w:color w:val="333333"/>
+        </w:rPr>
+        <w:t xml:space="preserve"> = </w:t>
+      </w:r>
+      <w:proofErr w:type="spellStart"/>
+      <w:r>
+        <w:rPr>
+          <w:color w:val="333333"/>
+        </w:rPr>
+        <w:t>autor.id</w:t>
+      </w:r>
+      <w:proofErr w:type="spellEnd"/>
+    </w:p>
+    <w:p>
+      <w:pPr>
+        <w:pStyle w:val="HTMLconformatoprevio"/>
+        <w:spacing w:line="244" w:lineRule="atLeast"/>
+        <w:rPr>
+          <w:color w:val="333333"/>
+        </w:rPr>
+      </w:pPr>
+      <w:r>
+        <w:rPr>
+          <w:b/>
+          <w:bCs/>
+          <w:color w:val="008800"/>
+        </w:rPr>
+        <w:t>GROUP</w:t>
+      </w:r>
+      <w:r>
+        <w:rPr>
+          <w:color w:val="333333"/>
+        </w:rPr>
+        <w:t xml:space="preserve"> </w:t>
+      </w:r>
+      <w:r>
+        <w:rPr>
+          <w:b/>
+          <w:bCs/>
+          <w:color w:val="008800"/>
+        </w:rPr>
+        <w:t>BY</w:t>
+      </w:r>
+      <w:r>
+        <w:rPr>
+          <w:color w:val="333333"/>
+        </w:rPr>
+        <w:t xml:space="preserve"> </w:t>
+      </w:r>
+      <w:proofErr w:type="spellStart"/>
+      <w:r>
+        <w:rPr>
+          <w:color w:val="333333"/>
+        </w:rPr>
+        <w:t>titulo</w:t>
+      </w:r>
+      <w:proofErr w:type="spellEnd"/>
+      <w:r>
+        <w:rPr>
+          <w:color w:val="333333"/>
+        </w:rPr>
+        <w:t>;</w:t>
+      </w:r>
+    </w:p>
+    <w:p>
+      <w:pPr>
+        <w:pStyle w:val="HTMLconformatoprevio"/>
+        <w:tabs>
+          <w:tab w:val="clear" w:pos="916"/>
+          <w:tab w:val="clear" w:pos="2748"/>
+          <w:tab w:val="clear" w:pos="3664"/>
+          <w:tab w:val="clear" w:pos="4580"/>
+          <w:tab w:val="clear" w:pos="5496"/>
+          <w:tab w:val="clear" w:pos="6412"/>
+          <w:tab w:val="clear" w:pos="7328"/>
+          <w:tab w:val="clear" w:pos="8244"/>
+          <w:tab w:val="clear" w:pos="9160"/>
+          <w:tab w:val="clear" w:pos="10076"/>
+          <w:tab w:val="clear" w:pos="10992"/>
+          <w:tab w:val="clear" w:pos="11908"/>
+          <w:tab w:val="clear" w:pos="12824"/>
+          <w:tab w:val="clear" w:pos="13740"/>
+          <w:tab w:val="clear" w:pos="14656"/>
+        </w:tabs>
+        <w:spacing w:line="244" w:lineRule="atLeast"/>
+        <w:rPr>
+          <w:color w:val="333333"/>
+        </w:rPr>
+      </w:pPr>
+    </w:p>
+    <w:p>
+      <w:pPr>
+        <w:jc w:val="center"/>
+        <w:rPr>
+          <w:b/>
+          <w:bCs/>
+        </w:rPr>
+      </w:pPr>
+      <w:r>
+        <w:rPr>
+          <w:b/>
+          <w:bCs/>
+        </w:rPr>
+        <w:t xml:space="preserve">Imagen 4: </w:t>
+      </w:r>
+      <w:r>
+        <w:t>Resultado Consulta nombre del libro con su autor o autores</w:t>
+      </w:r>
+      <w:r>
+        <w:rPr>
+          <w:b/>
+          <w:bCs/>
+        </w:rPr>
+        <w:t xml:space="preserve"> </w:t>
+      </w:r>
+    </w:p>
+    <w:p>
+      <w:pPr>
+        <w:jc w:val="center"/>
+        <w:rPr>
+          <w:b/>
+          <w:bCs/>
+        </w:rPr>
+      </w:pPr>
+      <w:r>
+        <w:rPr>
+          <w:b/>
+          <w:bCs/>
+          <w:noProof/>
+        </w:rPr>
+        <w:drawing>
+          <wp:anchor distT="0" distB="0" distL="114300" distR="114300" simplePos="0" relativeHeight="251661312" behindDoc="1" locked="0" layoutInCell="1" allowOverlap="1" wp14:anchorId="5F2930A3" wp14:editId="60569654">
+            <wp:simplePos x="0" y="0"/>
+            <wp:positionH relativeFrom="column">
+              <wp:posOffset>1193800</wp:posOffset>
+            </wp:positionH>
+            <wp:positionV relativeFrom="paragraph">
+              <wp:posOffset>0</wp:posOffset>
+            </wp:positionV>
+            <wp:extent cx="3209925" cy="3220085"/>
+            <wp:effectExtent l="0" t="0" r="9525" b="0"/>
+            <wp:wrapTight wrapText="bothSides">
+              <wp:wrapPolygon edited="0">
+                <wp:start x="0" y="0"/>
+                <wp:lineTo x="0" y="21468"/>
+                <wp:lineTo x="21536" y="21468"/>
+                <wp:lineTo x="21536" y="0"/>
+                <wp:lineTo x="0" y="0"/>
+              </wp:wrapPolygon>
+            </wp:wrapTight>
+            <wp:docPr id="6" name="Imagen 6" descr="Interfaz de usuario gráfica, Tabla&#10;&#10;Descripción generada automáticamente"/>
+            <wp:cNvGraphicFramePr>
+              <a:graphicFrameLocks xmlns:a="http://schemas.openxmlformats.org/drawingml/2006/main" noChangeAspect="1"/>
+            </wp:cNvGraphicFramePr>
+            <a:graphic xmlns:a="http://schemas.openxmlformats.org/drawingml/2006/main">
+              <a:graphicData uri="http://schemas.openxmlformats.org/drawingml/2006/picture">
+                <pic:pic xmlns:pic="http://schemas.openxmlformats.org/drawingml/2006/picture">
+                  <pic:nvPicPr>
+                    <pic:cNvPr id="6" name="Imagen 6" descr="Interfaz de usuario gráfica, Tabla&#10;&#10;Descripción generada automáticamente"/>
+                    <pic:cNvPicPr/>
+                  </pic:nvPicPr>
+                  <pic:blipFill>
+                    <a:blip r:embed="rId12">
+                      <a:extLst>
+                        <a:ext uri="{28A0092B-C50C-407E-A947-70E740481C1C}">
+                          <a14:useLocalDpi xmlns:a14="http://schemas.microsoft.com/office/drawing/2010/main" val="0"/>
+                        </a:ext>
+                      </a:extLst>
+                    </a:blip>
+                    <a:stretch>
+                      <a:fillRect/>
+                    </a:stretch>
+                  </pic:blipFill>
+                  <pic:spPr>
+                    <a:xfrm>
+                      <a:off x="0" y="0"/>
+                      <a:ext cx="3209925" cy="3220085"/>
+                    </a:xfrm>
+                    <a:prstGeom prst="rect">
+                      <a:avLst/>
+                    </a:prstGeom>
+                  </pic:spPr>
+                </pic:pic>
+              </a:graphicData>
+            </a:graphic>
+            <wp14:sizeRelH relativeFrom="page">
+              <wp14:pctWidth>0</wp14:pctWidth>
+            </wp14:sizeRelH>
+            <wp14:sizeRelV relativeFrom="page">
+              <wp14:pctHeight>0</wp14:pctHeight>
+            </wp14:sizeRelV>
+          </wp:anchor>
+        </w:drawing>
+      </w:r>
+    </w:p>
+    <w:p>
+      <w:pPr>
+        <w:pStyle w:val="HTMLconformatoprevio"/>
+        <w:spacing w:line="244" w:lineRule="atLeast"/>
+        <w:rPr>
+          <w:color w:val="333333"/>
+        </w:rPr>
+      </w:pPr>
+    </w:p>
+    <w:p>
+      <w:pPr>
+        <w:pStyle w:val="HTMLconformatoprevio"/>
+        <w:spacing w:line="244" w:lineRule="atLeast"/>
+        <w:rPr>
+          <w:color w:val="333333"/>
+        </w:rPr>
+      </w:pPr>
+    </w:p>
+    <w:p>
+      <w:pPr>
+        <w:pStyle w:val="HTMLconformatoprevio"/>
+        <w:spacing w:line="244" w:lineRule="atLeast"/>
+        <w:rPr>
+          <w:color w:val="333333"/>
+        </w:rPr>
+      </w:pPr>
+    </w:p>
+    <w:p>
+      <w:pPr>
+        <w:pStyle w:val="HTMLconformatoprevio"/>
+        <w:spacing w:line="244" w:lineRule="atLeast"/>
+        <w:rPr>
+          <w:color w:val="333333"/>
+        </w:rPr>
+      </w:pPr>
+    </w:p>
+    <w:p>
+      <w:pPr>
+        <w:pStyle w:val="HTMLconformatoprevio"/>
+        <w:spacing w:line="244" w:lineRule="atLeast"/>
+        <w:rPr>
+          <w:color w:val="333333"/>
+        </w:rPr>
+      </w:pPr>
+    </w:p>
+    <w:p>
+      <w:pPr>
+        <w:pStyle w:val="HTMLconformatoprevio"/>
+        <w:spacing w:line="244" w:lineRule="atLeast"/>
+        <w:rPr>
+          <w:color w:val="333333"/>
+        </w:rPr>
+      </w:pPr>
+    </w:p>
+    <w:p>
+      <w:pPr>
+        <w:pStyle w:val="HTMLconformatoprevio"/>
+        <w:spacing w:line="244" w:lineRule="atLeast"/>
+        <w:rPr>
+          <w:color w:val="333333"/>
+        </w:rPr>
+      </w:pPr>
+    </w:p>
+    <w:p>
+      <w:pPr>
+        <w:rPr>
+          <w:rFonts w:ascii="Courier New" w:eastAsia="Times New Roman" w:hAnsi="Courier New" w:cs="Courier New"/>
+          <w:color w:val="333333"/>
+          <w:sz w:val="20"/>
+          <w:szCs w:val="20"/>
+          <w:lang w:eastAsia="es-CO"/>
+        </w:rPr>
+      </w:pPr>
+      <w:r>
+        <w:rPr>
+          <w:color w:val="333333"/>
+        </w:rPr>
+        <w:br w:type="page"/>
+      </w:r>
+    </w:p>
+    <w:p>
+      <w:pPr>
+        <w:pStyle w:val="HTMLconformatoprevio"/>
+        <w:spacing w:line="244" w:lineRule="atLeast"/>
+        <w:rPr>
+          <w:color w:val="333333"/>
+        </w:rPr>
+      </w:pPr>
+      <w:r>
+        <w:rPr>
+          <w:color w:val="888888"/>
+        </w:rPr>
+        <w:lastRenderedPageBreak/>
+        <w:t>-- Consulta</w:t>
+      </w:r>
+      <w:r>
+        <w:rPr>
+          <w:color w:val="888888"/>
+        </w:rPr>
+        <w:t xml:space="preserve"> cantidad de libros vendidos</w:t>
+      </w:r>
+    </w:p>
+    <w:p>
+      <w:pPr>
+        <w:pStyle w:val="HTMLconformatoprevio"/>
+        <w:spacing w:line="244" w:lineRule="atLeast"/>
+        <w:rPr>
+          <w:b/>
+          <w:bCs/>
+          <w:color w:val="008800"/>
+        </w:rPr>
+      </w:pPr>
+    </w:p>
+    <w:p>
+      <w:pPr>
+        <w:pStyle w:val="HTMLconformatoprevio"/>
+        <w:spacing w:line="244" w:lineRule="atLeast"/>
+        <w:rPr>
+          <w:color w:val="333333"/>
+        </w:rPr>
+      </w:pPr>
+      <w:r>
+        <w:rPr>
+          <w:b/>
+          <w:bCs/>
+          <w:color w:val="008800"/>
+        </w:rPr>
+        <w:t>SELECT</w:t>
+      </w:r>
+      <w:r>
+        <w:rPr>
+          <w:color w:val="333333"/>
+        </w:rPr>
+        <w:t xml:space="preserve"> </w:t>
+      </w:r>
+      <w:proofErr w:type="spellStart"/>
+      <w:proofErr w:type="gramStart"/>
+      <w:r>
+        <w:rPr>
+          <w:b/>
+          <w:bCs/>
+          <w:color w:val="008800"/>
+        </w:rPr>
+        <w:t>count</w:t>
+      </w:r>
+      <w:proofErr w:type="spellEnd"/>
+      <w:r>
+        <w:rPr>
+          <w:color w:val="333333"/>
+        </w:rPr>
+        <w:t>(</w:t>
+      </w:r>
+      <w:proofErr w:type="gramEnd"/>
+      <w:r>
+        <w:rPr>
+          <w:b/>
+          <w:bCs/>
+          <w:color w:val="008800"/>
+        </w:rPr>
+        <w:t>DISTINCT</w:t>
+      </w:r>
+      <w:r>
+        <w:rPr>
+          <w:color w:val="333333"/>
+        </w:rPr>
+        <w:t xml:space="preserve"> </w:t>
+      </w:r>
+      <w:proofErr w:type="spellStart"/>
+      <w:r>
+        <w:rPr>
+          <w:color w:val="333333"/>
+        </w:rPr>
+        <w:t>ISBN_libro_cliente</w:t>
+      </w:r>
+      <w:proofErr w:type="spellEnd"/>
+      <w:r>
+        <w:rPr>
+          <w:color w:val="333333"/>
+        </w:rPr>
+        <w:t xml:space="preserve">) </w:t>
+      </w:r>
+      <w:r>
+        <w:rPr>
+          <w:b/>
+          <w:bCs/>
+          <w:color w:val="008800"/>
+        </w:rPr>
+        <w:t>AS</w:t>
+      </w:r>
+      <w:r>
+        <w:rPr>
+          <w:color w:val="333333"/>
+        </w:rPr>
+        <w:t xml:space="preserve"> </w:t>
+      </w:r>
+      <w:r>
+        <w:rPr>
+          <w:color w:val="AA6600"/>
+        </w:rPr>
+        <w:t>"Contador de compras "</w:t>
+      </w:r>
+      <w:r>
+        <w:rPr>
+          <w:color w:val="333333"/>
+        </w:rPr>
+        <w:t xml:space="preserve"> </w:t>
+      </w:r>
+      <w:r>
+        <w:rPr>
+          <w:b/>
+          <w:bCs/>
+          <w:color w:val="008800"/>
+        </w:rPr>
+        <w:t>FROM</w:t>
+      </w:r>
+      <w:r>
+        <w:rPr>
+          <w:color w:val="333333"/>
+        </w:rPr>
+        <w:t xml:space="preserve"> </w:t>
+      </w:r>
+      <w:proofErr w:type="spellStart"/>
+      <w:r>
+        <w:rPr>
+          <w:color w:val="333333"/>
+        </w:rPr>
+        <w:t>libro_cliente</w:t>
+      </w:r>
+      <w:proofErr w:type="spellEnd"/>
+      <w:r>
+        <w:rPr>
+          <w:color w:val="333333"/>
+        </w:rPr>
+        <w:t>;</w:t>
+      </w:r>
+    </w:p>
+    <w:p>
+      <w:pPr>
+        <w:pStyle w:val="HTMLconformatoprevio"/>
+        <w:tabs>
+          <w:tab w:val="clear" w:pos="916"/>
+          <w:tab w:val="clear" w:pos="2748"/>
+          <w:tab w:val="clear" w:pos="3664"/>
+          <w:tab w:val="clear" w:pos="4580"/>
+          <w:tab w:val="clear" w:pos="5496"/>
+          <w:tab w:val="clear" w:pos="6412"/>
+          <w:tab w:val="clear" w:pos="7328"/>
+          <w:tab w:val="clear" w:pos="8244"/>
+          <w:tab w:val="clear" w:pos="9160"/>
+          <w:tab w:val="clear" w:pos="10076"/>
+          <w:tab w:val="clear" w:pos="10992"/>
+          <w:tab w:val="clear" w:pos="11908"/>
+          <w:tab w:val="clear" w:pos="12824"/>
+          <w:tab w:val="clear" w:pos="13740"/>
+          <w:tab w:val="clear" w:pos="14656"/>
+        </w:tabs>
+        <w:spacing w:line="244" w:lineRule="atLeast"/>
+        <w:rPr>
+          <w:color w:val="333333"/>
+        </w:rPr>
+      </w:pPr>
+      <w:r>
+        <w:rPr>
+          <w:color w:val="333333"/>
+        </w:rPr>
+        <w:tab/>
+      </w:r>
+    </w:p>
+    <w:p>
+      <w:pPr>
+        <w:jc w:val="center"/>
+      </w:pPr>
+      <w:r>
+        <w:rPr>
+          <w:b/>
+          <w:bCs/>
+        </w:rPr>
+        <w:t xml:space="preserve">Imagen </w:t>
+      </w:r>
+      <w:r>
+        <w:rPr>
+          <w:b/>
+          <w:bCs/>
+        </w:rPr>
+        <w:t>5</w:t>
+      </w:r>
+      <w:r>
+        <w:rPr>
+          <w:b/>
+          <w:bCs/>
+        </w:rPr>
+        <w:t xml:space="preserve">: </w:t>
+      </w:r>
+      <w:r>
+        <w:t xml:space="preserve">Resultado </w:t>
+      </w:r>
+      <w:r>
+        <w:t>c</w:t>
+      </w:r>
+      <w:r>
+        <w:t xml:space="preserve">onsulta </w:t>
+      </w:r>
+      <w:r>
+        <w:t>cantidad de libros vendidos</w:t>
+      </w:r>
+    </w:p>
+    <w:p>
+      <w:pPr>
+        <w:jc w:val="center"/>
+        <w:rPr>
+          <w:b/>
+          <w:bCs/>
+        </w:rPr>
+      </w:pPr>
+      <w:r>
+        <w:rPr>
+          <w:b/>
+          <w:bCs/>
+          <w:noProof/>
+        </w:rPr>
+        <w:drawing>
+          <wp:anchor distT="0" distB="0" distL="114300" distR="114300" simplePos="0" relativeHeight="251662336" behindDoc="1" locked="0" layoutInCell="1" allowOverlap="1" wp14:anchorId="5B57B0B1" wp14:editId="037644F7">
+            <wp:simplePos x="0" y="0"/>
+            <wp:positionH relativeFrom="column">
+              <wp:posOffset>2152015</wp:posOffset>
+            </wp:positionH>
+            <wp:positionV relativeFrom="paragraph">
+              <wp:posOffset>1905</wp:posOffset>
+            </wp:positionV>
+            <wp:extent cx="1314633" cy="781159"/>
+            <wp:effectExtent l="0" t="0" r="0" b="0"/>
+            <wp:wrapTight wrapText="bothSides">
+              <wp:wrapPolygon edited="0">
+                <wp:start x="0" y="0"/>
+                <wp:lineTo x="0" y="21073"/>
+                <wp:lineTo x="21287" y="21073"/>
+                <wp:lineTo x="21287" y="0"/>
+                <wp:lineTo x="0" y="0"/>
+              </wp:wrapPolygon>
+            </wp:wrapTight>
+            <wp:docPr id="4" name="Imagen 4"/>
+            <wp:cNvGraphicFramePr>
+              <a:graphicFrameLocks xmlns:a="http://schemas.openxmlformats.org/drawingml/2006/main" noChangeAspect="1"/>
+            </wp:cNvGraphicFramePr>
+            <a:graphic xmlns:a="http://schemas.openxmlformats.org/drawingml/2006/main">
+              <a:graphicData uri="http://schemas.openxmlformats.org/drawingml/2006/picture">
+                <pic:pic xmlns:pic="http://schemas.openxmlformats.org/drawingml/2006/picture">
+                  <pic:nvPicPr>
+                    <pic:cNvPr id="4" name="Imagen 4"/>
+                    <pic:cNvPicPr/>
+                  </pic:nvPicPr>
+                  <pic:blipFill>
+                    <a:blip r:embed="rId13">
+                      <a:extLst>
+                        <a:ext uri="{28A0092B-C50C-407E-A947-70E740481C1C}">
+                          <a14:useLocalDpi xmlns:a14="http://schemas.microsoft.com/office/drawing/2010/main" val="0"/>
+                        </a:ext>
+                      </a:extLst>
+                    </a:blip>
+                    <a:stretch>
+                      <a:fillRect/>
+                    </a:stretch>
+                  </pic:blipFill>
+                  <pic:spPr>
+                    <a:xfrm>
+                      <a:off x="0" y="0"/>
+                      <a:ext cx="1314633" cy="781159"/>
+                    </a:xfrm>
+                    <a:prstGeom prst="rect">
+                      <a:avLst/>
+                    </a:prstGeom>
+                  </pic:spPr>
+                </pic:pic>
+              </a:graphicData>
+            </a:graphic>
+            <wp14:sizeRelH relativeFrom="page">
+              <wp14:pctWidth>0</wp14:pctWidth>
+            </wp14:sizeRelH>
+            <wp14:sizeRelV relativeFrom="page">
+              <wp14:pctHeight>0</wp14:pctHeight>
+            </wp14:sizeRelV>
+          </wp:anchor>
+        </w:drawing>
+      </w:r>
+    </w:p>
+    <w:p>
+      <w:pPr>
+        <w:pStyle w:val="HTMLconformatoprevio"/>
+        <w:tabs>
+          <w:tab w:val="clear" w:pos="916"/>
+          <w:tab w:val="clear" w:pos="2748"/>
+          <w:tab w:val="clear" w:pos="3664"/>
+          <w:tab w:val="clear" w:pos="4580"/>
+          <w:tab w:val="clear" w:pos="5496"/>
+          <w:tab w:val="clear" w:pos="6412"/>
+          <w:tab w:val="clear" w:pos="7328"/>
+          <w:tab w:val="clear" w:pos="8244"/>
+          <w:tab w:val="clear" w:pos="9160"/>
+          <w:tab w:val="clear" w:pos="10076"/>
+          <w:tab w:val="clear" w:pos="10992"/>
+          <w:tab w:val="clear" w:pos="11908"/>
+          <w:tab w:val="clear" w:pos="12824"/>
+          <w:tab w:val="clear" w:pos="13740"/>
+          <w:tab w:val="clear" w:pos="14656"/>
+        </w:tabs>
+        <w:spacing w:line="244" w:lineRule="atLeast"/>
+        <w:rPr>
+          <w:color w:val="333333"/>
+        </w:rPr>
+      </w:pPr>
+    </w:p>
+    <w:p>
+      <w:pPr>
+        <w:pStyle w:val="HTMLconformatoprevio"/>
+        <w:tabs>
+          <w:tab w:val="clear" w:pos="916"/>
+          <w:tab w:val="clear" w:pos="2748"/>
+          <w:tab w:val="clear" w:pos="3664"/>
+          <w:tab w:val="clear" w:pos="4580"/>
+          <w:tab w:val="clear" w:pos="5496"/>
+          <w:tab w:val="clear" w:pos="6412"/>
+          <w:tab w:val="clear" w:pos="7328"/>
+          <w:tab w:val="clear" w:pos="8244"/>
+          <w:tab w:val="clear" w:pos="9160"/>
+          <w:tab w:val="clear" w:pos="10076"/>
+          <w:tab w:val="clear" w:pos="10992"/>
+          <w:tab w:val="clear" w:pos="11908"/>
+          <w:tab w:val="clear" w:pos="12824"/>
+          <w:tab w:val="clear" w:pos="13740"/>
+          <w:tab w:val="clear" w:pos="14656"/>
+        </w:tabs>
+        <w:spacing w:line="244" w:lineRule="atLeast"/>
+        <w:rPr>
+          <w:color w:val="333333"/>
+        </w:rPr>
+      </w:pPr>
+    </w:p>
+    <w:p>
+      <w:pPr>
+        <w:pStyle w:val="HTMLconformatoprevio"/>
+        <w:tabs>
+          <w:tab w:val="clear" w:pos="916"/>
+          <w:tab w:val="clear" w:pos="2748"/>
+          <w:tab w:val="clear" w:pos="3664"/>
+          <w:tab w:val="clear" w:pos="4580"/>
+          <w:tab w:val="clear" w:pos="5496"/>
+          <w:tab w:val="clear" w:pos="6412"/>
+          <w:tab w:val="clear" w:pos="7328"/>
+          <w:tab w:val="clear" w:pos="8244"/>
+          <w:tab w:val="clear" w:pos="9160"/>
+          <w:tab w:val="clear" w:pos="10076"/>
+          <w:tab w:val="clear" w:pos="10992"/>
+          <w:tab w:val="clear" w:pos="11908"/>
+          <w:tab w:val="clear" w:pos="12824"/>
+          <w:tab w:val="clear" w:pos="13740"/>
+          <w:tab w:val="clear" w:pos="14656"/>
+        </w:tabs>
+        <w:spacing w:line="244" w:lineRule="atLeast"/>
+        <w:rPr>
+          <w:color w:val="333333"/>
+        </w:rPr>
+      </w:pPr>
+    </w:p>
+    <w:p>
+      <w:pPr>
+        <w:pStyle w:val="HTMLconformatoprevio"/>
+        <w:tabs>
+          <w:tab w:val="clear" w:pos="916"/>
+          <w:tab w:val="clear" w:pos="2748"/>
+          <w:tab w:val="clear" w:pos="3664"/>
+          <w:tab w:val="clear" w:pos="4580"/>
+          <w:tab w:val="clear" w:pos="5496"/>
+          <w:tab w:val="clear" w:pos="6412"/>
+          <w:tab w:val="clear" w:pos="7328"/>
+          <w:tab w:val="clear" w:pos="8244"/>
+          <w:tab w:val="clear" w:pos="9160"/>
+          <w:tab w:val="clear" w:pos="10076"/>
+          <w:tab w:val="clear" w:pos="10992"/>
+          <w:tab w:val="clear" w:pos="11908"/>
+          <w:tab w:val="clear" w:pos="12824"/>
+          <w:tab w:val="clear" w:pos="13740"/>
+          <w:tab w:val="clear" w:pos="14656"/>
+        </w:tabs>
+        <w:spacing w:line="244" w:lineRule="atLeast"/>
+        <w:rPr>
+          <w:color w:val="333333"/>
+        </w:rPr>
+      </w:pPr>
+    </w:p>
+    <w:p>
+      <w:pPr>
+        <w:pStyle w:val="HTMLconformatoprevio"/>
+        <w:tabs>
+          <w:tab w:val="clear" w:pos="916"/>
+          <w:tab w:val="clear" w:pos="2748"/>
+          <w:tab w:val="clear" w:pos="3664"/>
+          <w:tab w:val="clear" w:pos="4580"/>
+          <w:tab w:val="clear" w:pos="5496"/>
+          <w:tab w:val="clear" w:pos="6412"/>
+          <w:tab w:val="clear" w:pos="7328"/>
+          <w:tab w:val="clear" w:pos="8244"/>
+          <w:tab w:val="clear" w:pos="9160"/>
+          <w:tab w:val="clear" w:pos="10076"/>
+          <w:tab w:val="clear" w:pos="10992"/>
+          <w:tab w:val="clear" w:pos="11908"/>
+          <w:tab w:val="clear" w:pos="12824"/>
+          <w:tab w:val="clear" w:pos="13740"/>
+          <w:tab w:val="clear" w:pos="14656"/>
+        </w:tabs>
+        <w:spacing w:line="244" w:lineRule="atLeast"/>
+        <w:rPr>
+          <w:color w:val="333333"/>
+        </w:rPr>
+      </w:pPr>
+    </w:p>
+    <w:p>
+      <w:pPr>
+        <w:pStyle w:val="HTMLconformatoprevio"/>
+        <w:tabs>
+          <w:tab w:val="clear" w:pos="916"/>
+          <w:tab w:val="clear" w:pos="2748"/>
+          <w:tab w:val="clear" w:pos="3664"/>
+          <w:tab w:val="clear" w:pos="4580"/>
+          <w:tab w:val="clear" w:pos="5496"/>
+          <w:tab w:val="clear" w:pos="6412"/>
+          <w:tab w:val="clear" w:pos="7328"/>
+          <w:tab w:val="clear" w:pos="8244"/>
+          <w:tab w:val="clear" w:pos="9160"/>
+          <w:tab w:val="clear" w:pos="10076"/>
+          <w:tab w:val="clear" w:pos="10992"/>
+          <w:tab w:val="clear" w:pos="11908"/>
+          <w:tab w:val="clear" w:pos="12824"/>
+          <w:tab w:val="clear" w:pos="13740"/>
+          <w:tab w:val="clear" w:pos="14656"/>
+        </w:tabs>
+        <w:spacing w:line="244" w:lineRule="atLeast"/>
+        <w:rPr>
+          <w:color w:val="333333"/>
+        </w:rPr>
+      </w:pPr>
+    </w:p>
+    <w:p>
+      <w:pPr>
+        <w:pStyle w:val="HTMLconformatoprevio"/>
+        <w:tabs>
+          <w:tab w:val="clear" w:pos="916"/>
+          <w:tab w:val="clear" w:pos="2748"/>
+          <w:tab w:val="clear" w:pos="3664"/>
+          <w:tab w:val="clear" w:pos="4580"/>
+          <w:tab w:val="clear" w:pos="5496"/>
+          <w:tab w:val="clear" w:pos="6412"/>
+          <w:tab w:val="clear" w:pos="7328"/>
+          <w:tab w:val="clear" w:pos="8244"/>
+          <w:tab w:val="clear" w:pos="9160"/>
+          <w:tab w:val="clear" w:pos="10076"/>
+          <w:tab w:val="clear" w:pos="10992"/>
+          <w:tab w:val="clear" w:pos="11908"/>
+          <w:tab w:val="clear" w:pos="12824"/>
+          <w:tab w:val="clear" w:pos="13740"/>
+          <w:tab w:val="clear" w:pos="14656"/>
+        </w:tabs>
+        <w:spacing w:line="244" w:lineRule="atLeast"/>
+        <w:rPr>
+          <w:color w:val="333333"/>
+        </w:rPr>
+      </w:pPr>
+    </w:p>
+    <w:p>
+      <w:pPr>
+        <w:pStyle w:val="HTMLconformatoprevio"/>
+        <w:spacing w:line="244" w:lineRule="atLeast"/>
+        <w:rPr>
+          <w:color w:val="333333"/>
+        </w:rPr>
+      </w:pPr>
+      <w:r>
+        <w:rPr>
+          <w:color w:val="888888"/>
+        </w:rPr>
+        <w:t xml:space="preserve">-- Nombre editoriales que han vendido libros </w:t>
+      </w:r>
+    </w:p>
+    <w:p>
+      <w:pPr>
+        <w:pStyle w:val="HTMLconformatoprevio"/>
+        <w:spacing w:line="244" w:lineRule="atLeast"/>
+        <w:rPr>
+          <w:color w:val="333333"/>
+        </w:rPr>
+      </w:pPr>
+      <w:r>
+        <w:rPr>
+          <w:b/>
+          <w:bCs/>
+          <w:color w:val="008800"/>
+        </w:rPr>
+        <w:t>SELECT</w:t>
+      </w:r>
+      <w:r>
+        <w:rPr>
+          <w:color w:val="333333"/>
+        </w:rPr>
+        <w:t xml:space="preserve"> </w:t>
+      </w:r>
+      <w:r>
+        <w:rPr>
+          <w:b/>
+          <w:bCs/>
+          <w:color w:val="008800"/>
+        </w:rPr>
+        <w:t>DISTINCT</w:t>
+      </w:r>
+      <w:r>
+        <w:rPr>
+          <w:color w:val="333333"/>
+        </w:rPr>
+        <w:t xml:space="preserve"> </w:t>
+      </w:r>
+      <w:proofErr w:type="spellStart"/>
+      <w:proofErr w:type="gramStart"/>
+      <w:r>
+        <w:rPr>
+          <w:color w:val="333333"/>
+        </w:rPr>
+        <w:t>libro.nombre</w:t>
+      </w:r>
+      <w:proofErr w:type="gramEnd"/>
+      <w:r>
+        <w:rPr>
+          <w:color w:val="333333"/>
+        </w:rPr>
+        <w:t>_editorial</w:t>
+      </w:r>
+      <w:proofErr w:type="spellEnd"/>
+      <w:r>
+        <w:rPr>
+          <w:color w:val="333333"/>
+        </w:rPr>
+        <w:t xml:space="preserve"> </w:t>
+      </w:r>
+      <w:r>
+        <w:rPr>
+          <w:b/>
+          <w:bCs/>
+          <w:color w:val="008800"/>
+        </w:rPr>
+        <w:t>AS</w:t>
+      </w:r>
+      <w:r>
+        <w:rPr>
+          <w:color w:val="333333"/>
+        </w:rPr>
+        <w:t xml:space="preserve"> </w:t>
+      </w:r>
+      <w:r>
+        <w:rPr>
+          <w:color w:val="AA6600"/>
+        </w:rPr>
+        <w:t>"editorial"</w:t>
+      </w:r>
+    </w:p>
+    <w:p>
+      <w:pPr>
+        <w:pStyle w:val="HTMLconformatoprevio"/>
+        <w:spacing w:line="244" w:lineRule="atLeast"/>
+        <w:rPr>
+          <w:color w:val="333333"/>
+        </w:rPr>
+      </w:pPr>
+      <w:r>
+        <w:rPr>
+          <w:b/>
+          <w:bCs/>
+          <w:color w:val="008800"/>
+        </w:rPr>
+        <w:t>FROM</w:t>
+      </w:r>
+      <w:r>
+        <w:rPr>
+          <w:color w:val="333333"/>
+        </w:rPr>
+        <w:t xml:space="preserve"> libro </w:t>
+      </w:r>
+      <w:r>
+        <w:rPr>
+          <w:b/>
+          <w:bCs/>
+          <w:color w:val="008800"/>
+        </w:rPr>
+        <w:t>INNER</w:t>
+      </w:r>
+      <w:r>
+        <w:rPr>
+          <w:color w:val="333333"/>
+        </w:rPr>
+        <w:t xml:space="preserve"> </w:t>
+      </w:r>
+      <w:r>
+        <w:rPr>
+          <w:b/>
+          <w:bCs/>
+          <w:color w:val="008800"/>
+        </w:rPr>
+        <w:t>JOIN</w:t>
+      </w:r>
+      <w:r>
+        <w:rPr>
+          <w:color w:val="333333"/>
+        </w:rPr>
+        <w:t xml:space="preserve"> </w:t>
+      </w:r>
+      <w:proofErr w:type="spellStart"/>
+      <w:r>
+        <w:rPr>
+          <w:color w:val="333333"/>
+        </w:rPr>
+        <w:t>libro_cliente</w:t>
+      </w:r>
+      <w:proofErr w:type="spellEnd"/>
+      <w:r>
+        <w:rPr>
+          <w:color w:val="333333"/>
+        </w:rPr>
+        <w:t xml:space="preserve"> </w:t>
+      </w:r>
+      <w:r>
+        <w:rPr>
+          <w:b/>
+          <w:bCs/>
+          <w:color w:val="008800"/>
+        </w:rPr>
+        <w:t>ON</w:t>
+      </w:r>
+      <w:r>
+        <w:rPr>
+          <w:color w:val="333333"/>
+        </w:rPr>
+        <w:t xml:space="preserve"> </w:t>
+      </w:r>
+      <w:proofErr w:type="spellStart"/>
+      <w:proofErr w:type="gramStart"/>
+      <w:r>
+        <w:rPr>
+          <w:color w:val="333333"/>
+        </w:rPr>
+        <w:t>libro.ISBN</w:t>
+      </w:r>
+      <w:proofErr w:type="spellEnd"/>
+      <w:proofErr w:type="gramEnd"/>
+      <w:r>
+        <w:rPr>
+          <w:color w:val="333333"/>
+        </w:rPr>
+        <w:t xml:space="preserve"> = </w:t>
+      </w:r>
+      <w:proofErr w:type="spellStart"/>
+      <w:r>
+        <w:rPr>
+          <w:color w:val="333333"/>
+        </w:rPr>
+        <w:t>libro_cliente.ISBN_libro_cliente</w:t>
+      </w:r>
+      <w:proofErr w:type="spellEnd"/>
+      <w:r>
+        <w:rPr>
+          <w:color w:val="333333"/>
+        </w:rPr>
+        <w:t>;</w:t>
+      </w:r>
+    </w:p>
+    <w:p>
+      <w:pPr>
+        <w:pStyle w:val="HTMLconformatoprevio"/>
+        <w:spacing w:line="244" w:lineRule="atLeast"/>
+        <w:rPr>
+          <w:color w:val="333333"/>
+        </w:rPr>
+      </w:pPr>
+    </w:p>
+    <w:p>
+      <w:pPr>
+        <w:pStyle w:val="HTMLconformatoprevio"/>
+        <w:spacing w:line="244" w:lineRule="atLeast"/>
+        <w:jc w:val="center"/>
+      </w:pPr>
+      <w:r>
+        <w:rPr>
+          <w:b/>
+          <w:bCs/>
+        </w:rPr>
+        <w:t xml:space="preserve">Imagen </w:t>
+      </w:r>
+      <w:r>
+        <w:rPr>
+          <w:b/>
+          <w:bCs/>
+        </w:rPr>
+        <w:t>6</w:t>
+      </w:r>
+      <w:r>
+        <w:rPr>
+          <w:b/>
+          <w:bCs/>
+        </w:rPr>
+        <w:t xml:space="preserve">: </w:t>
+      </w:r>
+      <w:r>
+        <w:t xml:space="preserve">Resultado </w:t>
+      </w:r>
+      <w:r>
+        <w:t>c</w:t>
+      </w:r>
+      <w:r>
+        <w:t xml:space="preserve">onsulta </w:t>
+      </w:r>
+      <w:r>
+        <w:t>editoriales que han vendido libros</w:t>
+      </w:r>
+    </w:p>
+    <w:p>
+      <w:pPr>
+        <w:pStyle w:val="HTMLconformatoprevio"/>
+        <w:spacing w:line="244" w:lineRule="atLeast"/>
+        <w:jc w:val="center"/>
+      </w:pPr>
+    </w:p>
+    <w:p>
+      <w:pPr>
+        <w:pStyle w:val="HTMLconformatoprevio"/>
+        <w:spacing w:line="244" w:lineRule="atLeast"/>
+        <w:jc w:val="center"/>
+        <w:rPr>
+          <w:color w:val="333333"/>
+        </w:rPr>
+      </w:pPr>
+      <w:r>
+        <w:rPr>
+          <w:noProof/>
+          <w:color w:val="333333"/>
+        </w:rPr>
+        <w:drawing>
+          <wp:anchor distT="0" distB="0" distL="114300" distR="114300" simplePos="0" relativeHeight="251663360" behindDoc="1" locked="0" layoutInCell="1" allowOverlap="1" wp14:anchorId="1F88526B" wp14:editId="11A480BA">
+            <wp:simplePos x="0" y="0"/>
+            <wp:positionH relativeFrom="column">
+              <wp:posOffset>1847215</wp:posOffset>
+            </wp:positionH>
+            <wp:positionV relativeFrom="paragraph">
+              <wp:posOffset>-1905</wp:posOffset>
+            </wp:positionV>
+            <wp:extent cx="1914792" cy="781159"/>
+            <wp:effectExtent l="0" t="0" r="9525" b="0"/>
+            <wp:wrapTight wrapText="bothSides">
+              <wp:wrapPolygon edited="0">
+                <wp:start x="0" y="0"/>
+                <wp:lineTo x="0" y="21073"/>
+                <wp:lineTo x="21493" y="21073"/>
+                <wp:lineTo x="21493" y="0"/>
+                <wp:lineTo x="0" y="0"/>
+              </wp:wrapPolygon>
+            </wp:wrapTight>
+            <wp:docPr id="5" name="Imagen 5"/>
+            <wp:cNvGraphicFramePr>
+              <a:graphicFrameLocks xmlns:a="http://schemas.openxmlformats.org/drawingml/2006/main" noChangeAspect="1"/>
+            </wp:cNvGraphicFramePr>
+            <a:graphic xmlns:a="http://schemas.openxmlformats.org/drawingml/2006/main">
+              <a:graphicData uri="http://schemas.openxmlformats.org/drawingml/2006/picture">
+                <pic:pic xmlns:pic="http://schemas.openxmlformats.org/drawingml/2006/picture">
+                  <pic:nvPicPr>
+                    <pic:cNvPr id="5" name="Imagen 5"/>
+                    <pic:cNvPicPr/>
+                  </pic:nvPicPr>
+                  <pic:blipFill>
+                    <a:blip r:embed="rId14">
+                      <a:extLst>
+                        <a:ext uri="{28A0092B-C50C-407E-A947-70E740481C1C}">
+                          <a14:useLocalDpi xmlns:a14="http://schemas.microsoft.com/office/drawing/2010/main" val="0"/>
+                        </a:ext>
+                      </a:extLst>
+                    </a:blip>
+                    <a:stretch>
+                      <a:fillRect/>
+                    </a:stretch>
+                  </pic:blipFill>
+                  <pic:spPr>
+                    <a:xfrm>
+                      <a:off x="0" y="0"/>
+                      <a:ext cx="1914792" cy="781159"/>
+                    </a:xfrm>
+                    <a:prstGeom prst="rect">
+                      <a:avLst/>
+                    </a:prstGeom>
+                  </pic:spPr>
+                </pic:pic>
+              </a:graphicData>
+            </a:graphic>
+            <wp14:sizeRelH relativeFrom="page">
+              <wp14:pctWidth>0</wp14:pctWidth>
+            </wp14:sizeRelH>
+            <wp14:sizeRelV relativeFrom="page">
+              <wp14:pctHeight>0</wp14:pctHeight>
+            </wp14:sizeRelV>
+          </wp:anchor>
+        </w:drawing>
+      </w:r>
+    </w:p>
+    <w:p>
+      <w:pPr>
+        <w:rPr>
+          <w:lang w:eastAsia="es-CO"/>
+        </w:rPr>
+      </w:pPr>
+    </w:p>
+    <w:p>
+      <w:pPr>
+        <w:rPr>
+          <w:lang w:eastAsia="es-CO"/>
+        </w:rPr>
+      </w:pPr>
+    </w:p>
+    <w:p>
+      <w:pPr>
+        <w:rPr>
+          <w:lang w:eastAsia="es-CO"/>
+        </w:rPr>
+      </w:pPr>
+    </w:p>
+    <w:p>
+      <w:pPr>
+        <w:rPr>
+          <w:rFonts w:ascii="Courier New" w:eastAsia="Times New Roman" w:hAnsi="Courier New" w:cs="Courier New"/>
+          <w:color w:val="333333"/>
+          <w:sz w:val="20"/>
+          <w:szCs w:val="20"/>
+          <w:lang w:eastAsia="es-CO"/>
+        </w:rPr>
+      </w:pPr>
+    </w:p>
+    <w:p>
+      <w:pPr>
+        <w:pStyle w:val="HTMLconformatoprevio"/>
+        <w:spacing w:line="244" w:lineRule="atLeast"/>
+        <w:rPr>
+          <w:color w:val="333333"/>
+        </w:rPr>
+      </w:pPr>
+      <w:r>
+        <w:rPr>
+          <w:color w:val="888888"/>
+        </w:rPr>
+        <w:t>-- El nombre de su cliente acompañado de su número telefónico:</w:t>
+      </w:r>
+    </w:p>
+    <w:p>
+      <w:pPr>
+        <w:pStyle w:val="HTMLconformatoprevio"/>
+        <w:spacing w:line="244" w:lineRule="atLeast"/>
+        <w:rPr>
+          <w:color w:val="333333"/>
+        </w:rPr>
+      </w:pPr>
+      <w:r>
+        <w:rPr>
+          <w:b/>
+          <w:bCs/>
+          <w:color w:val="008800"/>
+        </w:rPr>
+        <w:t>SELECT</w:t>
+      </w:r>
+      <w:r>
+        <w:rPr>
+          <w:color w:val="333333"/>
+        </w:rPr>
+        <w:t xml:space="preserve"> </w:t>
+      </w:r>
+      <w:proofErr w:type="spellStart"/>
+      <w:proofErr w:type="gramStart"/>
+      <w:r>
+        <w:rPr>
+          <w:color w:val="333333"/>
+        </w:rPr>
+        <w:t>cliente.nombre</w:t>
+      </w:r>
+      <w:proofErr w:type="spellEnd"/>
+      <w:proofErr w:type="gramEnd"/>
+      <w:r>
+        <w:rPr>
+          <w:color w:val="333333"/>
+        </w:rPr>
+        <w:t xml:space="preserve">, </w:t>
+      </w:r>
+      <w:proofErr w:type="spellStart"/>
+      <w:r>
+        <w:rPr>
+          <w:color w:val="333333"/>
+        </w:rPr>
+        <w:t>telefono_cliente.numero</w:t>
+      </w:r>
+      <w:proofErr w:type="spellEnd"/>
+    </w:p>
+    <w:p>
+      <w:pPr>
+        <w:pStyle w:val="HTMLconformatoprevio"/>
+        <w:spacing w:line="244" w:lineRule="atLeast"/>
+        <w:rPr>
+          <w:color w:val="333333"/>
+        </w:rPr>
+      </w:pPr>
+      <w:r>
+        <w:rPr>
+          <w:b/>
+          <w:bCs/>
+          <w:color w:val="008800"/>
+        </w:rPr>
+        <w:t>FROM</w:t>
+      </w:r>
+      <w:r>
+        <w:rPr>
+          <w:color w:val="333333"/>
+        </w:rPr>
+        <w:t xml:space="preserve"> cliente</w:t>
+      </w:r>
+    </w:p>
+    <w:p>
+      <w:pPr>
+        <w:pStyle w:val="HTMLconformatoprevio"/>
+        <w:spacing w:line="244" w:lineRule="atLeast"/>
+        <w:rPr>
+          <w:color w:val="333333"/>
+        </w:rPr>
+      </w:pPr>
+      <w:r>
+        <w:rPr>
+          <w:b/>
+          <w:bCs/>
+          <w:color w:val="008800"/>
+        </w:rPr>
+        <w:t>JOIN</w:t>
+      </w:r>
+      <w:r>
+        <w:rPr>
+          <w:color w:val="333333"/>
+        </w:rPr>
+        <w:t xml:space="preserve"> </w:t>
+      </w:r>
+      <w:proofErr w:type="spellStart"/>
+      <w:r>
+        <w:rPr>
+          <w:color w:val="333333"/>
+        </w:rPr>
+        <w:t>telefono_cliente</w:t>
+      </w:r>
+      <w:proofErr w:type="spellEnd"/>
+      <w:r>
+        <w:rPr>
+          <w:color w:val="333333"/>
+        </w:rPr>
+        <w:t xml:space="preserve"> </w:t>
+      </w:r>
+      <w:r>
+        <w:rPr>
+          <w:b/>
+          <w:bCs/>
+          <w:color w:val="008800"/>
+        </w:rPr>
+        <w:t>ON</w:t>
+      </w:r>
+      <w:r>
+        <w:rPr>
+          <w:color w:val="333333"/>
+        </w:rPr>
+        <w:t xml:space="preserve"> </w:t>
+      </w:r>
+      <w:proofErr w:type="spellStart"/>
+      <w:proofErr w:type="gramStart"/>
+      <w:r>
+        <w:rPr>
+          <w:color w:val="333333"/>
+        </w:rPr>
+        <w:t>cliente.cedula</w:t>
+      </w:r>
+      <w:proofErr w:type="spellEnd"/>
+      <w:proofErr w:type="gramEnd"/>
+      <w:r>
+        <w:rPr>
+          <w:color w:val="333333"/>
+        </w:rPr>
+        <w:t xml:space="preserve"> = </w:t>
+      </w:r>
+      <w:proofErr w:type="spellStart"/>
+      <w:r>
+        <w:rPr>
+          <w:color w:val="333333"/>
+        </w:rPr>
+        <w:t>telefono_cliente.cedula_cliente</w:t>
+      </w:r>
+      <w:proofErr w:type="spellEnd"/>
+      <w:r>
+        <w:rPr>
+          <w:color w:val="333333"/>
+        </w:rPr>
+        <w:t>;</w:t>
+      </w:r>
+    </w:p>
+    <w:p>
+      <w:pPr>
+        <w:pStyle w:val="HTMLconformatoprevio"/>
+        <w:spacing w:line="244" w:lineRule="atLeast"/>
+        <w:rPr>
+          <w:color w:val="333333"/>
+        </w:rPr>
+      </w:pPr>
+    </w:p>
+    <w:p>
+      <w:pPr>
+        <w:pStyle w:val="HTMLconformatoprevio"/>
+        <w:spacing w:line="244" w:lineRule="atLeast"/>
+        <w:rPr>
+          <w:color w:val="333333"/>
+        </w:rPr>
+      </w:pPr>
+    </w:p>
+    <w:p>
+      <w:pPr>
+        <w:pStyle w:val="HTMLconformatoprevio"/>
+        <w:spacing w:line="244" w:lineRule="atLeast"/>
+        <w:rPr>
+          <w:color w:val="333333"/>
+        </w:rPr>
+      </w:pPr>
+    </w:p>
+    <w:p>
+      <w:pPr>
+        <w:pStyle w:val="HTMLconformatoprevio"/>
+        <w:spacing w:line="244" w:lineRule="atLeast"/>
+        <w:rPr>
+          <w:color w:val="333333"/>
+        </w:rPr>
+      </w:pPr>
+    </w:p>
+    <w:p>
+      <w:pPr>
+        <w:pStyle w:val="HTMLconformatoprevio"/>
+        <w:spacing w:line="244" w:lineRule="atLeast"/>
+        <w:rPr>
+          <w:color w:val="333333"/>
+        </w:rPr>
+      </w:pPr>
+    </w:p>
+    <w:p>
+      <w:pPr>
+        <w:pStyle w:val="HTMLconformatoprevio"/>
+        <w:spacing w:line="244" w:lineRule="atLeast"/>
+        <w:rPr>
+          <w:color w:val="333333"/>
+        </w:rPr>
+      </w:pPr>
+    </w:p>
+    <w:p>
+      <w:pPr>
+        <w:pStyle w:val="HTMLconformatoprevio"/>
+        <w:spacing w:line="244" w:lineRule="atLeast"/>
+        <w:rPr>
+          <w:color w:val="333333"/>
+        </w:rPr>
+      </w:pPr>
+    </w:p>
+    <w:p>
+      <w:pPr>
+        <w:pStyle w:val="HTMLconformatoprevio"/>
+        <w:spacing w:line="244" w:lineRule="atLeast"/>
+        <w:rPr>
+          <w:color w:val="333333"/>
+        </w:rPr>
+      </w:pPr>
+    </w:p>
+    <w:p>
+      <w:pPr>
+        <w:pStyle w:val="HTMLconformatoprevio"/>
+        <w:spacing w:line="244" w:lineRule="atLeast"/>
+        <w:rPr>
+          <w:color w:val="333333"/>
+        </w:rPr>
+      </w:pPr>
+    </w:p>
+    <w:p>
+      <w:pPr>
+        <w:pStyle w:val="HTMLconformatoprevio"/>
+        <w:spacing w:line="244" w:lineRule="atLeast"/>
+        <w:rPr>
+          <w:color w:val="333333"/>
+        </w:rPr>
+      </w:pPr>
+    </w:p>
+    <w:p>
+      <w:pPr>
+        <w:pStyle w:val="HTMLconformatoprevio"/>
+        <w:spacing w:line="244" w:lineRule="atLeast"/>
+        <w:rPr>
+          <w:color w:val="333333"/>
+        </w:rPr>
+      </w:pPr>
+    </w:p>
+    <w:p>
+      <w:pPr>
+        <w:pStyle w:val="HTMLconformatoprevio"/>
+        <w:spacing w:line="244" w:lineRule="atLeast"/>
+        <w:rPr>
+          <w:color w:val="333333"/>
+        </w:rPr>
+      </w:pPr>
+    </w:p>
+    <w:p>
+      <w:pPr>
+        <w:pStyle w:val="HTMLconformatoprevio"/>
+        <w:spacing w:line="244" w:lineRule="atLeast"/>
+        <w:rPr>
+          <w:color w:val="333333"/>
+        </w:rPr>
+      </w:pPr>
+    </w:p>
+    <w:p>
+      <w:pPr>
+        <w:pStyle w:val="HTMLconformatoprevio"/>
+        <w:spacing w:line="244" w:lineRule="atLeast"/>
+        <w:rPr>
+          <w:color w:val="333333"/>
+        </w:rPr>
+      </w:pPr>
+    </w:p>
+    <w:p>
+      <w:pPr>
+        <w:pStyle w:val="HTMLconformatoprevio"/>
+        <w:spacing w:line="244" w:lineRule="atLeast"/>
+        <w:rPr>
+          <w:color w:val="333333"/>
+        </w:rPr>
+      </w:pPr>
+    </w:p>
+    <w:p>
+      <w:pPr>
+        <w:pStyle w:val="HTMLconformatoprevio"/>
+        <w:spacing w:line="244" w:lineRule="atLeast"/>
+        <w:rPr>
+          <w:color w:val="333333"/>
+        </w:rPr>
+      </w:pPr>
+    </w:p>
+    <w:p>
+      <w:pPr>
+        <w:pStyle w:val="HTMLconformatoprevio"/>
+        <w:spacing w:line="244" w:lineRule="atLeast"/>
+        <w:rPr>
+          <w:color w:val="333333"/>
+        </w:rPr>
+      </w:pPr>
+    </w:p>
+    <w:p>
+      <w:pPr>
+        <w:pStyle w:val="HTMLconformatoprevio"/>
+        <w:spacing w:line="244" w:lineRule="atLeast"/>
+        <w:jc w:val="center"/>
+      </w:pPr>
+      <w:r>
+        <w:rPr>
+          <w:b/>
+          <w:bCs/>
+        </w:rPr>
+        <w:lastRenderedPageBreak/>
+        <w:t xml:space="preserve">Imagen </w:t>
+      </w:r>
+      <w:r>
+        <w:rPr>
+          <w:b/>
+          <w:bCs/>
+        </w:rPr>
+        <w:t>7</w:t>
+      </w:r>
+      <w:r>
+        <w:rPr>
+          <w:b/>
+          <w:bCs/>
+        </w:rPr>
+        <w:t xml:space="preserve">: </w:t>
+      </w:r>
+      <w:r>
+        <w:t xml:space="preserve">Resultado </w:t>
+      </w:r>
+      <w:r>
+        <w:t>c</w:t>
+      </w:r>
+      <w:r>
+        <w:t>onsul</w:t>
+      </w:r>
+      <w:r>
+        <w:t>ta del nombre de los clientes con su número telefónico</w:t>
+      </w:r>
+    </w:p>
+    <w:p>
+      <w:pPr>
+        <w:pStyle w:val="HTMLconformatoprevio"/>
+        <w:spacing w:line="244" w:lineRule="atLeast"/>
+        <w:rPr>
+          <w:noProof/>
+          <w:color w:val="333333"/>
+        </w:rPr>
+      </w:pPr>
+    </w:p>
+    <w:p>
+      <w:pPr>
+        <w:pStyle w:val="HTMLconformatoprevio"/>
+        <w:spacing w:line="244" w:lineRule="atLeast"/>
+        <w:rPr>
+          <w:noProof/>
+          <w:color w:val="333333"/>
+        </w:rPr>
+      </w:pPr>
+    </w:p>
+    <w:p>
+      <w:pPr>
+        <w:pStyle w:val="HTMLconformatoprevio"/>
+        <w:spacing w:line="244" w:lineRule="atLeast"/>
+        <w:jc w:val="center"/>
+        <w:rPr>
+          <w:noProof/>
+          <w:color w:val="333333"/>
+        </w:rPr>
+      </w:pPr>
+      <w:r>
+        <w:rPr>
+          <w:noProof/>
+          <w:color w:val="333333"/>
+        </w:rPr>
+        <w:drawing>
+          <wp:inline distT="0" distB="0" distL="0" distR="0" wp14:anchorId="3DB05911" wp14:editId="0D110B68">
+            <wp:extent cx="2095792" cy="2429214"/>
+            <wp:effectExtent l="0" t="0" r="0" b="9525"/>
+            <wp:docPr id="10" name="Imagen 10"/>
+            <wp:cNvGraphicFramePr>
+              <a:graphicFrameLocks xmlns:a="http://schemas.openxmlformats.org/drawingml/2006/main" noChangeAspect="1"/>
+            </wp:cNvGraphicFramePr>
+            <a:graphic xmlns:a="http://schemas.openxmlformats.org/drawingml/2006/main">
+              <a:graphicData uri="http://schemas.openxmlformats.org/drawingml/2006/picture">
+                <pic:pic xmlns:pic="http://schemas.openxmlformats.org/drawingml/2006/picture">
+                  <pic:nvPicPr>
+                    <pic:cNvPr id="10" name="Imagen 10"/>
+                    <pic:cNvPicPr/>
+                  </pic:nvPicPr>
+                  <pic:blipFill>
+                    <a:blip r:embed="rId15">
+                      <a:extLst>
+                        <a:ext uri="{28A0092B-C50C-407E-A947-70E740481C1C}">
+                          <a14:useLocalDpi xmlns:a14="http://schemas.microsoft.com/office/drawing/2010/main" val="0"/>
+                        </a:ext>
+                      </a:extLst>
+                    </a:blip>
+                    <a:stretch>
+                      <a:fillRect/>
+                    </a:stretch>
+                  </pic:blipFill>
+                  <pic:spPr>
+                    <a:xfrm>
+                      <a:off x="0" y="0"/>
+                      <a:ext cx="2095792" cy="2429214"/>
+                    </a:xfrm>
+                    <a:prstGeom prst="rect">
+                      <a:avLst/>
+                    </a:prstGeom>
+                  </pic:spPr>
+                </pic:pic>
+              </a:graphicData>
+            </a:graphic>
+          </wp:inline>
+        </w:drawing>
+      </w:r>
+    </w:p>
+    <w:p>
+      <w:pPr>
+        <w:pStyle w:val="HTMLconformatoprevio"/>
+        <w:spacing w:line="244" w:lineRule="atLeast"/>
+        <w:rPr>
+          <w:noProof/>
+          <w:color w:val="333333"/>
+        </w:rPr>
+      </w:pPr>
+    </w:p>
+    <w:p>
+      <w:pPr>
+        <w:pStyle w:val="HTMLconformatoprevio"/>
+        <w:spacing w:line="244" w:lineRule="atLeast"/>
+        <w:rPr>
+          <w:noProof/>
+          <w:color w:val="333333"/>
+        </w:rPr>
+      </w:pPr>
+    </w:p>
+    <w:p>
+      <w:pPr>
+        <w:pStyle w:val="HTMLconformatoprevio"/>
+        <w:spacing w:line="244" w:lineRule="atLeast"/>
+        <w:rPr>
+          <w:b/>
+          <w:bCs/>
+          <w:noProof/>
+          <w:color w:val="333333"/>
+        </w:rPr>
+      </w:pPr>
+      <w:r>
+        <w:rPr>
+          <w:b/>
+          <w:bCs/>
+          <w:noProof/>
+          <w:color w:val="333333"/>
+        </w:rPr>
+        <w:t xml:space="preserve">VISTAS </w:t>
+      </w:r>
+    </w:p>
+    <w:p>
+      <w:pPr>
+        <w:pStyle w:val="HTMLconformatoprevio"/>
+        <w:spacing w:line="244" w:lineRule="atLeast"/>
+        <w:rPr>
+          <w:b/>
+          <w:bCs/>
+          <w:noProof/>
+          <w:color w:val="333333"/>
+        </w:rPr>
+      </w:pPr>
+    </w:p>
+    <w:p>
+      <w:pPr>
+        <w:pStyle w:val="HTMLconformatoprevio"/>
+        <w:spacing w:line="244" w:lineRule="atLeast"/>
+        <w:rPr>
+          <w:noProof/>
+          <w:color w:val="333333"/>
+        </w:rPr>
+      </w:pPr>
+      <w:r>
+        <w:rPr>
+          <w:noProof/>
+          <w:color w:val="333333"/>
+        </w:rPr>
+        <w:t xml:space="preserve">Considero que una vista muy importante es la de poder visualizar los numeros de telefono de cada cliente, esta vista es importante ya que se puede visualizar de forma inmediata los telefonos de los clientes para enviarles publicidad o contactarlos directamente </w:t>
+      </w:r>
+    </w:p>
+    <w:p>
+      <w:pPr>
+        <w:pStyle w:val="HTMLconformatoprevio"/>
+        <w:spacing w:line="244" w:lineRule="atLeast"/>
+        <w:rPr>
+          <w:color w:val="333333"/>
+        </w:rPr>
+      </w:pPr>
+    </w:p>
+    <w:p>
+      <w:pPr>
+        <w:pStyle w:val="HTMLconformatoprevio"/>
+        <w:spacing w:line="244" w:lineRule="atLeast"/>
+        <w:rPr>
+          <w:color w:val="333333"/>
+        </w:rPr>
+      </w:pPr>
+      <w:r>
+        <w:rPr>
+          <w:color w:val="888888"/>
+        </w:rPr>
+        <w:t xml:space="preserve">-- Vistas </w:t>
+      </w:r>
+      <w:proofErr w:type="spellStart"/>
+      <w:r>
+        <w:rPr>
+          <w:color w:val="888888"/>
+        </w:rPr>
+        <w:t>TelefonosClienteVisualizar</w:t>
+      </w:r>
+      <w:proofErr w:type="spellEnd"/>
+    </w:p>
+    <w:p>
+      <w:pPr>
+        <w:pStyle w:val="HTMLconformatoprevio"/>
+        <w:spacing w:line="244" w:lineRule="atLeast"/>
+        <w:rPr>
+          <w:color w:val="333333"/>
+        </w:rPr>
+      </w:pPr>
+    </w:p>
+    <w:p>
+      <w:pPr>
+        <w:pStyle w:val="HTMLconformatoprevio"/>
+        <w:spacing w:line="244" w:lineRule="atLeast"/>
+        <w:rPr>
+          <w:color w:val="333333"/>
+        </w:rPr>
+      </w:pPr>
+      <w:r>
+        <w:rPr>
+          <w:b/>
+          <w:bCs/>
+          <w:color w:val="008800"/>
+        </w:rPr>
+        <w:t>CREATE</w:t>
+      </w:r>
+      <w:r>
+        <w:rPr>
+          <w:color w:val="333333"/>
+        </w:rPr>
+        <w:t xml:space="preserve"> </w:t>
+      </w:r>
+      <w:r>
+        <w:rPr>
+          <w:b/>
+          <w:bCs/>
+          <w:color w:val="008800"/>
+        </w:rPr>
+        <w:t>VIEW</w:t>
+      </w:r>
+      <w:r>
+        <w:rPr>
+          <w:color w:val="333333"/>
+        </w:rPr>
+        <w:t xml:space="preserve"> </w:t>
+      </w:r>
+      <w:proofErr w:type="spellStart"/>
+      <w:r>
+        <w:rPr>
+          <w:color w:val="333333"/>
+        </w:rPr>
+        <w:t>TelefonoClientesVisualizar</w:t>
+      </w:r>
+      <w:proofErr w:type="spellEnd"/>
+      <w:r>
+        <w:rPr>
+          <w:color w:val="333333"/>
+        </w:rPr>
+        <w:t xml:space="preserve"> </w:t>
+      </w:r>
+      <w:r>
+        <w:rPr>
+          <w:b/>
+          <w:bCs/>
+          <w:color w:val="008800"/>
+        </w:rPr>
+        <w:t>AS</w:t>
+      </w:r>
+    </w:p>
+    <w:p>
+      <w:pPr>
+        <w:pStyle w:val="HTMLconformatoprevio"/>
+        <w:spacing w:line="244" w:lineRule="atLeast"/>
+        <w:rPr>
+          <w:color w:val="333333"/>
+        </w:rPr>
+      </w:pPr>
+      <w:r>
+        <w:rPr>
+          <w:b/>
+          <w:bCs/>
+          <w:color w:val="008800"/>
+        </w:rPr>
+        <w:t>SELECT</w:t>
+      </w:r>
+      <w:r>
+        <w:rPr>
+          <w:color w:val="333333"/>
+        </w:rPr>
+        <w:t xml:space="preserve"> </w:t>
+      </w:r>
+      <w:proofErr w:type="spellStart"/>
+      <w:proofErr w:type="gramStart"/>
+      <w:r>
+        <w:rPr>
+          <w:color w:val="333333"/>
+        </w:rPr>
+        <w:t>cliente.nombre</w:t>
+      </w:r>
+      <w:proofErr w:type="spellEnd"/>
+      <w:proofErr w:type="gramEnd"/>
+      <w:r>
+        <w:rPr>
+          <w:color w:val="333333"/>
+        </w:rPr>
+        <w:t xml:space="preserve">, </w:t>
+      </w:r>
+      <w:proofErr w:type="spellStart"/>
+      <w:r>
+        <w:rPr>
+          <w:color w:val="333333"/>
+        </w:rPr>
+        <w:t>telefono_cliente.numero</w:t>
+      </w:r>
+      <w:proofErr w:type="spellEnd"/>
+    </w:p>
+    <w:p>
+      <w:pPr>
+        <w:pStyle w:val="HTMLconformatoprevio"/>
+        <w:spacing w:line="244" w:lineRule="atLeast"/>
+        <w:rPr>
+          <w:color w:val="333333"/>
+        </w:rPr>
+      </w:pPr>
+      <w:r>
+        <w:rPr>
+          <w:b/>
+          <w:bCs/>
+          <w:color w:val="008800"/>
+        </w:rPr>
+        <w:t>FROM</w:t>
+      </w:r>
+      <w:r>
+        <w:rPr>
+          <w:color w:val="333333"/>
+        </w:rPr>
+        <w:t xml:space="preserve"> cliente</w:t>
+      </w:r>
+    </w:p>
+    <w:p>
+      <w:pPr>
+        <w:pStyle w:val="HTMLconformatoprevio"/>
+        <w:spacing w:line="244" w:lineRule="atLeast"/>
+        <w:rPr>
+          <w:color w:val="333333"/>
+        </w:rPr>
+      </w:pPr>
+      <w:r>
+        <w:rPr>
+          <w:b/>
+          <w:bCs/>
+          <w:color w:val="008800"/>
+        </w:rPr>
+        <w:t>JOIN</w:t>
+      </w:r>
+      <w:r>
+        <w:rPr>
+          <w:color w:val="333333"/>
+        </w:rPr>
+        <w:t xml:space="preserve"> </w:t>
+      </w:r>
+      <w:proofErr w:type="spellStart"/>
+      <w:r>
+        <w:rPr>
+          <w:color w:val="333333"/>
+        </w:rPr>
+        <w:t>telefono_cliente</w:t>
+      </w:r>
+      <w:proofErr w:type="spellEnd"/>
+      <w:r>
+        <w:rPr>
+          <w:color w:val="333333"/>
+        </w:rPr>
+        <w:t xml:space="preserve"> </w:t>
+      </w:r>
+      <w:r>
+        <w:rPr>
+          <w:b/>
+          <w:bCs/>
+          <w:color w:val="008800"/>
+        </w:rPr>
+        <w:t>ON</w:t>
+      </w:r>
+      <w:r>
+        <w:rPr>
+          <w:color w:val="333333"/>
+        </w:rPr>
+        <w:t xml:space="preserve"> </w:t>
+      </w:r>
+      <w:proofErr w:type="spellStart"/>
+      <w:proofErr w:type="gramStart"/>
+      <w:r>
+        <w:rPr>
+          <w:color w:val="333333"/>
+        </w:rPr>
+        <w:t>cliente.cedula</w:t>
+      </w:r>
+      <w:proofErr w:type="spellEnd"/>
+      <w:proofErr w:type="gramEnd"/>
+      <w:r>
+        <w:rPr>
+          <w:color w:val="333333"/>
+        </w:rPr>
+        <w:t xml:space="preserve"> = </w:t>
+      </w:r>
+      <w:proofErr w:type="spellStart"/>
+      <w:r>
+        <w:rPr>
+          <w:color w:val="333333"/>
+        </w:rPr>
+        <w:t>telefono_cliente.cedula_cliente</w:t>
+      </w:r>
+      <w:proofErr w:type="spellEnd"/>
+      <w:r>
+        <w:rPr>
+          <w:color w:val="333333"/>
+        </w:rPr>
+        <w:t>;</w:t>
+      </w:r>
+    </w:p>
+    <w:p>
+      <w:pPr>
+        <w:pStyle w:val="HTMLconformatoprevio"/>
+        <w:spacing w:line="244" w:lineRule="atLeast"/>
+        <w:rPr>
+          <w:color w:val="333333"/>
+        </w:rPr>
+      </w:pPr>
+    </w:p>
+    <w:p>
+      <w:pPr>
+        <w:pStyle w:val="HTMLconformatoprevio"/>
+        <w:spacing w:line="244" w:lineRule="atLeast"/>
+        <w:jc w:val="center"/>
+      </w:pPr>
+      <w:r>
+        <w:rPr>
+          <w:b/>
+          <w:bCs/>
+        </w:rPr>
+        <w:t xml:space="preserve">Imagen </w:t>
+      </w:r>
+      <w:r>
+        <w:rPr>
+          <w:b/>
+          <w:bCs/>
+        </w:rPr>
+        <w:t>8</w:t>
+      </w:r>
+      <w:r>
+        <w:rPr>
+          <w:b/>
+          <w:bCs/>
+        </w:rPr>
+        <w:t xml:space="preserve">: </w:t>
+      </w:r>
+      <w:r>
+        <w:t xml:space="preserve">Vista </w:t>
+      </w:r>
+      <w:proofErr w:type="spellStart"/>
+      <w:r>
+        <w:t>TelefonosClientesVisualizar</w:t>
+      </w:r>
+      <w:proofErr w:type="spellEnd"/>
+    </w:p>
+    <w:p>
+      <w:pPr>
+        <w:pStyle w:val="HTMLconformatoprevio"/>
+        <w:spacing w:line="244" w:lineRule="atLeast"/>
+        <w:jc w:val="center"/>
+      </w:pPr>
+    </w:p>
+    <w:p>
+      <w:pPr>
+        <w:pStyle w:val="HTMLconformatoprevio"/>
+        <w:spacing w:line="244" w:lineRule="atLeast"/>
+        <w:rPr>
+          <w:color w:val="333333"/>
+        </w:rPr>
+      </w:pPr>
+    </w:p>
+    <w:p>
+      <w:pPr>
+        <w:pStyle w:val="HTMLconformatoprevio"/>
+        <w:spacing w:line="244" w:lineRule="atLeast"/>
+        <w:jc w:val="center"/>
+        <w:rPr>
+          <w:color w:val="333333"/>
+        </w:rPr>
+      </w:pPr>
+      <w:r>
+        <w:rPr>
+          <w:noProof/>
+        </w:rPr>
+        <w:drawing>
+          <wp:anchor distT="0" distB="0" distL="114300" distR="114300" simplePos="0" relativeHeight="251664384" behindDoc="1" locked="0" layoutInCell="1" allowOverlap="1" wp14:anchorId="34F00C32" wp14:editId="2EC4E030">
+            <wp:simplePos x="0" y="0"/>
+            <wp:positionH relativeFrom="column">
+              <wp:posOffset>1713865</wp:posOffset>
+            </wp:positionH>
+            <wp:positionV relativeFrom="paragraph">
+              <wp:posOffset>17145</wp:posOffset>
+            </wp:positionV>
+            <wp:extent cx="2133898" cy="352474"/>
+            <wp:effectExtent l="0" t="0" r="0" b="9525"/>
+            <wp:wrapTight wrapText="bothSides">
+              <wp:wrapPolygon edited="0">
+                <wp:start x="0" y="0"/>
+                <wp:lineTo x="0" y="21016"/>
+                <wp:lineTo x="21407" y="21016"/>
+                <wp:lineTo x="21407" y="0"/>
+                <wp:lineTo x="0" y="0"/>
+              </wp:wrapPolygon>
+            </wp:wrapTight>
+            <wp:docPr id="11" name="Imagen 11"/>
+            <wp:cNvGraphicFramePr>
+              <a:graphicFrameLocks xmlns:a="http://schemas.openxmlformats.org/drawingml/2006/main" noChangeAspect="1"/>
+            </wp:cNvGraphicFramePr>
+            <a:graphic xmlns:a="http://schemas.openxmlformats.org/drawingml/2006/main">
+              <a:graphicData uri="http://schemas.openxmlformats.org/drawingml/2006/picture">
+                <pic:pic xmlns:pic="http://schemas.openxmlformats.org/drawingml/2006/picture">
+                  <pic:nvPicPr>
+                    <pic:cNvPr id="11" name="Imagen 11"/>
+                    <pic:cNvPicPr/>
+                  </pic:nvPicPr>
+                  <pic:blipFill>
+                    <a:blip r:embed="rId16">
+                      <a:extLst>
+                        <a:ext uri="{28A0092B-C50C-407E-A947-70E740481C1C}">
+                          <a14:useLocalDpi xmlns:a14="http://schemas.microsoft.com/office/drawing/2010/main" val="0"/>
+                        </a:ext>
+                      </a:extLst>
+                    </a:blip>
+                    <a:stretch>
+                      <a:fillRect/>
+                    </a:stretch>
+                  </pic:blipFill>
+                  <pic:spPr>
+                    <a:xfrm>
+                      <a:off x="0" y="0"/>
+                      <a:ext cx="2133898" cy="352474"/>
+                    </a:xfrm>
+                    <a:prstGeom prst="rect">
+                      <a:avLst/>
+                    </a:prstGeom>
+                  </pic:spPr>
+                </pic:pic>
+              </a:graphicData>
+            </a:graphic>
+            <wp14:sizeRelH relativeFrom="page">
+              <wp14:pctWidth>0</wp14:pctWidth>
+            </wp14:sizeRelH>
+            <wp14:sizeRelV relativeFrom="page">
+              <wp14:pctHeight>0</wp14:pctHeight>
+            </wp14:sizeRelV>
+          </wp:anchor>
+        </w:drawing>
+      </w:r>
+    </w:p>
+    <w:p>
+      <w:pPr>
+        <w:pStyle w:val="HTMLconformatoprevio"/>
+        <w:spacing w:line="244" w:lineRule="atLeast"/>
+        <w:rPr>
+          <w:color w:val="333333"/>
+        </w:rPr>
+      </w:pPr>
+    </w:p>
+    <w:p>
+      <w:pPr>
+        <w:pStyle w:val="HTMLconformatoprevio"/>
+        <w:spacing w:line="244" w:lineRule="atLeast"/>
+        <w:rPr>
+          <w:color w:val="333333"/>
+        </w:rPr>
+      </w:pPr>
+    </w:p>
+    <w:p>
+      <w:pPr>
+        <w:pStyle w:val="HTMLconformatoprevio"/>
+        <w:spacing w:line="244" w:lineRule="atLeast"/>
+        <w:rPr>
+          <w:color w:val="333333"/>
+        </w:rPr>
+      </w:pPr>
+    </w:p>
+    <w:p>
+      <w:pPr>
+        <w:pStyle w:val="HTMLconformatoprevio"/>
+        <w:spacing w:line="244" w:lineRule="atLeast"/>
+        <w:rPr>
+          <w:color w:val="333333"/>
+        </w:rPr>
+      </w:pPr>
+      <w:r>
+        <w:rPr>
+          <w:color w:val="888888"/>
+        </w:rPr>
+        <w:t xml:space="preserve">Otra vista muy importante es la de tener disponibles el nombre del autor con sus respectivas obras, si por ejemplo una persona viene buscando a un autor y quiere saber que libros ha escrito, puede resultar muy útil para la persona encargada tener acceso rápidamente a estos datos </w:t>
+      </w:r>
+    </w:p>
+    <w:p>
+      <w:pPr>
+        <w:pStyle w:val="HTMLconformatoprevio"/>
+        <w:spacing w:line="244" w:lineRule="atLeast"/>
+        <w:rPr>
+          <w:color w:val="333333"/>
+        </w:rPr>
+      </w:pPr>
+    </w:p>
+    <w:p>
+      <w:pPr>
+        <w:pStyle w:val="HTMLconformatoprevio"/>
+        <w:spacing w:line="244" w:lineRule="atLeast"/>
+        <w:rPr>
+          <w:color w:val="333333"/>
+        </w:rPr>
+      </w:pPr>
+      <w:r>
+        <w:rPr>
+          <w:b/>
+          <w:bCs/>
+          <w:color w:val="008800"/>
+        </w:rPr>
+        <w:t>CREATE</w:t>
+      </w:r>
+      <w:r>
+        <w:rPr>
+          <w:color w:val="333333"/>
+        </w:rPr>
+        <w:t xml:space="preserve"> </w:t>
+      </w:r>
+      <w:r>
+        <w:rPr>
+          <w:b/>
+          <w:bCs/>
+          <w:color w:val="008800"/>
+        </w:rPr>
+        <w:t>VIEW</w:t>
+      </w:r>
+      <w:r>
+        <w:rPr>
+          <w:color w:val="333333"/>
+        </w:rPr>
+        <w:t xml:space="preserve"> </w:t>
+      </w:r>
+      <w:proofErr w:type="spellStart"/>
+      <w:r>
+        <w:rPr>
+          <w:color w:val="333333"/>
+        </w:rPr>
+        <w:t>VistaAutorLibro</w:t>
+      </w:r>
+      <w:proofErr w:type="spellEnd"/>
+      <w:r>
+        <w:rPr>
+          <w:color w:val="333333"/>
+        </w:rPr>
+        <w:t xml:space="preserve"> </w:t>
+      </w:r>
+      <w:r>
+        <w:rPr>
+          <w:b/>
+          <w:bCs/>
+          <w:color w:val="008800"/>
+        </w:rPr>
+        <w:t>AS</w:t>
+      </w:r>
+    </w:p>
+    <w:p>
+      <w:pPr>
+        <w:pStyle w:val="HTMLconformatoprevio"/>
+        <w:spacing w:line="244" w:lineRule="atLeast"/>
+        <w:rPr>
+          <w:color w:val="333333"/>
+        </w:rPr>
+      </w:pPr>
+      <w:r>
+        <w:rPr>
+          <w:b/>
+          <w:bCs/>
+          <w:color w:val="008800"/>
+        </w:rPr>
+        <w:t>SELECT</w:t>
+      </w:r>
+      <w:r>
+        <w:rPr>
+          <w:color w:val="333333"/>
+        </w:rPr>
+        <w:t xml:space="preserve"> </w:t>
+      </w:r>
+      <w:proofErr w:type="spellStart"/>
+      <w:r>
+        <w:rPr>
+          <w:color w:val="333333"/>
+        </w:rPr>
+        <w:t>titulo</w:t>
+      </w:r>
+      <w:proofErr w:type="spellEnd"/>
+      <w:r>
+        <w:rPr>
+          <w:color w:val="333333"/>
+        </w:rPr>
+        <w:t>, GROUP_</w:t>
+      </w:r>
+      <w:proofErr w:type="gramStart"/>
+      <w:r>
+        <w:rPr>
+          <w:color w:val="333333"/>
+        </w:rPr>
+        <w:t>CONCAT(</w:t>
+      </w:r>
+      <w:proofErr w:type="gramEnd"/>
+      <w:r>
+        <w:rPr>
+          <w:color w:val="333333"/>
+        </w:rPr>
+        <w:t xml:space="preserve">nombre SEPARATOR </w:t>
+      </w:r>
+      <w:r>
+        <w:rPr>
+          <w:color w:val="333333"/>
+          <w:shd w:val="clear" w:color="auto" w:fill="FFF0F0"/>
+        </w:rPr>
+        <w:t>', '</w:t>
+      </w:r>
+      <w:r>
+        <w:rPr>
+          <w:color w:val="333333"/>
+        </w:rPr>
+        <w:t xml:space="preserve">) </w:t>
+      </w:r>
+      <w:r>
+        <w:rPr>
+          <w:b/>
+          <w:bCs/>
+          <w:color w:val="008800"/>
+        </w:rPr>
+        <w:t>as</w:t>
+      </w:r>
+      <w:r>
+        <w:rPr>
+          <w:color w:val="333333"/>
+        </w:rPr>
+        <w:t xml:space="preserve"> autores</w:t>
+      </w:r>
+    </w:p>
+    <w:p>
+      <w:pPr>
+        <w:pStyle w:val="HTMLconformatoprevio"/>
+        <w:spacing w:line="244" w:lineRule="atLeast"/>
+        <w:rPr>
+          <w:color w:val="333333"/>
+        </w:rPr>
+      </w:pPr>
+      <w:r>
+        <w:rPr>
+          <w:b/>
+          <w:bCs/>
+          <w:color w:val="008800"/>
+        </w:rPr>
+        <w:t>FROM</w:t>
+      </w:r>
+      <w:r>
+        <w:rPr>
+          <w:color w:val="333333"/>
+        </w:rPr>
+        <w:t xml:space="preserve"> libro</w:t>
+      </w:r>
+    </w:p>
+    <w:p>
+      <w:pPr>
+        <w:pStyle w:val="HTMLconformatoprevio"/>
+        <w:spacing w:line="244" w:lineRule="atLeast"/>
+        <w:rPr>
+          <w:color w:val="333333"/>
+        </w:rPr>
+      </w:pPr>
+      <w:r>
+        <w:rPr>
+          <w:b/>
+          <w:bCs/>
+          <w:color w:val="008800"/>
+        </w:rPr>
+        <w:t>JOIN</w:t>
+      </w:r>
+      <w:r>
+        <w:rPr>
+          <w:color w:val="333333"/>
+        </w:rPr>
+        <w:t xml:space="preserve"> </w:t>
+      </w:r>
+      <w:proofErr w:type="spellStart"/>
+      <w:r>
+        <w:rPr>
+          <w:color w:val="333333"/>
+        </w:rPr>
+        <w:t>libro_autor</w:t>
+      </w:r>
+      <w:proofErr w:type="spellEnd"/>
+    </w:p>
+    <w:p>
+      <w:pPr>
+        <w:pStyle w:val="HTMLconformatoprevio"/>
+        <w:spacing w:line="244" w:lineRule="atLeast"/>
+        <w:rPr>
+          <w:color w:val="333333"/>
+        </w:rPr>
+      </w:pPr>
+      <w:r>
+        <w:rPr>
+          <w:b/>
+          <w:bCs/>
+          <w:color w:val="008800"/>
+        </w:rPr>
+        <w:lastRenderedPageBreak/>
+        <w:t>ON</w:t>
+      </w:r>
+      <w:r>
+        <w:rPr>
+          <w:color w:val="333333"/>
+        </w:rPr>
+        <w:t xml:space="preserve"> </w:t>
+      </w:r>
+      <w:proofErr w:type="spellStart"/>
+      <w:proofErr w:type="gramStart"/>
+      <w:r>
+        <w:rPr>
+          <w:color w:val="333333"/>
+        </w:rPr>
+        <w:t>libro.ISBN</w:t>
+      </w:r>
+      <w:proofErr w:type="spellEnd"/>
+      <w:proofErr w:type="gramEnd"/>
+      <w:r>
+        <w:rPr>
+          <w:color w:val="333333"/>
+        </w:rPr>
+        <w:t xml:space="preserve"> = </w:t>
+      </w:r>
+      <w:proofErr w:type="spellStart"/>
+      <w:r>
+        <w:rPr>
+          <w:color w:val="333333"/>
+        </w:rPr>
+        <w:t>libro_autor.ISBN_libro</w:t>
+      </w:r>
+      <w:proofErr w:type="spellEnd"/>
+    </w:p>
+    <w:p>
+      <w:pPr>
+        <w:pStyle w:val="HTMLconformatoprevio"/>
+        <w:spacing w:line="244" w:lineRule="atLeast"/>
+        <w:rPr>
+          <w:color w:val="333333"/>
+        </w:rPr>
+      </w:pPr>
+      <w:r>
+        <w:rPr>
+          <w:b/>
+          <w:bCs/>
+          <w:color w:val="008800"/>
+        </w:rPr>
+        <w:t>JOIN</w:t>
+      </w:r>
+      <w:r>
+        <w:rPr>
+          <w:color w:val="333333"/>
+        </w:rPr>
+        <w:t xml:space="preserve"> autor</w:t>
+      </w:r>
+    </w:p>
+    <w:p>
+      <w:pPr>
+        <w:pStyle w:val="HTMLconformatoprevio"/>
+        <w:spacing w:line="244" w:lineRule="atLeast"/>
+        <w:rPr>
+          <w:color w:val="333333"/>
+        </w:rPr>
+      </w:pPr>
+      <w:r>
+        <w:rPr>
+          <w:b/>
+          <w:bCs/>
+          <w:color w:val="008800"/>
+        </w:rPr>
+        <w:t>ON</w:t>
+      </w:r>
+      <w:r>
+        <w:rPr>
+          <w:color w:val="333333"/>
+        </w:rPr>
+        <w:t xml:space="preserve"> </w:t>
+      </w:r>
+      <w:proofErr w:type="spellStart"/>
+      <w:r>
+        <w:rPr>
+          <w:color w:val="333333"/>
+        </w:rPr>
+        <w:t>libro_autor.id_autor</w:t>
+      </w:r>
+      <w:proofErr w:type="spellEnd"/>
+      <w:r>
+        <w:rPr>
+          <w:color w:val="333333"/>
+        </w:rPr>
+        <w:t xml:space="preserve"> = </w:t>
+      </w:r>
+      <w:proofErr w:type="spellStart"/>
+      <w:r>
+        <w:rPr>
+          <w:color w:val="333333"/>
+        </w:rPr>
+        <w:t>autor.id</w:t>
+      </w:r>
+      <w:proofErr w:type="spellEnd"/>
+    </w:p>
+    <w:p>
+      <w:pPr>
+        <w:pStyle w:val="HTMLconformatoprevio"/>
+        <w:spacing w:line="244" w:lineRule="atLeast"/>
+        <w:rPr>
+          <w:color w:val="333333"/>
+        </w:rPr>
+      </w:pPr>
+      <w:r>
+        <w:rPr>
+          <w:b/>
+          <w:bCs/>
+          <w:color w:val="008800"/>
+        </w:rPr>
+        <w:t>GROUP</w:t>
+      </w:r>
+      <w:r>
+        <w:rPr>
+          <w:color w:val="333333"/>
+        </w:rPr>
+        <w:t xml:space="preserve"> </w:t>
+      </w:r>
+      <w:r>
+        <w:rPr>
+          <w:b/>
+          <w:bCs/>
+          <w:color w:val="008800"/>
+        </w:rPr>
+        <w:t>BY</w:t>
+      </w:r>
+      <w:r>
+        <w:rPr>
+          <w:color w:val="333333"/>
+        </w:rPr>
+        <w:t xml:space="preserve"> </w:t>
+      </w:r>
+      <w:proofErr w:type="spellStart"/>
+      <w:r>
+        <w:rPr>
+          <w:color w:val="333333"/>
+        </w:rPr>
+        <w:t>titulo</w:t>
+      </w:r>
+      <w:proofErr w:type="spellEnd"/>
+      <w:r>
+        <w:rPr>
+          <w:color w:val="333333"/>
+        </w:rPr>
+        <w:t>;</w:t>
+      </w:r>
+    </w:p>
+    <w:p>
+      <w:pPr>
+        <w:pStyle w:val="HTMLconformatoprevio"/>
+        <w:spacing w:line="244" w:lineRule="atLeast"/>
+        <w:rPr>
+          <w:color w:val="333333"/>
+        </w:rPr>
+      </w:pPr>
+    </w:p>
+    <w:p>
+      <w:pPr>
+        <w:pStyle w:val="HTMLconformatoprevio"/>
+        <w:spacing w:line="244" w:lineRule="atLeast"/>
+        <w:jc w:val="center"/>
+      </w:pPr>
+      <w:r>
+        <w:rPr>
+          <w:b/>
+          <w:bCs/>
+        </w:rPr>
+        <w:t xml:space="preserve">Imagen </w:t>
+      </w:r>
+      <w:r>
+        <w:rPr>
+          <w:b/>
+          <w:bCs/>
+        </w:rPr>
+        <w:t>9</w:t>
+      </w:r>
+      <w:r>
+        <w:rPr>
+          <w:b/>
+          <w:bCs/>
+        </w:rPr>
+        <w:t xml:space="preserve">: </w:t>
+      </w:r>
+      <w:proofErr w:type="gramStart"/>
+      <w:r>
+        <w:t>Vista</w:t>
+      </w:r>
+      <w:r>
+        <w:t xml:space="preserve">  </w:t>
+      </w:r>
+      <w:proofErr w:type="spellStart"/>
+      <w:r>
+        <w:t>VistaAutorLibro</w:t>
+      </w:r>
+      <w:proofErr w:type="spellEnd"/>
+      <w:proofErr w:type="gramEnd"/>
+    </w:p>
+    <w:p>
+      <w:pPr>
+        <w:pStyle w:val="HTMLconformatoprevio"/>
+        <w:spacing w:line="244" w:lineRule="atLeast"/>
+        <w:jc w:val="center"/>
+      </w:pPr>
+      <w:r>
+        <w:rPr>
+          <w:noProof/>
+        </w:rPr>
+        <w:drawing>
+          <wp:inline distT="0" distB="0" distL="0" distR="0" wp14:anchorId="77B8DA81" wp14:editId="6084744D">
+            <wp:extent cx="1600423" cy="152421"/>
+            <wp:effectExtent l="0" t="0" r="0" b="0"/>
+            <wp:docPr id="12" name="Imagen 12"/>
+            <wp:cNvGraphicFramePr>
+              <a:graphicFrameLocks xmlns:a="http://schemas.openxmlformats.org/drawingml/2006/main" noChangeAspect="1"/>
+            </wp:cNvGraphicFramePr>
+            <a:graphic xmlns:a="http://schemas.openxmlformats.org/drawingml/2006/main">
+              <a:graphicData uri="http://schemas.openxmlformats.org/drawingml/2006/picture">
+                <pic:pic xmlns:pic="http://schemas.openxmlformats.org/drawingml/2006/picture">
+                  <pic:nvPicPr>
+                    <pic:cNvPr id="12" name="Imagen 12"/>
+                    <pic:cNvPicPr/>
+                  </pic:nvPicPr>
+                  <pic:blipFill>
+                    <a:blip r:embed="rId17">
+                      <a:extLst>
+                        <a:ext uri="{28A0092B-C50C-407E-A947-70E740481C1C}">
+                          <a14:useLocalDpi xmlns:a14="http://schemas.microsoft.com/office/drawing/2010/main" val="0"/>
+                        </a:ext>
+                      </a:extLst>
+                    </a:blip>
+                    <a:stretch>
+                      <a:fillRect/>
+                    </a:stretch>
+                  </pic:blipFill>
+                  <pic:spPr>
+                    <a:xfrm>
+                      <a:off x="0" y="0"/>
+                      <a:ext cx="1600423" cy="152421"/>
+                    </a:xfrm>
+                    <a:prstGeom prst="rect">
+                      <a:avLst/>
+                    </a:prstGeom>
+                  </pic:spPr>
+                </pic:pic>
+              </a:graphicData>
+            </a:graphic>
+          </wp:inline>
+        </w:drawing>
+      </w:r>
+    </w:p>
+    <w:p>
+      <w:pPr>
+        <w:pStyle w:val="HTMLconformatoprevio"/>
+        <w:spacing w:line="244" w:lineRule="atLeast"/>
+        <w:jc w:val="center"/>
+        <w:rPr>
+          <w:color w:val="333333"/>
+        </w:rPr>
+      </w:pPr>
+    </w:p>
+    <w:p>
+      <w:pPr>
+        <w:pStyle w:val="HTMLconformatoprevio"/>
+        <w:spacing w:line="244" w:lineRule="atLeast"/>
+        <w:rPr>
+          <w:color w:val="333333"/>
+        </w:rPr>
+      </w:pPr>
+    </w:p>
+    <w:p>
+      <w:pPr>
+        <w:pStyle w:val="HTMLconformatoprevio"/>
+        <w:spacing w:line="244" w:lineRule="atLeast"/>
+        <w:rPr>
+          <w:color w:val="333333"/>
+        </w:rPr>
+      </w:pPr>
+    </w:p>
+    <w:p>
+      <w:pPr>
+        <w:pStyle w:val="HTMLconformatoprevio"/>
+        <w:spacing w:line="244" w:lineRule="atLeast"/>
+        <w:rPr>
+          <w:color w:val="333333"/>
+        </w:rPr>
+      </w:pPr>
+    </w:p>
+    <w:p>
+      <w:pPr>
+        <w:pStyle w:val="HTMLconformatoprevio"/>
+        <w:spacing w:line="244" w:lineRule="atLeast"/>
+        <w:rPr>
+          <w:color w:val="333333"/>
+        </w:rPr>
+      </w:pPr>
+    </w:p>
+    <w:p>
+      <w:pPr>
+        <w:pStyle w:val="HTMLconformatoprevio"/>
+        <w:spacing w:line="244" w:lineRule="atLeast"/>
+        <w:rPr>
+          <w:color w:val="333333"/>
+        </w:rPr>
+      </w:pPr>
+    </w:p>
+    <w:p>
+      <w:pPr>
+        <w:pStyle w:val="HTMLconformatoprevio"/>
+        <w:spacing w:line="244" w:lineRule="atLeast"/>
+        <w:rPr>
+          <w:color w:val="333333"/>
+        </w:rPr>
+      </w:pPr>
+    </w:p>
+    <w:p>
+      <w:pPr>
+        <w:pStyle w:val="HTMLconformatoprevio"/>
+        <w:spacing w:line="244" w:lineRule="atLeast"/>
+        <w:rPr>
+          <w:color w:val="333333"/>
+        </w:rPr>
+      </w:pPr>
+    </w:p>
+    <w:p>
+      <w:pPr>
+        <w:pStyle w:val="HTMLconformatoprevio"/>
+        <w:spacing w:line="244" w:lineRule="atLeast"/>
+        <w:rPr>
+          <w:color w:val="333333"/>
+        </w:rPr>
+      </w:pPr>
+    </w:p>
+    <w:p>
+      <w:pPr>
+        <w:jc w:val="center"/>
+        <w:rPr>
+          <w:lang w:eastAsia="es-CO"/>
+        </w:rPr>
+      </w:pPr>
+    </w:p>
+    <w:p>
+      <w:pPr>
+        <w:rPr>
+          <w:lang w:eastAsia="es-CO"/>
+        </w:rPr>
+      </w:pPr>
+      <w:r>
+        <w:rPr>
+          <w:lang w:eastAsia="es-CO"/>
+        </w:rPr>
+        <w:br w:type="page"/>
+      </w:r>
+    </w:p>
+    <w:p>
+      <w:pPr>
+        <w:jc w:val="center"/>
+        <w:rPr>
+          <w:lang w:eastAsia="es-CO"/>
         </w:rPr>
       </w:pPr>
     </w:p>
@@ -22182,6 +25686,56 @@
     </w:sectPr>
   </w:body>
 </w:document>
+</file>
+
+<file path=word/endnotes.xml><?xml version="1.0" encoding="utf-8"?>
+<w:endnotes xmlns:wpc="http://schemas.microsoft.com/office/word/2010/wordprocessingCanvas" xmlns:cx="http://schemas.microsoft.com/office/drawing/2014/chartex" xmlns:cx1="http://schemas.microsoft.com/office/drawing/2015/9/8/chartex" xmlns:cx2="http://schemas.microsoft.com/office/drawing/2015/10/21/chartex" xmlns:cx3="http://schemas.microsoft.com/office/drawing/2016/5/9/chartex" xmlns:cx4="http://schemas.microsoft.com/office/drawing/2016/5/10/chartex" xmlns:cx5="http://schemas.microsoft.com/office/drawing/2016/5/11/chartex" xmlns:cx6="http://schemas.microsoft.com/office/drawing/2016/5/12/chartex" xmlns:cx7="http://schemas.microsoft.com/office/drawing/2016/5/13/chartex" xmlns:cx8="http://schemas.microsoft.com/office/drawing/2016/5/14/chartex" xmlns:mc="http://schemas.openxmlformats.org/markup-compatibility/2006" xmlns:aink="http://schemas.microsoft.com/office/drawing/2016/ink" xmlns:am3d="http://schemas.microsoft.com/office/drawing/2017/model3d" xmlns:o="urn:schemas-microsoft-com:office:office" xmlns:oel="http://schemas.microsoft.com/office/2019/extlst" xmlns:r="http://schemas.openxmlformats.org/officeDocument/2006/relationships" xmlns:m="http://schemas.openxmlformats.org/officeDocument/2006/math" xmlns:v="urn:schemas-microsoft-com:vml" xmlns:wp14="http://schemas.microsoft.com/office/word/2010/wordprocessingDrawing" xmlns:wp="http://schemas.openxmlformats.org/drawingml/2006/wordprocessingDrawing" xmlns:w10="urn:schemas-microsoft-com:office:word" xmlns:w="http://schemas.openxmlformats.org/wordprocessingml/2006/main" xmlns:w14="http://schemas.microsoft.com/office/word/2010/wordml" xmlns:w15="http://schemas.microsoft.com/office/word/2012/wordml" xmlns:w16cex="http://schemas.microsoft.com/office/word/2018/wordml/cex" xmlns:w16cid="http://schemas.microsoft.com/office/word/2016/wordml/cid" xmlns:w16="http://schemas.microsoft.com/office/word/2018/wordml" xmlns:w16sdtdh="http://schemas.microsoft.com/office/word/2020/wordml/sdtdatahash" xmlns:w16se="http://schemas.microsoft.com/office/word/2015/wordml/symex" xmlns:wpg="http://schemas.microsoft.com/office/word/2010/wordprocessingGroup" xmlns:wpi="http://schemas.microsoft.com/office/word/2010/wordprocessingInk" xmlns:wne="http://schemas.microsoft.com/office/word/2006/wordml" xmlns:wps="http://schemas.microsoft.com/office/word/2010/wordprocessingShape" mc:Ignorable="w14 w15 w16se w16cid w16 w16cex w16sdtdh wp14">
+  <w:endnote w:type="separator" w:id="-1">
+    <w:p>
+      <w:pPr>
+        <w:spacing w:after="0" w:line="240" w:lineRule="auto"/>
+      </w:pPr>
+      <w:r>
+        <w:separator/>
+      </w:r>
+    </w:p>
+  </w:endnote>
+  <w:endnote w:type="continuationSeparator" w:id="0">
+    <w:p>
+      <w:pPr>
+        <w:spacing w:after="0" w:line="240" w:lineRule="auto"/>
+      </w:pPr>
+      <w:r>
+        <w:continuationSeparator/>
+      </w:r>
+    </w:p>
+  </w:endnote>
+</w:endnotes>
+</file>
+
+<file path=word/footnotes.xml><?xml version="1.0" encoding="utf-8"?>
+<w:footnotes xmlns:wpc="http://schemas.microsoft.com/office/word/2010/wordprocessingCanvas" xmlns:cx="http://schemas.microsoft.com/office/drawing/2014/chartex" xmlns:cx1="http://schemas.microsoft.com/office/drawing/2015/9/8/chartex" xmlns:cx2="http://schemas.microsoft.com/office/drawing/2015/10/21/chartex" xmlns:cx3="http://schemas.microsoft.com/office/drawing/2016/5/9/chartex" xmlns:cx4="http://schemas.microsoft.com/office/drawing/2016/5/10/chartex" xmlns:cx5="http://schemas.microsoft.com/office/drawing/2016/5/11/chartex" xmlns:cx6="http://schemas.microsoft.com/office/drawing/2016/5/12/chartex" xmlns:cx7="http://schemas.microsoft.com/office/drawing/2016/5/13/chartex" xmlns:cx8="http://schemas.microsoft.com/office/drawing/2016/5/14/chartex" xmlns:mc="http://schemas.openxmlformats.org/markup-compatibility/2006" xmlns:aink="http://schemas.microsoft.com/office/drawing/2016/ink" xmlns:am3d="http://schemas.microsoft.com/office/drawing/2017/model3d" xmlns:o="urn:schemas-microsoft-com:office:office" xmlns:oel="http://schemas.microsoft.com/office/2019/extlst" xmlns:r="http://schemas.openxmlformats.org/officeDocument/2006/relationships" xmlns:m="http://schemas.openxmlformats.org/officeDocument/2006/math" xmlns:v="urn:schemas-microsoft-com:vml" xmlns:wp14="http://schemas.microsoft.com/office/word/2010/wordprocessingDrawing" xmlns:wp="http://schemas.openxmlformats.org/drawingml/2006/wordprocessingDrawing" xmlns:w10="urn:schemas-microsoft-com:office:word" xmlns:w="http://schemas.openxmlformats.org/wordprocessingml/2006/main" xmlns:w14="http://schemas.microsoft.com/office/word/2010/wordml" xmlns:w15="http://schemas.microsoft.com/office/word/2012/wordml" xmlns:w16cex="http://schemas.microsoft.com/office/word/2018/wordml/cex" xmlns:w16cid="http://schemas.microsoft.com/office/word/2016/wordml/cid" xmlns:w16="http://schemas.microsoft.com/office/word/2018/wordml" xmlns:w16sdtdh="http://schemas.microsoft.com/office/word/2020/wordml/sdtdatahash" xmlns:w16se="http://schemas.microsoft.com/office/word/2015/wordml/symex" xmlns:wpg="http://schemas.microsoft.com/office/word/2010/wordprocessingGroup" xmlns:wpi="http://schemas.microsoft.com/office/word/2010/wordprocessingInk" xmlns:wne="http://schemas.microsoft.com/office/word/2006/wordml" xmlns:wps="http://schemas.microsoft.com/office/word/2010/wordprocessingShape" mc:Ignorable="w14 w15 w16se w16cid w16 w16cex w16sdtdh wp14">
+  <w:footnote w:type="separator" w:id="-1">
+    <w:p>
+      <w:pPr>
+        <w:spacing w:after="0" w:line="240" w:lineRule="auto"/>
+      </w:pPr>
+      <w:r>
+        <w:separator/>
+      </w:r>
+    </w:p>
+  </w:footnote>
+  <w:footnote w:type="continuationSeparator" w:id="0">
+    <w:p>
+      <w:pPr>
+        <w:spacing w:after="0" w:line="240" w:lineRule="auto"/>
+      </w:pPr>
+      <w:r>
+        <w:continuationSeparator/>
+      </w:r>
+    </w:p>
+  </w:footnote>
+</w:footnotes>
 </file>
 
 <file path=word/numbering.xml><?xml version="1.0" encoding="utf-8"?>
@@ -23011,6 +26565,7 @@
   <w:style w:type="character" w:default="1" w:styleId="Fuentedeprrafopredeter">
     <w:name w:val="Default Paragraph Font"/>
     <w:uiPriority w:val="1"/>
+    <w:semiHidden/>
     <w:unhideWhenUsed/>
   </w:style>
   <w:style w:type="table" w:default="1" w:styleId="Tablanormal">
@@ -23055,6 +26610,98 @@
     <w:rPr>
       <w:color w:val="605E5C"/>
       <w:shd w:val="clear" w:color="auto" w:fill="E1DFDD"/>
+    </w:rPr>
+  </w:style>
+  <w:style w:type="paragraph" w:styleId="Encabezado">
+    <w:name w:val="header"/>
+    <w:basedOn w:val="Normal"/>
+    <w:link w:val="EncabezadoCar"/>
+    <w:uiPriority w:val="99"/>
+    <w:unhideWhenUsed/>
+    <w:rsid w:val="004A3EFA"/>
+    <w:pPr>
+      <w:tabs>
+        <w:tab w:val="center" w:pos="4419"/>
+        <w:tab w:val="right" w:pos="8838"/>
+      </w:tabs>
+      <w:spacing w:after="0" w:line="240" w:lineRule="auto"/>
+    </w:pPr>
+  </w:style>
+  <w:style w:type="character" w:customStyle="1" w:styleId="EncabezadoCar">
+    <w:name w:val="Encabezado Car"/>
+    <w:basedOn w:val="Fuentedeprrafopredeter"/>
+    <w:link w:val="Encabezado"/>
+    <w:uiPriority w:val="99"/>
+    <w:rsid w:val="004A3EFA"/>
+  </w:style>
+  <w:style w:type="paragraph" w:styleId="Piedepgina">
+    <w:name w:val="footer"/>
+    <w:basedOn w:val="Normal"/>
+    <w:link w:val="PiedepginaCar"/>
+    <w:uiPriority w:val="99"/>
+    <w:unhideWhenUsed/>
+    <w:rsid w:val="004A3EFA"/>
+    <w:pPr>
+      <w:tabs>
+        <w:tab w:val="center" w:pos="4419"/>
+        <w:tab w:val="right" w:pos="8838"/>
+      </w:tabs>
+      <w:spacing w:after="0" w:line="240" w:lineRule="auto"/>
+    </w:pPr>
+  </w:style>
+  <w:style w:type="character" w:customStyle="1" w:styleId="PiedepginaCar">
+    <w:name w:val="Pie de página Car"/>
+    <w:basedOn w:val="Fuentedeprrafopredeter"/>
+    <w:link w:val="Piedepgina"/>
+    <w:uiPriority w:val="99"/>
+    <w:rsid w:val="004A3EFA"/>
+  </w:style>
+  <w:style w:type="paragraph" w:styleId="HTMLconformatoprevio">
+    <w:name w:val="HTML Preformatted"/>
+    <w:basedOn w:val="Normal"/>
+    <w:link w:val="HTMLconformatoprevioCar"/>
+    <w:uiPriority w:val="99"/>
+    <w:unhideWhenUsed/>
+    <w:rsid w:val="004A3EFA"/>
+    <w:pPr>
+      <w:tabs>
+        <w:tab w:val="left" w:pos="916"/>
+        <w:tab w:val="left" w:pos="1832"/>
+        <w:tab w:val="left" w:pos="2748"/>
+        <w:tab w:val="left" w:pos="3664"/>
+        <w:tab w:val="left" w:pos="4580"/>
+        <w:tab w:val="left" w:pos="5496"/>
+        <w:tab w:val="left" w:pos="6412"/>
+        <w:tab w:val="left" w:pos="7328"/>
+        <w:tab w:val="left" w:pos="8244"/>
+        <w:tab w:val="left" w:pos="9160"/>
+        <w:tab w:val="left" w:pos="10076"/>
+        <w:tab w:val="left" w:pos="10992"/>
+        <w:tab w:val="left" w:pos="11908"/>
+        <w:tab w:val="left" w:pos="12824"/>
+        <w:tab w:val="left" w:pos="13740"/>
+        <w:tab w:val="left" w:pos="14656"/>
+      </w:tabs>
+      <w:spacing w:after="0" w:line="240" w:lineRule="auto"/>
+    </w:pPr>
+    <w:rPr>
+      <w:rFonts w:ascii="Courier New" w:eastAsia="Times New Roman" w:hAnsi="Courier New" w:cs="Courier New"/>
+      <w:sz w:val="20"/>
+      <w:szCs w:val="20"/>
+      <w:lang w:eastAsia="es-CO"/>
+    </w:rPr>
+  </w:style>
+  <w:style w:type="character" w:customStyle="1" w:styleId="HTMLconformatoprevioCar">
+    <w:name w:val="HTML con formato previo Car"/>
+    <w:basedOn w:val="Fuentedeprrafopredeter"/>
+    <w:link w:val="HTMLconformatoprevio"/>
+    <w:uiPriority w:val="99"/>
+    <w:rsid w:val="004A3EFA"/>
+    <w:rPr>
+      <w:rFonts w:ascii="Courier New" w:eastAsia="Times New Roman" w:hAnsi="Courier New" w:cs="Courier New"/>
+      <w:sz w:val="20"/>
+      <w:szCs w:val="20"/>
+      <w:lang w:eastAsia="es-CO"/>
     </w:rPr>
   </w:style>
 </w:styles>
@@ -23353,4 +27000,16 @@
     </a:ext>
   </a:extLst>
 </a:theme>
+</file>
+
+<file path=customXml/item1.xml><?xml version="1.0" encoding="utf-8"?>
+<b:Sources xmlns:b="http://schemas.openxmlformats.org/officeDocument/2006/bibliography" xmlns="http://schemas.openxmlformats.org/officeDocument/2006/bibliography" SelectedStyle="\APASixthEditionOfficeOnline.xsl" StyleName="APA" Version="6"/>
+</file>
+
+<file path=customXml/itemProps1.xml><?xml version="1.0" encoding="utf-8"?>
+<ds:datastoreItem xmlns:ds="http://schemas.openxmlformats.org/officeDocument/2006/customXml" ds:itemID="{36224C30-D16D-4822-9712-47AEF4D34122}">
+  <ds:schemaRefs>
+    <ds:schemaRef ds:uri="http://schemas.openxmlformats.org/officeDocument/2006/bibliography"/>
+  </ds:schemaRefs>
+</ds:datastoreItem>
 </file>